--- a/doc/tvg_manual.docx
+++ b/doc/tvg_manual.docx
@@ -57,7 +57,7 @@
         <w:rPr>
           <w:lang w:val="en-US"/>
         </w:rPr>
-        <w:t xml:space="preserve"> Version 0.1</w:t>
+        <w:t xml:space="preserve"> Version 0.4</w:t>
       </w:r>
     </w:p>
     <w:p>
@@ -2863,8 +2863,6 @@
         </w:rPr>
         <w:t>-lines should remain commented out.</w:t>
       </w:r>
-      <w:bookmarkStart w:id="0" w:name="_GoBack"/>
-      <w:bookmarkEnd w:id="0"/>
     </w:p>
     <w:p>
       <w:pPr>
@@ -3743,7 +3741,126 @@
         <w:rPr>
           <w:lang w:val="en-US"/>
         </w:rPr>
-        <w:t>Details on the implementation</w:t>
+        <w:t>Alternative configuration method: .</w:t>
+      </w:r>
+      <w:proofErr w:type="spellStart"/>
+      <w:r>
+        <w:rPr>
+          <w:lang w:val="en-US"/>
+        </w:rPr>
+        <w:t>tvg</w:t>
+      </w:r>
+      <w:proofErr w:type="spellEnd"/>
+      <w:r>
+        <w:rPr>
+          <w:lang w:val="en-US"/>
+        </w:rPr>
+        <w:t xml:space="preserve"> files</w:t>
+      </w:r>
+    </w:p>
+    <w:p>
+      <w:pPr>
+        <w:rPr>
+          <w:lang w:val="en-US"/>
+        </w:rPr>
+      </w:pPr>
+      <w:r>
+        <w:rPr>
+          <w:lang w:val="en-US"/>
+        </w:rPr>
+        <w:t xml:space="preserve">Starting with version 0.4, you can store only the changed settings in a file named </w:t>
+      </w:r>
+      <w:proofErr w:type="spellStart"/>
+      <w:r>
+        <w:rPr>
+          <w:i/>
+          <w:lang w:val="en-US"/>
+        </w:rPr>
+        <w:t>something.tvg</w:t>
+      </w:r>
+      <w:proofErr w:type="spellEnd"/>
+      <w:r>
+        <w:rPr>
+          <w:lang w:val="en-US"/>
+        </w:rPr>
+        <w:t>. Drag this file over Run_TVG.bat or select “Open with</w:t>
+      </w:r>
+      <w:proofErr w:type="gramStart"/>
+      <w:r>
+        <w:rPr>
+          <w:lang w:val="en-US"/>
+        </w:rPr>
+        <w:t>..”</w:t>
+      </w:r>
+      <w:proofErr w:type="gramEnd"/>
+      <w:r>
+        <w:rPr>
+          <w:lang w:val="en-US"/>
+        </w:rPr>
+        <w:t xml:space="preserve"> to associate .</w:t>
+      </w:r>
+      <w:proofErr w:type="spellStart"/>
+      <w:r>
+        <w:rPr>
+          <w:lang w:val="en-US"/>
+        </w:rPr>
+        <w:t>tvg</w:t>
+      </w:r>
+      <w:proofErr w:type="spellEnd"/>
+      <w:r>
+        <w:rPr>
+          <w:lang w:val="en-US"/>
+        </w:rPr>
+        <w:t xml:space="preserve"> files with the program.</w:t>
+      </w:r>
+    </w:p>
+    <w:p>
+      <w:pPr>
+        <w:rPr>
+          <w:lang w:val="en-US"/>
+        </w:rPr>
+      </w:pPr>
+      <w:r>
+        <w:rPr>
+          <w:lang w:val="en-US"/>
+        </w:rPr>
+        <w:t>All the same commands work in .</w:t>
+      </w:r>
+      <w:proofErr w:type="spellStart"/>
+      <w:r>
+        <w:rPr>
+          <w:lang w:val="en-US"/>
+        </w:rPr>
+        <w:t>tvg</w:t>
+      </w:r>
+      <w:proofErr w:type="spellEnd"/>
+      <w:r>
+        <w:rPr>
+          <w:lang w:val="en-US"/>
+        </w:rPr>
+        <w:t xml:space="preserve"> files; they are simply included into the main Run_TVG.bat at runtime.</w:t>
+      </w:r>
+    </w:p>
+    <w:p>
+      <w:pPr>
+        <w:pStyle w:val="Heading1"/>
+        <w:rPr>
+          <w:lang w:val="en-US"/>
+        </w:rPr>
+      </w:pPr>
+      <w:r>
+        <w:rPr>
+          <w:lang w:val="en-US"/>
+        </w:rPr>
+        <w:t>Details on the im</w:t>
+      </w:r>
+      <w:bookmarkStart w:id="0" w:name="_GoBack"/>
+      <w:bookmarkEnd w:id="0"/>
+      <w:r>
+        <w:rPr>
+          <w:lang w:val="en-US"/>
+        </w:rPr>
+        <w:t>plementation</w:t>
       </w:r>
     </w:p>
     <w:p>
@@ -4237,6 +4354,7 @@
         <w:rPr>
           <w:lang w:val="en-US"/>
         </w:rPr>
+        <w:lastRenderedPageBreak/>
         <w:t>The error message displayed on the screen.</w:t>
       </w:r>
     </w:p>
@@ -6062,7 +6180,7 @@
 </file>
 
 <file path=customXml/itemProps1.xml><?xml version="1.0" encoding="utf-8"?>
-<ds:datastoreItem xmlns:ds="http://schemas.openxmlformats.org/officeDocument/2006/customXml" ds:itemID="{A7121AE0-BD01-4CA4-B6C7-9733EF9B0624}">
+<ds:datastoreItem xmlns:ds="http://schemas.openxmlformats.org/officeDocument/2006/customXml" ds:itemID="{5C91DE4F-D5F5-4A0C-A9A8-70AA44E64486}">
   <ds:schemaRefs>
     <ds:schemaRef ds:uri="http://schemas.openxmlformats.org/officeDocument/2006/bibliography"/>
   </ds:schemaRefs>

--- a/doc/tvg_manual.docx
+++ b/doc/tvg_manual.docx
@@ -3852,15 +3852,7 @@
         <w:rPr>
           <w:lang w:val="en-US"/>
         </w:rPr>
-        <w:t>Details on the im</w:t>
-      </w:r>
-      <w:bookmarkStart w:id="0" w:name="_GoBack"/>
-      <w:bookmarkEnd w:id="0"/>
-      <w:r>
-        <w:rPr>
-          <w:lang w:val="en-US"/>
-        </w:rPr>
-        <w:t>plementation</w:t>
+        <w:t>Details on the implementation</w:t>
       </w:r>
     </w:p>
     <w:p>
@@ -4196,6 +4188,92 @@
     </w:p>
     <w:p>
       <w:pPr>
+        <w:pStyle w:val="Heading2"/>
+        <w:rPr>
+          <w:lang w:val="en-US"/>
+        </w:rPr>
+      </w:pPr>
+      <w:r>
+        <w:rPr>
+          <w:lang w:val="en-US"/>
+        </w:rPr>
+        <w:t>License notices</w:t>
+      </w:r>
+    </w:p>
+    <w:p>
+      <w:pPr>
+        <w:ind w:left="360"/>
+        <w:rPr>
+          <w:lang w:val="en-US"/>
+        </w:rPr>
+      </w:pPr>
+      <w:r>
+        <w:rPr>
+          <w:lang w:val="en-US"/>
+        </w:rPr>
+        <w:t xml:space="preserve">The source code of the program is available under GPL license from </w:t>
+      </w:r>
+      <w:hyperlink r:id="rId11" w:history="1">
+        <w:r>
+          <w:rPr>
+            <w:rStyle w:val="Hyperlink"/>
+            <w:lang w:val="en-US"/>
+          </w:rPr>
+          <w:t>http://code.google.com/p/oftvg/</w:t>
+        </w:r>
+      </w:hyperlink>
+      <w:r>
+        <w:rPr>
+          <w:lang w:val="en-US"/>
+        </w:rPr>
+        <w:t xml:space="preserve"> </w:t>
+      </w:r>
+      <w:r>
+        <w:rPr>
+          <w:lang w:val="en-US"/>
+        </w:rPr>
+        <w:br/>
+      </w:r>
+      <w:proofErr w:type="gramStart"/>
+      <w:r>
+        <w:rPr>
+          <w:lang w:val="en-US"/>
+        </w:rPr>
+        <w:t>The</w:t>
+      </w:r>
+      <w:proofErr w:type="gramEnd"/>
+      <w:r>
+        <w:rPr>
+          <w:lang w:val="en-US"/>
+        </w:rPr>
+        <w:t xml:space="preserve"> distribution package includes third-party components under GPL, LGPL and other licenses.</w:t>
+      </w:r>
+    </w:p>
+    <w:p>
+      <w:pPr>
+        <w:rPr>
+          <w:lang w:val="en-US"/>
+        </w:rPr>
+      </w:pPr>
+    </w:p>
+    <w:p>
+      <w:pPr>
+        <w:rPr>
+          <w:lang w:val="en-US"/>
+        </w:rPr>
+      </w:pPr>
+    </w:p>
+    <w:p>
+      <w:pPr>
+        <w:rPr>
+          <w:lang w:val="en-US"/>
+        </w:rPr>
+      </w:pPr>
+      <w:bookmarkStart w:id="0" w:name="_GoBack"/>
+      <w:bookmarkEnd w:id="0"/>
+    </w:p>
+    <w:p>
+      <w:pPr>
         <w:pStyle w:val="Heading1"/>
         <w:rPr>
           <w:lang w:val="en-US"/>
@@ -4205,6 +4283,7 @@
         <w:rPr>
           <w:lang w:val="en-US"/>
         </w:rPr>
+        <w:lastRenderedPageBreak/>
         <w:t>Troubleshooting</w:t>
       </w:r>
     </w:p>
@@ -4354,7 +4433,6 @@
         <w:rPr>
           <w:lang w:val="en-US"/>
         </w:rPr>
-        <w:lastRenderedPageBreak/>
         <w:t>The error message displayed on the screen.</w:t>
       </w:r>
     </w:p>
@@ -6180,7 +6258,7 @@
 </file>
 
 <file path=customXml/itemProps1.xml><?xml version="1.0" encoding="utf-8"?>
-<ds:datastoreItem xmlns:ds="http://schemas.openxmlformats.org/officeDocument/2006/customXml" ds:itemID="{5C91DE4F-D5F5-4A0C-A9A8-70AA44E64486}">
+<ds:datastoreItem xmlns:ds="http://schemas.openxmlformats.org/officeDocument/2006/customXml" ds:itemID="{949F4167-645F-424B-BE71-B8367B245641}">
   <ds:schemaRefs>
     <ds:schemaRef ds:uri="http://schemas.openxmlformats.org/officeDocument/2006/bibliography"/>
   </ds:schemaRefs>

--- a/doc/tvg_manual.docx
+++ b/doc/tvg_manual.docx
@@ -1719,12 +1719,6 @@
                 <w:lang w:val="en-US"/>
               </w:rPr>
             </w:pPr>
-            <w:r>
-              <w:rPr>
-                <w:lang w:val="en-US"/>
-              </w:rPr>
-              <w:t>MPEG-2 video</w:t>
-            </w:r>
           </w:p>
         </w:tc>
         <w:tc>
@@ -1737,12 +1731,6 @@
                 <w:lang w:val="en-US"/>
               </w:rPr>
             </w:pPr>
-            <w:r>
-              <w:rPr>
-                <w:lang w:val="en-US"/>
-              </w:rPr>
-              <w:t>ffenc_mpeg2video</w:t>
-            </w:r>
           </w:p>
         </w:tc>
         <w:tc>
@@ -1759,7 +1747,7 @@
               <w:rPr>
                 <w:lang w:val="en-US"/>
               </w:rPr>
-              <w:t>bitrate</w:t>
+              <w:t>flags</w:t>
             </w:r>
           </w:p>
         </w:tc>
@@ -1777,7 +1765,7 @@
               <w:rPr>
                 <w:lang w:val="en-US"/>
               </w:rPr>
-              <w:t>Bitrate in bit/s. Default is 300 000.</w:t>
+              <w:t>Specify ‘flags=global-headers’ when using with .3gp or .mp4 formats.</w:t>
             </w:r>
           </w:p>
         </w:tc>
@@ -1797,7 +1785,7 @@
               <w:rPr>
                 <w:lang w:val="en-US"/>
               </w:rPr>
-              <w:t>Windows Media Video 8</w:t>
+              <w:t>MPEG-2 video</w:t>
             </w:r>
           </w:p>
         </w:tc>
@@ -1815,7 +1803,7 @@
               <w:rPr>
                 <w:lang w:val="en-US"/>
               </w:rPr>
-              <w:t>ffenc_wmv2</w:t>
+              <w:t>ffenc_mpeg2video</w:t>
             </w:r>
           </w:p>
         </w:tc>
@@ -1871,6 +1859,80 @@
               <w:rPr>
                 <w:lang w:val="en-US"/>
               </w:rPr>
+              <w:t>Windows Media Video 8</w:t>
+            </w:r>
+          </w:p>
+        </w:tc>
+        <w:tc>
+          <w:tcPr>
+            <w:tcW w:w="2032" w:type="dxa"/>
+          </w:tcPr>
+          <w:p>
+            <w:pPr>
+              <w:rPr>
+                <w:lang w:val="en-US"/>
+              </w:rPr>
+            </w:pPr>
+            <w:r>
+              <w:rPr>
+                <w:lang w:val="en-US"/>
+              </w:rPr>
+              <w:t>ffenc_wmv2</w:t>
+            </w:r>
+          </w:p>
+        </w:tc>
+        <w:tc>
+          <w:tcPr>
+            <w:tcW w:w="1417" w:type="dxa"/>
+          </w:tcPr>
+          <w:p>
+            <w:pPr>
+              <w:rPr>
+                <w:lang w:val="en-US"/>
+              </w:rPr>
+            </w:pPr>
+            <w:r>
+              <w:rPr>
+                <w:lang w:val="en-US"/>
+              </w:rPr>
+              <w:t>bitrate</w:t>
+            </w:r>
+          </w:p>
+        </w:tc>
+        <w:tc>
+          <w:tcPr>
+            <w:tcW w:w="4725" w:type="dxa"/>
+          </w:tcPr>
+          <w:p>
+            <w:pPr>
+              <w:rPr>
+                <w:lang w:val="en-US"/>
+              </w:rPr>
+            </w:pPr>
+            <w:r>
+              <w:rPr>
+                <w:lang w:val="en-US"/>
+              </w:rPr>
+              <w:t>Bitrate in bit/s. Default is 300 000.</w:t>
+            </w:r>
+          </w:p>
+        </w:tc>
+      </w:tr>
+      <w:tr>
+        <w:tc>
+          <w:tcPr>
+            <w:tcW w:w="2471" w:type="dxa"/>
+          </w:tcPr>
+          <w:p>
+            <w:pPr>
+              <w:rPr>
+                <w:lang w:val="en-US"/>
+              </w:rPr>
+            </w:pPr>
+            <w:r>
+              <w:rPr>
+                <w:lang w:val="en-US"/>
+              </w:rPr>
               <w:t>Flash video</w:t>
             </w:r>
           </w:p>
@@ -1931,6 +1993,8 @@
             </w:r>
           </w:p>
         </w:tc>
+        <w:bookmarkStart w:id="0" w:name="_GoBack"/>
+        <w:bookmarkEnd w:id="0"/>
       </w:tr>
     </w:tbl>
     <w:p>
@@ -2312,6 +2376,12 @@
               </w:rPr>
               <w:t>.ASF</w:t>
             </w:r>
+            <w:r>
+              <w:rPr>
+                <w:lang w:val="en-US"/>
+              </w:rPr>
+              <w:t>, .WMV</w:t>
+            </w:r>
           </w:p>
         </w:tc>
       </w:tr>
@@ -4269,8 +4339,6 @@
           <w:lang w:val="en-US"/>
         </w:rPr>
       </w:pPr>
-      <w:bookmarkStart w:id="0" w:name="_GoBack"/>
-      <w:bookmarkEnd w:id="0"/>
     </w:p>
     <w:p>
       <w:pPr>
@@ -6258,7 +6326,7 @@
 </file>
 
 <file path=customXml/itemProps1.xml><?xml version="1.0" encoding="utf-8"?>
-<ds:datastoreItem xmlns:ds="http://schemas.openxmlformats.org/officeDocument/2006/customXml" ds:itemID="{949F4167-645F-424B-BE71-B8367B245641}">
+<ds:datastoreItem xmlns:ds="http://schemas.openxmlformats.org/officeDocument/2006/customXml" ds:itemID="{CFC4FA5E-8530-4BAD-BCDC-A06E3139F046}">
   <ds:schemaRefs>
     <ds:schemaRef ds:uri="http://schemas.openxmlformats.org/officeDocument/2006/bibliography"/>
   </ds:schemaRefs>

--- a/doc/tvg_manual.docx
+++ b/doc/tvg_manual.docx
@@ -57,20 +57,34 @@
         <w:rPr>
           <w:lang w:val="en-US"/>
         </w:rPr>
-        <w:t xml:space="preserve"> Version 0.4</w:t>
-      </w:r>
-    </w:p>
-    <w:p>
-      <w:pPr>
-        <w:rPr>
-          <w:lang w:val="en-US"/>
-        </w:rPr>
-      </w:pPr>
-      <w:r>
-        <w:rPr>
-          <w:lang w:val="en-US"/>
-        </w:rPr>
-        <w:t>OFTVG is an application that is used to add synchronization and frame id markers to video streams. It generates test videos where each video frame can be uniquely and automatically identified.</w:t>
+        <w:t xml:space="preserve"> Version 0.</w:t>
+      </w:r>
+      <w:r>
+        <w:rPr>
+          <w:lang w:val="en-US"/>
+        </w:rPr>
+        <w:t>5</w:t>
+      </w:r>
+    </w:p>
+    <w:p>
+      <w:pPr>
+        <w:rPr>
+          <w:lang w:val="en-US"/>
+        </w:rPr>
+      </w:pPr>
+      <w:r>
+        <w:rPr>
+          <w:lang w:val="en-US"/>
+        </w:rPr>
+        <w:t>OFTVG is an application that is used to add synchronization</w:t>
+      </w:r>
+      <w:bookmarkStart w:id="0" w:name="_GoBack"/>
+      <w:bookmarkEnd w:id="0"/>
+      <w:r>
+        <w:rPr>
+          <w:lang w:val="en-US"/>
+        </w:rPr>
+        <w:t xml:space="preserve"> and frame id markers to video streams. It generates test videos where each video frame can be uniquely and automatically identified.</w:t>
       </w:r>
     </w:p>
     <w:p>
@@ -1993,8 +2007,6 @@
             </w:r>
           </w:p>
         </w:tc>
-        <w:bookmarkStart w:id="0" w:name="_GoBack"/>
-        <w:bookmarkEnd w:id="0"/>
       </w:tr>
     </w:tbl>
     <w:p>
@@ -3708,6 +3720,83 @@
           </w:p>
         </w:tc>
       </w:tr>
+      <w:tr>
+        <w:tc>
+          <w:tcPr>
+            <w:tcW w:w="3085" w:type="dxa"/>
+          </w:tcPr>
+          <w:p>
+            <w:pPr>
+              <w:rPr>
+                <w:lang w:val="en-US"/>
+              </w:rPr>
+            </w:pPr>
+            <w:r>
+              <w:rPr>
+                <w:lang w:val="en-US"/>
+              </w:rPr>
+              <w:t>(0, 0, 255) (Blue)</w:t>
+            </w:r>
+          </w:p>
+        </w:tc>
+        <w:tc>
+          <w:tcPr>
+            <w:tcW w:w="6693" w:type="dxa"/>
+          </w:tcPr>
+          <w:p>
+            <w:pPr>
+              <w:rPr>
+                <w:lang w:val="en-US"/>
+              </w:rPr>
+            </w:pPr>
+            <w:r>
+              <w:rPr>
+                <w:lang w:val="en-US"/>
+              </w:rPr>
+              <w:t>Multicolor marker (6-state: R, Y, G, C, B, P)</w:t>
+            </w:r>
+          </w:p>
+        </w:tc>
+      </w:tr>
+      <w:tr>
+        <w:tc>
+          <w:tcPr>
+            <w:tcW w:w="3085" w:type="dxa"/>
+          </w:tcPr>
+          <w:p>
+            <w:pPr>
+              <w:rPr>
+                <w:lang w:val="en-US"/>
+              </w:rPr>
+            </w:pPr>
+            <w:r>
+              <w:rPr>
+                <w:lang w:val="en-US"/>
+              </w:rPr>
+              <w:lastRenderedPageBreak/>
+              <w:t>(255, 0, 255) (Purple)</w:t>
+            </w:r>
+          </w:p>
+        </w:tc>
+        <w:tc>
+          <w:tcPr>
+            <w:tcW w:w="6693" w:type="dxa"/>
+          </w:tcPr>
+          <w:p>
+            <w:pPr>
+              <w:rPr>
+                <w:lang w:val="en-US"/>
+              </w:rPr>
+            </w:pPr>
+            <w:r>
+              <w:rPr>
+                <w:lang w:val="en-US"/>
+              </w:rPr>
+              <w:t>Multicolor marker (3-state: R, G, B)</w:t>
+            </w:r>
+          </w:p>
+        </w:tc>
+      </w:tr>
     </w:tbl>
     <w:p>
       <w:pPr>
@@ -3726,7 +3815,6 @@
         <w:rPr>
           <w:lang w:val="en-US"/>
         </w:rPr>
-        <w:lastRenderedPageBreak/>
         <w:t>All markers do not need to be included. It is enough to include as many frame ids as are necessary to identify the wanted number of frames.</w:t>
       </w:r>
       <w:r>
@@ -4351,7 +4439,6 @@
         <w:rPr>
           <w:lang w:val="en-US"/>
         </w:rPr>
-        <w:lastRenderedPageBreak/>
         <w:t>Troubleshooting</w:t>
       </w:r>
     </w:p>
@@ -4428,11 +4515,13 @@
           <w:p>
             <w:pPr>
               <w:rPr>
-                <w:lang w:val="en-US"/>
-              </w:rPr>
-            </w:pPr>
-            <w:r>
-              <w:rPr>
+                <w:i/>
+                <w:lang w:val="en-US"/>
+              </w:rPr>
+            </w:pPr>
+            <w:r>
+              <w:rPr>
+                <w:i/>
                 <w:lang w:val="en-US"/>
               </w:rPr>
               <w:t>WARNING: erroneous pipeline: could not link ffenc_mjpeg0 to gppmux0</w:t>
@@ -4454,11 +4543,114 @@
                 <w:lang w:val="en-US"/>
               </w:rPr>
               <w:t>The video encoder and container format are incompatible with each other. Use either different encoder or a different container.</w:t>
+            </w:r>
+          </w:p>
+        </w:tc>
+      </w:tr>
+      <w:tr>
+        <w:tc>
+          <w:tcPr>
+            <w:tcW w:w="4889" w:type="dxa"/>
+          </w:tcPr>
+          <w:p>
+            <w:pPr>
+              <w:rPr>
+                <w:lang w:val="en-US"/>
+              </w:rPr>
+            </w:pPr>
+            <w:proofErr w:type="gramStart"/>
+            <w:r>
+              <w:rPr>
+                <w:i/>
+                <w:lang w:val="en-US"/>
+              </w:rPr>
+              <w:t>streaming</w:t>
+            </w:r>
+            <w:proofErr w:type="gramEnd"/>
+            <w:r>
+              <w:rPr>
+                <w:i/>
+                <w:lang w:val="en-US"/>
+              </w:rPr>
+              <w:t xml:space="preserve"> stopped, reason not-negotiated</w:t>
+            </w:r>
+            <w:r>
+              <w:rPr>
+                <w:lang w:val="en-US"/>
+              </w:rPr>
+              <w:br/>
+              <w:t>when using H264 encoder with AVI format.</w:t>
+            </w:r>
+          </w:p>
+        </w:tc>
+        <w:tc>
+          <w:tcPr>
+            <w:tcW w:w="4889" w:type="dxa"/>
+          </w:tcPr>
+          <w:p>
+            <w:pPr>
+              <w:rPr>
+                <w:lang w:val="en-US"/>
+              </w:rPr>
+            </w:pPr>
+            <w:r>
+              <w:rPr>
+                <w:lang w:val="en-US"/>
+              </w:rPr>
+              <w:t xml:space="preserve">Add </w:t>
+            </w:r>
+            <w:r>
+              <w:rPr>
+                <w:b/>
+                <w:lang w:val="en-US"/>
+              </w:rPr>
+              <w:t>byte-stream=true</w:t>
+            </w:r>
+            <w:r>
+              <w:rPr>
+                <w:b/>
+                <w:lang w:val="en-US"/>
+              </w:rPr>
+              <w:t xml:space="preserve"> </w:t>
+            </w:r>
+            <w:r>
+              <w:rPr>
+                <w:lang w:val="en-US"/>
+              </w:rPr>
+              <w:t xml:space="preserve">option after </w:t>
+            </w:r>
+            <w:r>
+              <w:rPr>
+                <w:b/>
+                <w:lang w:val="en-US"/>
+              </w:rPr>
+              <w:t>x264enc</w:t>
+            </w:r>
+            <w:r>
+              <w:rPr>
+                <w:b/>
+                <w:lang w:val="en-US"/>
+              </w:rPr>
+              <w:t>.</w:t>
+            </w:r>
+            <w:r>
+              <w:rPr>
+                <w:b/>
+                <w:lang w:val="en-US"/>
+              </w:rPr>
+              <w:t xml:space="preserve"> </w:t>
             </w:r>
           </w:p>
         </w:tc>
       </w:tr>
     </w:tbl>
+    <w:p>
+      <w:pPr>
+        <w:rPr>
+          <w:lang w:val="en-US"/>
+        </w:rPr>
+      </w:pPr>
+    </w:p>
     <w:p>
       <w:pPr>
         <w:rPr>
@@ -6326,7 +6518,7 @@
 </file>
 
 <file path=customXml/itemProps1.xml><?xml version="1.0" encoding="utf-8"?>
-<ds:datastoreItem xmlns:ds="http://schemas.openxmlformats.org/officeDocument/2006/customXml" ds:itemID="{CFC4FA5E-8530-4BAD-BCDC-A06E3139F046}">
+<ds:datastoreItem xmlns:ds="http://schemas.openxmlformats.org/officeDocument/2006/customXml" ds:itemID="{78F09DAB-1F6C-4DDD-8CE4-7FBF949900D5}">
   <ds:schemaRefs>
     <ds:schemaRef ds:uri="http://schemas.openxmlformats.org/officeDocument/2006/bibliography"/>
   </ds:schemaRefs>

--- a/doc/tvg_manual.docx
+++ b/doc/tvg_manual.docx
@@ -76,15 +76,7 @@
         <w:rPr>
           <w:lang w:val="en-US"/>
         </w:rPr>
-        <w:t>OFTVG is an application that is used to add synchronization</w:t>
-      </w:r>
-      <w:bookmarkStart w:id="0" w:name="_GoBack"/>
-      <w:bookmarkEnd w:id="0"/>
-      <w:r>
-        <w:rPr>
-          <w:lang w:val="en-US"/>
-        </w:rPr>
-        <w:t xml:space="preserve"> and frame id markers to video streams. It generates test videos where each video frame can be uniquely and automatically identified.</w:t>
+        <w:t>OFTVG is an application that is used to add synchronization and frame id markers to video streams. It generates test videos where each video frame can be uniquely and automatically identified.</w:t>
       </w:r>
     </w:p>
     <w:p>
@@ -3236,7 +3228,7 @@
         <w:rPr>
           <w:lang w:val="en-US"/>
         </w:rPr>
-        <w:t xml:space="preserve"> and </w:t>
+        <w:t xml:space="preserve">, </w:t>
       </w:r>
       <w:r>
         <w:rPr>
@@ -3247,6 +3239,26 @@
       </w:r>
       <w:r>
         <w:rPr>
+          <w:b/>
+          <w:lang w:val="en-US"/>
+        </w:rPr>
+        <w:t xml:space="preserve"> </w:t>
+      </w:r>
+      <w:r>
+        <w:rPr>
+          <w:lang w:val="en-US"/>
+        </w:rPr>
+        <w:t xml:space="preserve">and </w:t>
+      </w:r>
+      <w:r>
+        <w:rPr>
+          <w:b/>
+          <w:lang w:val="en-US"/>
+        </w:rPr>
+        <w:t>both</w:t>
+      </w:r>
+      <w:r>
+        <w:rPr>
           <w:lang w:val="en-US"/>
         </w:rPr>
         <w:t>.</w:t>
@@ -3306,6 +3318,32 @@
     </w:p>
     <w:p>
       <w:pPr>
+        <w:rPr>
+          <w:lang w:val="en-US"/>
+        </w:rPr>
+      </w:pPr>
+      <w:r>
+        <w:rPr>
+          <w:lang w:val="en-US"/>
+        </w:rPr>
+        <w:t xml:space="preserve">The fourth choice, </w:t>
+      </w:r>
+      <w:r>
+        <w:rPr>
+          <w:b/>
+          <w:lang w:val="en-US"/>
+        </w:rPr>
+        <w:t>both</w:t>
+      </w:r>
+      <w:r>
+        <w:rPr>
+          <w:lang w:val="en-US"/>
+        </w:rPr>
+        <w:t>, also appends white frames to the end of the test video.</w:t>
+      </w:r>
+    </w:p>
+    <w:p>
+      <w:pPr>
         <w:pStyle w:val="Heading1"/>
         <w:rPr>
           <w:lang w:val="en-US"/>
@@ -3317,6 +3355,8 @@
         </w:rPr>
         <w:t>Editing the marker layout bitmap</w:t>
       </w:r>
+      <w:bookmarkStart w:id="0" w:name="_GoBack"/>
+      <w:bookmarkEnd w:id="0"/>
     </w:p>
     <w:p>
       <w:pPr>
@@ -3694,6 +3734,7 @@
           </w:tcPr>
           <w:p>
             <w:r>
+              <w:lastRenderedPageBreak/>
               <w:t>(0, 255, 0)</w:t>
             </w:r>
             <w:r>
@@ -3754,45 +3795,6 @@
                 <w:lang w:val="en-US"/>
               </w:rPr>
               <w:t>Multicolor marker (6-state: R, Y, G, C, B, P)</w:t>
-            </w:r>
-          </w:p>
-        </w:tc>
-      </w:tr>
-      <w:tr>
-        <w:tc>
-          <w:tcPr>
-            <w:tcW w:w="3085" w:type="dxa"/>
-          </w:tcPr>
-          <w:p>
-            <w:pPr>
-              <w:rPr>
-                <w:lang w:val="en-US"/>
-              </w:rPr>
-            </w:pPr>
-            <w:r>
-              <w:rPr>
-                <w:lang w:val="en-US"/>
-              </w:rPr>
-              <w:lastRenderedPageBreak/>
-              <w:t>(255, 0, 255) (Purple)</w:t>
-            </w:r>
-          </w:p>
-        </w:tc>
-        <w:tc>
-          <w:tcPr>
-            <w:tcW w:w="6693" w:type="dxa"/>
-          </w:tcPr>
-          <w:p>
-            <w:pPr>
-              <w:rPr>
-                <w:lang w:val="en-US"/>
-              </w:rPr>
-            </w:pPr>
-            <w:r>
-              <w:rPr>
-                <w:lang w:val="en-US"/>
-              </w:rPr>
-              <w:t>Multicolor marker (3-state: R, G, B)</w:t>
             </w:r>
           </w:p>
         </w:tc>
@@ -6518,7 +6520,7 @@
 </file>
 
 <file path=customXml/itemProps1.xml><?xml version="1.0" encoding="utf-8"?>
-<ds:datastoreItem xmlns:ds="http://schemas.openxmlformats.org/officeDocument/2006/customXml" ds:itemID="{78F09DAB-1F6C-4DDD-8CE4-7FBF949900D5}">
+<ds:datastoreItem xmlns:ds="http://schemas.openxmlformats.org/officeDocument/2006/customXml" ds:itemID="{C67EBD43-0E57-4814-BE21-666BC13F59A5}">
   <ds:schemaRefs>
     <ds:schemaRef ds:uri="http://schemas.openxmlformats.org/officeDocument/2006/bibliography"/>
   </ds:schemaRefs>

--- a/doc/tvg_manual.docx
+++ b/doc/tvg_manual.docx
@@ -57,13 +57,13 @@
         <w:rPr>
           <w:lang w:val="en-US"/>
         </w:rPr>
-        <w:t xml:space="preserve"> Version 0.</w:t>
-      </w:r>
-      <w:r>
-        <w:rPr>
-          <w:lang w:val="en-US"/>
-        </w:rPr>
-        <w:t>5</w:t>
+        <w:t xml:space="preserve"> Version </w:t>
+      </w:r>
+      <w:r>
+        <w:rPr>
+          <w:lang w:val="en-US"/>
+        </w:rPr>
+        <w:t>1.0</w:t>
       </w:r>
     </w:p>
     <w:p>
@@ -128,7 +128,7 @@
       <w:r>
         <w:rPr>
           <w:noProof/>
-          <w:lang w:eastAsia="fi-FI"/>
+          <w:lang w:val="en-US"/>
         </w:rPr>
         <w:drawing>
           <wp:inline distT="0" distB="0" distL="0" distR="0">
@@ -277,7 +277,14 @@
           <w:b/>
           <w:lang w:val="en-US"/>
         </w:rPr>
-        <w:t>big_buck_bunny_1080p_h264.mov</w:t>
+        <w:t>big_buck_bunny_1080p_h264.</w:t>
+      </w:r>
+      <w:r>
+        <w:rPr>
+          <w:b/>
+          <w:lang w:val="en-US"/>
+        </w:rPr>
+        <w:t>mp4</w:t>
       </w:r>
       <w:r>
         <w:rPr>
@@ -409,61 +416,77 @@
     </w:p>
     <w:p>
       <w:pPr>
-        <w:jc w:val="center"/>
-        <w:rPr>
-          <w:lang w:val="en-US"/>
-        </w:rPr>
-      </w:pPr>
-      <w:r>
-        <w:rPr>
-          <w:noProof/>
-          <w:lang w:eastAsia="fi-FI"/>
-        </w:rPr>
-        <w:drawing>
-          <wp:inline distT="0" distB="0" distL="0" distR="0">
-            <wp:extent cx="4458878" cy="949790"/>
-            <wp:effectExtent l="0" t="0" r="0" b="0"/>
-            <wp:docPr id="2" name="Picture 2"/>
-            <wp:cNvGraphicFramePr>
-              <a:graphicFrameLocks xmlns:a="http://schemas.openxmlformats.org/drawingml/2006/main" noChangeAspect="1"/>
-            </wp:cNvGraphicFramePr>
-            <a:graphic xmlns:a="http://schemas.openxmlformats.org/drawingml/2006/main">
-              <a:graphicData uri="http://schemas.openxmlformats.org/drawingml/2006/picture">
-                <pic:pic xmlns:pic="http://schemas.openxmlformats.org/drawingml/2006/picture">
-                  <pic:nvPicPr>
-                    <pic:cNvPr id="0" name="video_sequence.png"/>
-                    <pic:cNvPicPr/>
-                  </pic:nvPicPr>
-                  <pic:blipFill>
-                    <a:blip r:embed="rId8">
-                      <a:extLst>
-                        <a:ext uri="{28A0092B-C50C-407E-A947-70E740481C1C}">
-                          <a14:useLocalDpi xmlns:a14="http://schemas.microsoft.com/office/drawing/2010/main" val="0"/>
-                        </a:ext>
-                      </a:extLst>
-                    </a:blip>
-                    <a:stretch>
-                      <a:fillRect/>
-                    </a:stretch>
-                  </pic:blipFill>
-                  <pic:spPr>
-                    <a:xfrm>
-                      <a:off x="0" y="0"/>
-                      <a:ext cx="4468324" cy="951802"/>
-                    </a:xfrm>
-                    <a:prstGeom prst="rect">
-                      <a:avLst/>
-                    </a:prstGeom>
-                  </pic:spPr>
-                </pic:pic>
-              </a:graphicData>
-            </a:graphic>
-          </wp:inline>
-        </w:drawing>
-      </w:r>
-    </w:p>
-    <w:p>
-      <w:pPr>
+        <w:rPr>
+          <w:lang w:val="en-US"/>
+        </w:rPr>
+      </w:pPr>
+      <w:r>
+        <w:rPr>
+          <w:lang w:val="en-US"/>
+        </w:rPr>
+        <w:t xml:space="preserve">The length of the test sequence can be adjusted by editing the </w:t>
+      </w:r>
+      <w:r>
+        <w:rPr>
+          <w:b/>
+          <w:lang w:val="en-US"/>
+        </w:rPr>
+        <w:t>NUM_BUFFERS</w:t>
+      </w:r>
+      <w:r>
+        <w:rPr>
+          <w:lang w:val="en-US"/>
+        </w:rPr>
+        <w:t xml:space="preserve"> </w:t>
+      </w:r>
+      <w:r>
+        <w:rPr>
+          <w:lang w:val="en-US"/>
+        </w:rPr>
+        <w:t>setting</w:t>
+      </w:r>
+      <w:r>
+        <w:rPr>
+          <w:lang w:val="en-US"/>
+        </w:rPr>
+        <w:t xml:space="preserve"> in the </w:t>
+      </w:r>
+      <w:r>
+        <w:rPr>
+          <w:b/>
+          <w:lang w:val="en-US"/>
+        </w:rPr>
+        <w:t>Run_TVG.bat</w:t>
+      </w:r>
+      <w:r>
+        <w:rPr>
+          <w:lang w:val="en-US"/>
+        </w:rPr>
+        <w:t>.</w:t>
+      </w:r>
+    </w:p>
+    <w:p>
+      <w:pPr>
+        <w:rPr>
+          <w:rFonts w:asciiTheme="majorHAnsi" w:eastAsiaTheme="majorEastAsia" w:hAnsiTheme="majorHAnsi" w:cstheme="majorBidi"/>
+          <w:b/>
+          <w:bCs/>
+          <w:color w:val="365F91" w:themeColor="accent1" w:themeShade="BF"/>
+          <w:sz w:val="28"/>
+          <w:szCs w:val="28"/>
+          <w:lang w:val="en-US"/>
+        </w:rPr>
+      </w:pPr>
+      <w:r>
+        <w:rPr>
+          <w:lang w:val="en-US"/>
+        </w:rPr>
+        <w:br w:type="page"/>
+      </w:r>
+    </w:p>
+    <w:p>
+      <w:pPr>
+        <w:pStyle w:val="Heading1"/>
         <w:rPr>
           <w:lang w:val="en-US"/>
         </w:rPr>
@@ -473,14 +496,46 @@
           <w:lang w:val="en-US"/>
         </w:rPr>
         <w:lastRenderedPageBreak/>
-        <w:t xml:space="preserve">The length of the test sequence can be adjusted by editing the </w:t>
+        <w:t>Configuring the test video generator</w:t>
+      </w:r>
+    </w:p>
+    <w:p>
+      <w:pPr>
+        <w:rPr>
+          <w:lang w:val="en-US"/>
+        </w:rPr>
+      </w:pPr>
+      <w:r>
+        <w:rPr>
+          <w:lang w:val="en-US"/>
+        </w:rPr>
+        <w:t xml:space="preserve">The test video generator is configured by editing </w:t>
       </w:r>
       <w:r>
         <w:rPr>
           <w:b/>
           <w:lang w:val="en-US"/>
         </w:rPr>
-        <w:t>NUM_BUFFERS</w:t>
+        <w:t>Run_TVG.bat</w:t>
+      </w:r>
+      <w:r>
+        <w:rPr>
+          <w:lang w:val="en-US"/>
+        </w:rPr>
+        <w:t>. You can make multiple copies of this file under different names to keep different configuration sets.</w:t>
+      </w:r>
+      <w:r>
+        <w:rPr>
+          <w:lang w:val="en-US"/>
+        </w:rPr>
+        <w:t xml:space="preserve"> The script accesses files under </w:t>
+      </w:r>
+      <w:r>
+        <w:rPr>
+          <w:b/>
+          <w:lang w:val="en-US"/>
+        </w:rPr>
+        <w:t>bin</w:t>
       </w:r>
       <w:r>
         <w:rPr>
@@ -493,91 +548,6 @@
           <w:b/>
           <w:lang w:val="en-US"/>
         </w:rPr>
-        <w:t>REPEAT</w:t>
-      </w:r>
-      <w:r>
-        <w:rPr>
-          <w:lang w:val="en-US"/>
-        </w:rPr>
-        <w:t xml:space="preserve"> settings in the </w:t>
-      </w:r>
-      <w:r>
-        <w:rPr>
-          <w:b/>
-          <w:lang w:val="en-US"/>
-        </w:rPr>
-        <w:t>Run_TVG.bat</w:t>
-      </w:r>
-      <w:r>
-        <w:rPr>
-          <w:lang w:val="en-US"/>
-        </w:rPr>
-        <w:t>.</w:t>
-      </w:r>
-    </w:p>
-    <w:p>
-      <w:pPr>
-        <w:pStyle w:val="Heading1"/>
-        <w:rPr>
-          <w:lang w:val="en-US"/>
-        </w:rPr>
-      </w:pPr>
-      <w:r>
-        <w:rPr>
-          <w:lang w:val="en-US"/>
-        </w:rPr>
-        <w:t>Configuring the test video generator</w:t>
-      </w:r>
-    </w:p>
-    <w:p>
-      <w:pPr>
-        <w:rPr>
-          <w:lang w:val="en-US"/>
-        </w:rPr>
-      </w:pPr>
-      <w:r>
-        <w:rPr>
-          <w:lang w:val="en-US"/>
-        </w:rPr>
-        <w:t xml:space="preserve">The test video generator is configured by editing </w:t>
-      </w:r>
-      <w:r>
-        <w:rPr>
-          <w:b/>
-          <w:lang w:val="en-US"/>
-        </w:rPr>
-        <w:t>Run_TVG.bat</w:t>
-      </w:r>
-      <w:r>
-        <w:rPr>
-          <w:lang w:val="en-US"/>
-        </w:rPr>
-        <w:t>. You can make multiple copies of this file under different names to keep different configuration sets.</w:t>
-      </w:r>
-      <w:r>
-        <w:rPr>
-          <w:lang w:val="en-US"/>
-        </w:rPr>
-        <w:t xml:space="preserve"> The script accesses files under </w:t>
-      </w:r>
-      <w:r>
-        <w:rPr>
-          <w:b/>
-          <w:lang w:val="en-US"/>
-        </w:rPr>
-        <w:t>bin</w:t>
-      </w:r>
-      <w:r>
-        <w:rPr>
-          <w:lang w:val="en-US"/>
-        </w:rPr>
-        <w:t xml:space="preserve"> and </w:t>
-      </w:r>
-      <w:r>
-        <w:rPr>
-          <w:b/>
-          <w:lang w:val="en-US"/>
-        </w:rPr>
         <w:t>lib</w:t>
       </w:r>
       <w:r>
@@ -597,21 +567,7 @@
         <w:rPr>
           <w:lang w:val="en-US"/>
         </w:rPr>
-        <w:t xml:space="preserve">The file is a regular Windows .bat; you can </w:t>
-      </w:r>
-      <w:proofErr w:type="gramStart"/>
-      <w:r>
-        <w:rPr>
-          <w:lang w:val="en-US"/>
-        </w:rPr>
-        <w:t>use :</w:t>
-      </w:r>
-      <w:proofErr w:type="gramEnd"/>
-      <w:r>
-        <w:rPr>
-          <w:lang w:val="en-US"/>
-        </w:rPr>
-        <w:t>: to comment lines.</w:t>
+        <w:t>The file is a regular Windows .bat; you can use :: to comment lines.</w:t>
       </w:r>
     </w:p>
     <w:p>
@@ -840,14 +796,7 @@
         <w:rPr>
           <w:lang w:val="en-US"/>
         </w:rPr>
-        <w:t>PRESSION=</w:t>
-      </w:r>
-      <w:proofErr w:type="gramStart"/>
-      <w:r>
-        <w:rPr>
-          <w:lang w:val="en-US"/>
-        </w:rPr>
-        <w:t xml:space="preserve">x264enc </w:t>
+        <w:t xml:space="preserve">PRESSION=x264enc </w:t>
       </w:r>
       <w:r>
         <w:rPr>
@@ -859,14 +808,7 @@
         <w:rPr>
           <w:lang w:val="en-US"/>
         </w:rPr>
-        <w:t>speed</w:t>
-      </w:r>
-      <w:proofErr w:type="gramEnd"/>
-      <w:r>
-        <w:rPr>
-          <w:lang w:val="en-US"/>
-        </w:rPr>
-        <w:t>-preset=4</w:t>
+        <w:t>speed-preset=4</w:t>
       </w:r>
       <w:r>
         <w:rPr>
@@ -932,21 +874,7 @@
         <w:rPr>
           <w:lang w:val="en-US"/>
         </w:rPr>
-        <w:t xml:space="preserve">. </w:t>
-      </w:r>
-      <w:proofErr w:type="gramStart"/>
-      <w:r>
-        <w:rPr>
-          <w:lang w:val="en-US"/>
-        </w:rPr>
-        <w:t>which</w:t>
-      </w:r>
-      <w:proofErr w:type="gramEnd"/>
-      <w:r>
-        <w:rPr>
-          <w:lang w:val="en-US"/>
-        </w:rPr>
-        <w:t xml:space="preserve"> video codec is used. Common video codecs are H.264 and MPEG-2. Some encoders accept configuration parameters that can be specified after the codec name.</w:t>
+        <w:t>. which video codec is used. Common video codecs are H.264 and MPEG-2. Some encoders accept configuration parameters that can be specified after the codec name.</w:t>
       </w:r>
     </w:p>
     <w:p>
@@ -985,29 +913,32 @@
         <w:rPr>
           <w:lang w:val="en-US"/>
         </w:rPr>
-        <w:t xml:space="preserve">The compression and container types can be combined quite freely, but there </w:t>
-      </w:r>
-      <w:proofErr w:type="gramStart"/>
-      <w:r>
-        <w:rPr>
-          <w:lang w:val="en-US"/>
-        </w:rPr>
-        <w:t>is</w:t>
-      </w:r>
-      <w:proofErr w:type="gramEnd"/>
-      <w:r>
-        <w:rPr>
-          <w:lang w:val="en-US"/>
-        </w:rPr>
-        <w:t xml:space="preserve"> a small number of combinations that are not supported. Most notably, Motion JPEG is not supported in the 3GP container.</w:t>
-      </w:r>
-    </w:p>
-    <w:p>
-      <w:pPr>
-        <w:rPr>
-          <w:lang w:val="en-US"/>
-        </w:rPr>
-      </w:pPr>
+        <w:t>The compression and container types can be combined quite freely, but there is a small number of combinations that are not supported. Most notably, Motion JPEG is not supported in the 3GP container.</w:t>
+      </w:r>
+    </w:p>
+    <w:p>
+      <w:pPr>
+        <w:rPr>
+          <w:lang w:val="en-US"/>
+        </w:rPr>
+      </w:pPr>
+    </w:p>
+    <w:p>
+      <w:pPr>
+        <w:rPr>
+          <w:rFonts w:asciiTheme="majorHAnsi" w:eastAsiaTheme="majorEastAsia" w:hAnsiTheme="majorHAnsi" w:cstheme="majorBidi"/>
+          <w:b/>
+          <w:bCs/>
+          <w:color w:val="4F81BD" w:themeColor="accent1"/>
+          <w:lang w:val="en-US"/>
+        </w:rPr>
+      </w:pPr>
+      <w:r>
+        <w:rPr>
+          <w:lang w:val="en-US"/>
+        </w:rPr>
+        <w:br w:type="page"/>
+      </w:r>
     </w:p>
     <w:p>
       <w:pPr>
@@ -1141,12 +1072,6 @@
               </w:rPr>
               <w:t>Uncompressed</w:t>
             </w:r>
-            <w:r>
-              <w:rPr>
-                <w:lang w:val="en-US"/>
-              </w:rPr>
-              <w:t xml:space="preserve"> YUV</w:t>
-            </w:r>
           </w:p>
         </w:tc>
         <w:tc>
@@ -1163,16 +1088,14 @@
               <w:rPr>
                 <w:lang w:val="en-US"/>
               </w:rPr>
-              <w:t>video/x-raw-</w:t>
-            </w:r>
-            <w:proofErr w:type="spellStart"/>
-            <w:r>
-              <w:rPr>
-                <w:lang w:val="en-US"/>
-              </w:rPr>
-              <w:t>yuv</w:t>
-            </w:r>
-            <w:proofErr w:type="spellEnd"/>
+              <w:t>video/x-raw</w:t>
+            </w:r>
+            <w:r>
+              <w:rPr>
+                <w:lang w:val="en-US"/>
+              </w:rPr>
+              <w:t>, format=…</w:t>
+            </w:r>
           </w:p>
         </w:tc>
         <w:tc>
@@ -1197,76 +1120,12 @@
                 <w:lang w:val="en-US"/>
               </w:rPr>
             </w:pPr>
-          </w:p>
-        </w:tc>
-      </w:tr>
-      <w:tr>
-        <w:tc>
-          <w:tcPr>
-            <w:tcW w:w="2471" w:type="dxa"/>
-          </w:tcPr>
-          <w:p>
-            <w:pPr>
-              <w:rPr>
-                <w:lang w:val="en-US"/>
-              </w:rPr>
-            </w:pPr>
-            <w:r>
-              <w:rPr>
-                <w:lang w:val="en-US"/>
-              </w:rPr>
-              <w:t>Uncompressed RGB</w:t>
-            </w:r>
-          </w:p>
-        </w:tc>
-        <w:tc>
-          <w:tcPr>
-            <w:tcW w:w="2032" w:type="dxa"/>
-          </w:tcPr>
-          <w:p>
-            <w:pPr>
-              <w:rPr>
-                <w:lang w:val="en-US"/>
-              </w:rPr>
-            </w:pPr>
-            <w:r>
-              <w:rPr>
-                <w:lang w:val="en-US"/>
-              </w:rPr>
-              <w:t>video/x-raw-</w:t>
-            </w:r>
-            <w:proofErr w:type="spellStart"/>
-            <w:r>
-              <w:rPr>
-                <w:lang w:val="en-US"/>
-              </w:rPr>
-              <w:t>rgb</w:t>
-            </w:r>
-            <w:proofErr w:type="spellEnd"/>
-          </w:p>
-        </w:tc>
-        <w:tc>
-          <w:tcPr>
-            <w:tcW w:w="1417" w:type="dxa"/>
-          </w:tcPr>
-          <w:p>
-            <w:pPr>
-              <w:rPr>
-                <w:lang w:val="en-US"/>
-              </w:rPr>
-            </w:pPr>
-          </w:p>
-        </w:tc>
-        <w:tc>
-          <w:tcPr>
-            <w:tcW w:w="4725" w:type="dxa"/>
-          </w:tcPr>
-          <w:p>
-            <w:pPr>
-              <w:rPr>
-                <w:lang w:val="en-US"/>
-              </w:rPr>
-            </w:pPr>
+            <w:r>
+              <w:rPr>
+                <w:lang w:val="en-US"/>
+              </w:rPr>
+              <w:t>Format is e.g. I420, YV12 or RGBA.</w:t>
+            </w:r>
           </w:p>
         </w:tc>
       </w:tr>
@@ -1500,21 +1359,7 @@
               <w:rPr>
                 <w:lang w:val="en-US"/>
               </w:rPr>
-              <w:t xml:space="preserve">H.264 </w:t>
-            </w:r>
-            <w:proofErr w:type="gramStart"/>
-            <w:r>
-              <w:rPr>
-                <w:lang w:val="en-US"/>
-              </w:rPr>
-              <w:t>profile, i.e. which features of the standard are</w:t>
-            </w:r>
-            <w:proofErr w:type="gramEnd"/>
-            <w:r>
-              <w:rPr>
-                <w:lang w:val="en-US"/>
-              </w:rPr>
-              <w:t xml:space="preserve"> used. One of </w:t>
+              <w:t xml:space="preserve">H.264 profile, i.e. which features of the standard are used. One of </w:t>
             </w:r>
             <w:r>
               <w:rPr>
@@ -1598,7 +1443,7 @@
               <w:rPr>
                 <w:lang w:val="en-US"/>
               </w:rPr>
-              <w:t>ffenc_mjpeg</w:t>
+              <w:t>jpegenc</w:t>
             </w:r>
             <w:proofErr w:type="spellEnd"/>
           </w:p>
@@ -2517,7 +2362,6 @@
         <w:t xml:space="preserve">SET PREPROCESS=! </w:t>
       </w:r>
       <w:proofErr w:type="spellStart"/>
-      <w:proofErr w:type="gramStart"/>
       <w:r>
         <w:rPr>
           <w:lang w:val="en-US"/>
@@ -2529,35 +2373,166 @@
         <w:rPr>
           <w:lang w:val="en-US"/>
         </w:rPr>
+        <w:t xml:space="preserve"> ! video/x-raw-</w:t>
+      </w:r>
+      <w:proofErr w:type="spellStart"/>
+      <w:r>
+        <w:rPr>
+          <w:lang w:val="en-US"/>
+        </w:rPr>
+        <w:t>yuv,width</w:t>
+      </w:r>
+      <w:proofErr w:type="spellEnd"/>
+      <w:r>
+        <w:rPr>
+          <w:lang w:val="en-US"/>
+        </w:rPr>
+        <w:t>=</w:t>
+      </w:r>
+      <w:r>
+        <w:rPr>
+          <w:b/>
+          <w:lang w:val="en-US"/>
+        </w:rPr>
+        <w:t>640</w:t>
+      </w:r>
+      <w:r>
+        <w:rPr>
+          <w:lang w:val="en-US"/>
+        </w:rPr>
+        <w:t>,height=</w:t>
+      </w:r>
+      <w:r>
+        <w:rPr>
+          <w:b/>
+          <w:lang w:val="en-US"/>
+        </w:rPr>
+        <w:t>480</w:t>
+      </w:r>
+      <w:r>
+        <w:rPr>
+          <w:b/>
+          <w:lang w:val="en-US"/>
+        </w:rPr>
+        <w:br/>
+      </w:r>
+      <w:r>
+        <w:rPr>
+          <w:lang w:val="en-US"/>
+        </w:rPr>
+        <w:t xml:space="preserve">Resize and change aspect ratio: SET PREPROCESS=! </w:t>
+      </w:r>
+      <w:proofErr w:type="spellStart"/>
+      <w:r>
+        <w:rPr>
+          <w:lang w:val="en-US"/>
+        </w:rPr>
+        <w:t>videos</w:t>
+      </w:r>
+      <w:r>
+        <w:rPr>
+          <w:lang w:val="en-US"/>
+        </w:rPr>
+        <w:t>cale</w:t>
+      </w:r>
+      <w:proofErr w:type="spellEnd"/>
+      <w:r>
+        <w:rPr>
+          <w:lang w:val="en-US"/>
+        </w:rPr>
+        <w:t xml:space="preserve"> ! video/x-raw-</w:t>
+      </w:r>
+      <w:proofErr w:type="spellStart"/>
+      <w:r>
+        <w:rPr>
+          <w:lang w:val="en-US"/>
+        </w:rPr>
+        <w:t>yuv,width</w:t>
+      </w:r>
+      <w:proofErr w:type="spellEnd"/>
+      <w:r>
+        <w:rPr>
+          <w:lang w:val="en-US"/>
+        </w:rPr>
+        <w:t>=</w:t>
+      </w:r>
+      <w:r>
+        <w:rPr>
+          <w:b/>
+          <w:lang w:val="en-US"/>
+        </w:rPr>
+        <w:t>320</w:t>
+      </w:r>
+      <w:r>
+        <w:rPr>
+          <w:lang w:val="en-US"/>
+        </w:rPr>
+        <w:t>,height=</w:t>
+      </w:r>
+      <w:r>
+        <w:rPr>
+          <w:b/>
+          <w:lang w:val="en-US"/>
+        </w:rPr>
+        <w:t>240</w:t>
+      </w:r>
+      <w:r>
+        <w:rPr>
+          <w:lang w:val="en-US"/>
+        </w:rPr>
+        <w:t>,pixel-aspect-ratio=</w:t>
+      </w:r>
+      <w:r>
+        <w:rPr>
+          <w:b/>
+          <w:lang w:val="en-US"/>
+        </w:rPr>
+        <w:t>1/1</w:t>
+      </w:r>
+      <w:r>
+        <w:rPr>
+          <w:lang w:val="en-US"/>
+        </w:rPr>
+        <w:br/>
+      </w:r>
+      <w:r>
+        <w:rPr>
+          <w:lang w:val="en-US"/>
+        </w:rPr>
+        <w:t xml:space="preserve">Adjust  FPS:    </w:t>
+      </w:r>
+      <w:r>
+        <w:rPr>
+          <w:lang w:val="en-US"/>
+        </w:rPr>
+        <w:t xml:space="preserve">SET PREPROCESS=! </w:t>
+      </w:r>
+      <w:proofErr w:type="spellStart"/>
+      <w:r>
+        <w:rPr>
+          <w:lang w:val="en-US"/>
+        </w:rPr>
+        <w:t>videorate</w:t>
+      </w:r>
+      <w:proofErr w:type="spellEnd"/>
+      <w:r>
+        <w:rPr>
+          <w:lang w:val="en-US"/>
+        </w:rPr>
         <w:t xml:space="preserve"> !</w:t>
       </w:r>
-      <w:proofErr w:type="gramEnd"/>
-      <w:r>
-        <w:rPr>
-          <w:lang w:val="en-US"/>
-        </w:rPr>
-        <w:t xml:space="preserve"> </w:t>
-      </w:r>
-      <w:proofErr w:type="gramStart"/>
-      <w:r>
-        <w:rPr>
-          <w:lang w:val="en-US"/>
-        </w:rPr>
-        <w:t>video/x-raw-</w:t>
+      <w:r>
+        <w:rPr>
+          <w:lang w:val="en-US"/>
+        </w:rPr>
+        <w:t xml:space="preserve"> video/x-raw-</w:t>
       </w:r>
       <w:proofErr w:type="spellStart"/>
       <w:r>
         <w:rPr>
           <w:lang w:val="en-US"/>
         </w:rPr>
-        <w:t>yuv,</w:t>
-      </w:r>
-      <w:proofErr w:type="gramEnd"/>
-      <w:r>
-        <w:rPr>
-          <w:lang w:val="en-US"/>
-        </w:rPr>
-        <w:t>width</w:t>
+        <w:t>yuv,framerate</w:t>
       </w:r>
       <w:proofErr w:type="spellEnd"/>
       <w:r>
@@ -2571,7 +2546,93 @@
           <w:b/>
           <w:lang w:val="en-US"/>
         </w:rPr>
-        <w:t>640</w:t>
+        <w:t>10</w:t>
+      </w:r>
+      <w:r>
+        <w:rPr>
+          <w:lang w:val="en-US"/>
+        </w:rPr>
+        <w:t>/1</w:t>
+      </w:r>
+      <w:r>
+        <w:rPr>
+          <w:lang w:val="en-US"/>
+        </w:rPr>
+        <w:br/>
+      </w:r>
+      <w:r>
+        <w:rPr>
+          <w:lang w:val="en-US"/>
+        </w:rPr>
+        <w:t xml:space="preserve">Both:    </w:t>
+      </w:r>
+      <w:r>
+        <w:rPr>
+          <w:lang w:val="en-US"/>
+        </w:rPr>
+        <w:t xml:space="preserve">SET PREPROCESS=! </w:t>
+      </w:r>
+      <w:proofErr w:type="spellStart"/>
+      <w:r>
+        <w:rPr>
+          <w:lang w:val="en-US"/>
+        </w:rPr>
+        <w:t>videorate</w:t>
+      </w:r>
+      <w:proofErr w:type="spellEnd"/>
+      <w:r>
+        <w:rPr>
+          <w:lang w:val="en-US"/>
+        </w:rPr>
+        <w:t xml:space="preserve"> ! </w:t>
+      </w:r>
+      <w:proofErr w:type="spellStart"/>
+      <w:r>
+        <w:rPr>
+          <w:lang w:val="en-US"/>
+        </w:rPr>
+        <w:t>videoscale</w:t>
+      </w:r>
+      <w:proofErr w:type="spellEnd"/>
+      <w:r>
+        <w:rPr>
+          <w:lang w:val="en-US"/>
+        </w:rPr>
+        <w:t xml:space="preserve"> ! video/x-raw-</w:t>
+      </w:r>
+      <w:proofErr w:type="spellStart"/>
+      <w:r>
+        <w:rPr>
+          <w:lang w:val="en-US"/>
+        </w:rPr>
+        <w:t>yuv,framerate</w:t>
+      </w:r>
+      <w:proofErr w:type="spellEnd"/>
+      <w:r>
+        <w:rPr>
+          <w:lang w:val="en-US"/>
+        </w:rPr>
+        <w:t>=</w:t>
+      </w:r>
+      <w:r>
+        <w:rPr>
+          <w:b/>
+          <w:lang w:val="en-US"/>
+        </w:rPr>
+        <w:t>5</w:t>
+      </w:r>
+      <w:r>
+        <w:rPr>
+          <w:lang w:val="en-US"/>
+        </w:rPr>
+        <w:t>/1,width=</w:t>
+      </w:r>
+      <w:r>
+        <w:rPr>
+          <w:b/>
+          <w:lang w:val="en-US"/>
+        </w:rPr>
+        <w:t>320</w:t>
       </w:r>
       <w:r>
         <w:rPr>
@@ -2584,384 +2645,86 @@
           <w:b/>
           <w:lang w:val="en-US"/>
         </w:rPr>
-        <w:t>480</w:t>
+        <w:t>240</w:t>
+      </w:r>
+    </w:p>
+    <w:p>
+      <w:pPr>
+        <w:rPr>
+          <w:lang w:val="en-US"/>
+        </w:rPr>
+      </w:pPr>
+      <w:r>
+        <w:rPr>
+          <w:lang w:val="en-US"/>
+        </w:rPr>
+        <w:t xml:space="preserve">The preprocessing is specified by uncommenting one of the example lines in </w:t>
       </w:r>
       <w:r>
         <w:rPr>
           <w:b/>
           <w:lang w:val="en-US"/>
         </w:rPr>
-        <w:br/>
-      </w:r>
-      <w:r>
-        <w:rPr>
-          <w:lang w:val="en-US"/>
-        </w:rPr>
-        <w:t xml:space="preserve">Resize and change aspect ratio: SET PREPROCESS=! </w:t>
+        <w:t>Run_TVG.bat</w:t>
+      </w:r>
+      <w:r>
+        <w:rPr>
+          <w:lang w:val="en-US"/>
+        </w:rPr>
+        <w:t xml:space="preserve"> and editing the width, height and </w:t>
       </w:r>
       <w:proofErr w:type="spellStart"/>
       <w:r>
         <w:rPr>
           <w:lang w:val="en-US"/>
         </w:rPr>
-        <w:t>videos</w:t>
-      </w:r>
-      <w:r>
-        <w:rPr>
-          <w:lang w:val="en-US"/>
-        </w:rPr>
-        <w:t>cale</w:t>
+        <w:t>framerate</w:t>
       </w:r>
       <w:proofErr w:type="spellEnd"/>
       <w:r>
         <w:rPr>
           <w:lang w:val="en-US"/>
         </w:rPr>
-        <w:t xml:space="preserve"> ! </w:t>
-      </w:r>
-      <w:proofErr w:type="gramStart"/>
-      <w:r>
-        <w:rPr>
-          <w:lang w:val="en-US"/>
-        </w:rPr>
-        <w:t>video/x-raw-</w:t>
+        <w:t xml:space="preserve"> parameters to match the application. If no preprocessing is needed, all </w:t>
+      </w:r>
+      <w:r>
+        <w:rPr>
+          <w:b/>
+          <w:lang w:val="en-US"/>
+        </w:rPr>
+        <w:t>PREPROCESS</w:t>
+      </w:r>
+      <w:r>
+        <w:rPr>
+          <w:lang w:val="en-US"/>
+        </w:rPr>
+        <w:t>-lines should remain commented out.</w:t>
+      </w:r>
+    </w:p>
+    <w:p>
+      <w:pPr>
+        <w:rPr>
+          <w:lang w:val="en-US"/>
+        </w:rPr>
+      </w:pPr>
+      <w:r>
+        <w:rPr>
+          <w:lang w:val="en-US"/>
+        </w:rPr>
+        <w:t xml:space="preserve">Note that a non-integer </w:t>
       </w:r>
       <w:proofErr w:type="spellStart"/>
       <w:r>
         <w:rPr>
           <w:lang w:val="en-US"/>
         </w:rPr>
-        <w:t>yuv,</w:t>
-      </w:r>
-      <w:proofErr w:type="gramEnd"/>
-      <w:r>
-        <w:rPr>
-          <w:lang w:val="en-US"/>
-        </w:rPr>
-        <w:t>width</w:t>
+        <w:t>framerate</w:t>
       </w:r>
       <w:proofErr w:type="spellEnd"/>
       <w:r>
         <w:rPr>
           <w:lang w:val="en-US"/>
         </w:rPr>
-        <w:t>=</w:t>
-      </w:r>
-      <w:r>
-        <w:rPr>
-          <w:b/>
-          <w:lang w:val="en-US"/>
-        </w:rPr>
-        <w:t>320</w:t>
-      </w:r>
-      <w:r>
-        <w:rPr>
-          <w:lang w:val="en-US"/>
-        </w:rPr>
-        <w:t>,height=</w:t>
-      </w:r>
-      <w:r>
-        <w:rPr>
-          <w:b/>
-          <w:lang w:val="en-US"/>
-        </w:rPr>
-        <w:t>240</w:t>
-      </w:r>
-      <w:r>
-        <w:rPr>
-          <w:lang w:val="en-US"/>
-        </w:rPr>
-        <w:t>,pixel-aspect-ratio=</w:t>
-      </w:r>
-      <w:r>
-        <w:rPr>
-          <w:b/>
-          <w:lang w:val="en-US"/>
-        </w:rPr>
-        <w:t>1/1</w:t>
-      </w:r>
-      <w:r>
-        <w:rPr>
-          <w:lang w:val="en-US"/>
-        </w:rPr>
-        <w:br/>
-      </w:r>
-      <w:r>
-        <w:rPr>
-          <w:lang w:val="en-US"/>
-        </w:rPr>
-        <w:t xml:space="preserve">Adjust  FPS:    </w:t>
-      </w:r>
-      <w:r>
-        <w:rPr>
-          <w:lang w:val="en-US"/>
-        </w:rPr>
-        <w:t xml:space="preserve">SET PREPROCESS=! </w:t>
-      </w:r>
-      <w:proofErr w:type="spellStart"/>
-      <w:proofErr w:type="gramStart"/>
-      <w:r>
-        <w:rPr>
-          <w:lang w:val="en-US"/>
-        </w:rPr>
-        <w:t>videorate</w:t>
-      </w:r>
-      <w:proofErr w:type="spellEnd"/>
-      <w:r>
-        <w:rPr>
-          <w:lang w:val="en-US"/>
-        </w:rPr>
-        <w:t xml:space="preserve"> !</w:t>
-      </w:r>
-      <w:proofErr w:type="gramEnd"/>
-      <w:r>
-        <w:rPr>
-          <w:lang w:val="en-US"/>
-        </w:rPr>
-        <w:t xml:space="preserve"> </w:t>
-      </w:r>
-      <w:proofErr w:type="gramStart"/>
-      <w:r>
-        <w:rPr>
-          <w:lang w:val="en-US"/>
-        </w:rPr>
-        <w:t>video/x-raw-</w:t>
-      </w:r>
-      <w:proofErr w:type="spellStart"/>
-      <w:r>
-        <w:rPr>
-          <w:lang w:val="en-US"/>
-        </w:rPr>
-        <w:t>yuv,</w:t>
-      </w:r>
-      <w:proofErr w:type="gramEnd"/>
-      <w:r>
-        <w:rPr>
-          <w:lang w:val="en-US"/>
-        </w:rPr>
-        <w:t>framerate</w:t>
-      </w:r>
-      <w:proofErr w:type="spellEnd"/>
-      <w:r>
-        <w:rPr>
-          <w:lang w:val="en-US"/>
-        </w:rPr>
-        <w:t>=</w:t>
-      </w:r>
-      <w:r>
-        <w:rPr>
-          <w:b/>
-          <w:lang w:val="en-US"/>
-        </w:rPr>
-        <w:t>10</w:t>
-      </w:r>
-      <w:r>
-        <w:rPr>
-          <w:lang w:val="en-US"/>
-        </w:rPr>
-        <w:t>/1</w:t>
-      </w:r>
-      <w:r>
-        <w:rPr>
-          <w:lang w:val="en-US"/>
-        </w:rPr>
-        <w:br/>
-      </w:r>
-      <w:r>
-        <w:rPr>
-          <w:lang w:val="en-US"/>
-        </w:rPr>
-        <w:t xml:space="preserve">Both:    </w:t>
-      </w:r>
-      <w:r>
-        <w:rPr>
-          <w:lang w:val="en-US"/>
-        </w:rPr>
-        <w:t xml:space="preserve">SET PREPROCESS=! </w:t>
-      </w:r>
-      <w:proofErr w:type="spellStart"/>
-      <w:proofErr w:type="gramStart"/>
-      <w:r>
-        <w:rPr>
-          <w:lang w:val="en-US"/>
-        </w:rPr>
-        <w:t>videorate</w:t>
-      </w:r>
-      <w:proofErr w:type="spellEnd"/>
-      <w:r>
-        <w:rPr>
-          <w:lang w:val="en-US"/>
-        </w:rPr>
-        <w:t xml:space="preserve"> !</w:t>
-      </w:r>
-      <w:proofErr w:type="gramEnd"/>
-      <w:r>
-        <w:rPr>
-          <w:lang w:val="en-US"/>
-        </w:rPr>
-        <w:t xml:space="preserve"> </w:t>
-      </w:r>
-      <w:proofErr w:type="spellStart"/>
-      <w:proofErr w:type="gramStart"/>
-      <w:r>
-        <w:rPr>
-          <w:lang w:val="en-US"/>
-        </w:rPr>
-        <w:t>videoscale</w:t>
-      </w:r>
-      <w:proofErr w:type="spellEnd"/>
-      <w:r>
-        <w:rPr>
-          <w:lang w:val="en-US"/>
-        </w:rPr>
-        <w:t xml:space="preserve"> !</w:t>
-      </w:r>
-      <w:proofErr w:type="gramEnd"/>
-      <w:r>
-        <w:rPr>
-          <w:lang w:val="en-US"/>
-        </w:rPr>
-        <w:t xml:space="preserve"> </w:t>
-      </w:r>
-      <w:proofErr w:type="gramStart"/>
-      <w:r>
-        <w:rPr>
-          <w:lang w:val="en-US"/>
-        </w:rPr>
-        <w:t>video/x-raw-</w:t>
-      </w:r>
-      <w:proofErr w:type="spellStart"/>
-      <w:r>
-        <w:rPr>
-          <w:lang w:val="en-US"/>
-        </w:rPr>
-        <w:t>yuv,</w:t>
-      </w:r>
-      <w:proofErr w:type="gramEnd"/>
-      <w:r>
-        <w:rPr>
-          <w:lang w:val="en-US"/>
-        </w:rPr>
-        <w:t>framerate</w:t>
-      </w:r>
-      <w:proofErr w:type="spellEnd"/>
-      <w:r>
-        <w:rPr>
-          <w:lang w:val="en-US"/>
-        </w:rPr>
-        <w:t>=</w:t>
-      </w:r>
-      <w:r>
-        <w:rPr>
-          <w:b/>
-          <w:lang w:val="en-US"/>
-        </w:rPr>
-        <w:t>5</w:t>
-      </w:r>
-      <w:r>
-        <w:rPr>
-          <w:lang w:val="en-US"/>
-        </w:rPr>
-        <w:t>/1,width=</w:t>
-      </w:r>
-      <w:r>
-        <w:rPr>
-          <w:b/>
-          <w:lang w:val="en-US"/>
-        </w:rPr>
-        <w:t>320</w:t>
-      </w:r>
-      <w:r>
-        <w:rPr>
-          <w:lang w:val="en-US"/>
-        </w:rPr>
-        <w:t>,height=</w:t>
-      </w:r>
-      <w:r>
-        <w:rPr>
-          <w:b/>
-          <w:lang w:val="en-US"/>
-        </w:rPr>
-        <w:t>240</w:t>
-      </w:r>
-    </w:p>
-    <w:p>
-      <w:pPr>
-        <w:rPr>
-          <w:lang w:val="en-US"/>
-        </w:rPr>
-      </w:pPr>
-      <w:r>
-        <w:rPr>
-          <w:lang w:val="en-US"/>
-        </w:rPr>
-        <w:t xml:space="preserve">The preprocessing is specified by uncommenting one of the example lines in </w:t>
-      </w:r>
-      <w:r>
-        <w:rPr>
-          <w:b/>
-          <w:lang w:val="en-US"/>
-        </w:rPr>
-        <w:t>Run_TVG.bat</w:t>
-      </w:r>
-      <w:r>
-        <w:rPr>
-          <w:lang w:val="en-US"/>
-        </w:rPr>
-        <w:t xml:space="preserve"> and editing the width, height and </w:t>
-      </w:r>
-      <w:proofErr w:type="spellStart"/>
-      <w:r>
-        <w:rPr>
-          <w:lang w:val="en-US"/>
-        </w:rPr>
-        <w:t>framerate</w:t>
-      </w:r>
-      <w:proofErr w:type="spellEnd"/>
-      <w:r>
-        <w:rPr>
-          <w:lang w:val="en-US"/>
-        </w:rPr>
-        <w:t xml:space="preserve"> parameters to match the application. If no preprocessing is needed, all </w:t>
-      </w:r>
-      <w:r>
-        <w:rPr>
-          <w:b/>
-          <w:lang w:val="en-US"/>
-        </w:rPr>
-        <w:t>PREPROCESS</w:t>
-      </w:r>
-      <w:r>
-        <w:rPr>
-          <w:lang w:val="en-US"/>
-        </w:rPr>
-        <w:t>-lines should remain commented out.</w:t>
-      </w:r>
-    </w:p>
-    <w:p>
-      <w:pPr>
-        <w:rPr>
-          <w:lang w:val="en-US"/>
-        </w:rPr>
-      </w:pPr>
-      <w:r>
-        <w:rPr>
-          <w:lang w:val="en-US"/>
-        </w:rPr>
-        <w:t xml:space="preserve">Note that a non-integer </w:t>
-      </w:r>
-      <w:proofErr w:type="spellStart"/>
-      <w:r>
-        <w:rPr>
-          <w:lang w:val="en-US"/>
-        </w:rPr>
-        <w:t>framerate</w:t>
-      </w:r>
-      <w:proofErr w:type="spellEnd"/>
-      <w:r>
-        <w:rPr>
-          <w:lang w:val="en-US"/>
-        </w:rPr>
         <w:t xml:space="preserve"> should be given as a fraction. For example 59.94 FPS equals 60000/1001.</w:t>
       </w:r>
     </w:p>
@@ -2975,49 +2738,7 @@
         <w:rPr>
           <w:lang w:val="en-US"/>
         </w:rPr>
-        <w:t xml:space="preserve">The pixel aspect ratio is used by some video players to rescale the video at the playback time. For example, </w:t>
-      </w:r>
-      <w:proofErr w:type="spellStart"/>
-      <w:r>
-        <w:rPr>
-          <w:lang w:val="en-US"/>
-        </w:rPr>
-        <w:t>iOS</w:t>
-      </w:r>
-      <w:proofErr w:type="spellEnd"/>
-      <w:r>
-        <w:rPr>
-          <w:lang w:val="en-US"/>
-        </w:rPr>
-        <w:t xml:space="preserve"> devices have </w:t>
-      </w:r>
-      <w:proofErr w:type="gramStart"/>
-      <w:r>
-        <w:rPr>
-          <w:lang w:val="en-US"/>
-        </w:rPr>
-        <w:t>a 3:2 screen</w:t>
-      </w:r>
-      <w:proofErr w:type="gramEnd"/>
-      <w:r>
-        <w:rPr>
-          <w:lang w:val="en-US"/>
-        </w:rPr>
-        <w:t xml:space="preserve"> but expect 320x240 video (4:3). To make full-screen video for these devices, pixel-aspect-ratio must be set to (3:2)</w:t>
-      </w:r>
-      <w:proofErr w:type="gramStart"/>
-      <w:r>
-        <w:rPr>
-          <w:lang w:val="en-US"/>
-        </w:rPr>
-        <w:t>/(</w:t>
-      </w:r>
-      <w:proofErr w:type="gramEnd"/>
-      <w:r>
-        <w:rPr>
-          <w:lang w:val="en-US"/>
-        </w:rPr>
-        <w:t>4:3) = 9:8.</w:t>
+        <w:t>The pixel aspect ratio is used by some video players to rescale the video at the playback time. For example, iOS devices have a 3:2 screen but expect 320x240 video (4:3). To make full-screen video for these devices, pixel-aspect-ratio must be set to (3:2)/(4:3) = 9:8.</w:t>
       </w:r>
     </w:p>
     <w:p>
@@ -3058,158 +2779,146 @@
         <w:rPr>
           <w:lang w:val="en-US"/>
         </w:rPr>
-        <w:t xml:space="preserve"> frames of the input video repeated </w:t>
+        <w:t xml:space="preserve"> frames of the input:</w:t>
+      </w:r>
+    </w:p>
+    <w:p>
+      <w:pPr>
+        <w:pStyle w:val="Quote"/>
+        <w:rPr>
+          <w:lang w:val="en-US"/>
+        </w:rPr>
+      </w:pPr>
+      <w:r>
+        <w:rPr>
+          <w:lang w:val="en-US"/>
+        </w:rPr>
+        <w:t>SET NUM_BUFFERS=64</w:t>
+      </w:r>
+    </w:p>
+    <w:p>
+      <w:pPr>
+        <w:rPr>
+          <w:lang w:val="en-US"/>
+        </w:rPr>
+      </w:pPr>
+      <w:r>
+        <w:rPr>
+          <w:lang w:val="en-US"/>
+        </w:rPr>
+        <w:t>The number of buffers should not be larger than what can be expressed using the frame id bits defined in the layout image. For example, 8 bits can represent up to 2</w:t>
+      </w:r>
+      <w:r>
+        <w:rPr>
+          <w:vertAlign w:val="superscript"/>
+          <w:lang w:val="en-US"/>
+        </w:rPr>
+        <w:t>8</w:t>
+      </w:r>
+      <w:r>
+        <w:rPr>
+          <w:lang w:val="en-US"/>
+        </w:rPr>
+        <w:t xml:space="preserve"> = 256 frames.</w:t>
+      </w:r>
+      <w:r>
+        <w:rPr>
+          <w:lang w:val="en-US"/>
+        </w:rPr>
+        <w:t xml:space="preserve"> For AV10, you should always use a power of 2 as the number of frames, e.g. 8, 16, 32, 64, 128, 256, 512, 1024, 2048 or 4096 frames.</w:t>
+      </w:r>
+    </w:p>
+    <w:p>
+      <w:pPr>
+        <w:rPr>
+          <w:lang w:val="en-US"/>
+        </w:rPr>
+      </w:pPr>
+      <w:r>
+        <w:rPr>
+          <w:lang w:val="en-US"/>
+        </w:rPr>
+        <w:t>The repeat count can be 1 or larger.</w:t>
+      </w:r>
+    </w:p>
+    <w:p>
+      <w:pPr>
+        <w:pStyle w:val="Heading2"/>
+        <w:rPr>
+          <w:lang w:val="en-US"/>
+        </w:rPr>
+      </w:pPr>
+      <w:r>
+        <w:rPr>
+          <w:lang w:val="en-US"/>
+        </w:rPr>
+        <w:t>Generation of c</w:t>
+      </w:r>
+      <w:r>
+        <w:rPr>
+          <w:lang w:val="en-US"/>
+        </w:rPr>
+        <w:t>alibration sequence</w:t>
+      </w:r>
+    </w:p>
+    <w:p>
+      <w:pPr>
+        <w:rPr>
+          <w:lang w:val="en-US"/>
+        </w:rPr>
+      </w:pPr>
+      <w:r>
+        <w:rPr>
+          <w:lang w:val="en-US"/>
+        </w:rPr>
+        <w:t>The calibration sequence can either be added to the beginning of the test video or stored separately:</w:t>
+      </w:r>
+    </w:p>
+    <w:p>
+      <w:pPr>
+        <w:pStyle w:val="Quote"/>
+        <w:rPr>
+          <w:lang w:val="en-US"/>
+        </w:rPr>
+      </w:pPr>
+      <w:r>
+        <w:rPr>
+          <w:lang w:val="en-US"/>
+        </w:rPr>
+        <w:t>SET CALIBRATION=prepend</w:t>
+      </w:r>
+    </w:p>
+    <w:p>
+      <w:pPr>
+        <w:rPr>
+          <w:lang w:val="en-US"/>
+        </w:rPr>
+      </w:pPr>
+      <w:r>
+        <w:rPr>
+          <w:lang w:val="en-US"/>
+        </w:rPr>
+        <w:t xml:space="preserve">Allowed values are </w:t>
       </w:r>
       <w:r>
         <w:rPr>
           <w:b/>
           <w:lang w:val="en-US"/>
         </w:rPr>
-        <w:t>REPEAT</w:t>
-      </w:r>
-      <w:r>
-        <w:rPr>
-          <w:lang w:val="en-US"/>
-        </w:rPr>
-        <w:t xml:space="preserve"> number of times:</w:t>
-      </w:r>
-    </w:p>
-    <w:p>
-      <w:pPr>
-        <w:pStyle w:val="Quote"/>
-        <w:rPr>
-          <w:lang w:val="en-US"/>
-        </w:rPr>
-      </w:pPr>
-      <w:r>
-        <w:rPr>
-          <w:lang w:val="en-US"/>
-        </w:rPr>
-        <w:t>SET NUM_BUFFERS=64</w:t>
-      </w:r>
-      <w:r>
-        <w:rPr>
-          <w:lang w:val="en-US"/>
-        </w:rPr>
-        <w:br/>
-      </w:r>
-      <w:r>
-        <w:rPr>
-          <w:lang w:val="en-US"/>
-        </w:rPr>
-        <w:t>SET REPEAT=5</w:t>
-      </w:r>
-    </w:p>
-    <w:p>
-      <w:pPr>
-        <w:rPr>
-          <w:lang w:val="en-US"/>
-        </w:rPr>
-      </w:pPr>
-      <w:r>
-        <w:rPr>
-          <w:lang w:val="en-US"/>
-        </w:rPr>
-        <w:t>The number of buffers should not be larger than what can be expressed using the frame id bits defined in the layout image. For example, 8 bits can represent up to 2</w:t>
-      </w:r>
-      <w:r>
-        <w:rPr>
-          <w:vertAlign w:val="superscript"/>
-          <w:lang w:val="en-US"/>
-        </w:rPr>
-        <w:t>8</w:t>
-      </w:r>
-      <w:r>
-        <w:rPr>
-          <w:lang w:val="en-US"/>
-        </w:rPr>
-        <w:t xml:space="preserve"> = 256 frames.</w:t>
-      </w:r>
-      <w:r>
-        <w:rPr>
-          <w:lang w:val="en-US"/>
-        </w:rPr>
-        <w:t xml:space="preserve"> For AV10, you should always use a power of 2 as the number of frames, e.g. 8, 16, 32, 64, 128, 256, 512, 1024, 2048 or 4096 frames.</w:t>
-      </w:r>
-    </w:p>
-    <w:p>
-      <w:pPr>
-        <w:rPr>
-          <w:lang w:val="en-US"/>
-        </w:rPr>
-      </w:pPr>
-      <w:r>
-        <w:rPr>
-          <w:lang w:val="en-US"/>
-        </w:rPr>
-        <w:t>The repeat count can be 1 or larger.</w:t>
-      </w:r>
-    </w:p>
-    <w:p>
-      <w:pPr>
-        <w:pStyle w:val="Heading2"/>
-        <w:rPr>
-          <w:lang w:val="en-US"/>
-        </w:rPr>
-      </w:pPr>
-      <w:r>
-        <w:rPr>
-          <w:lang w:val="en-US"/>
-        </w:rPr>
-        <w:t>Generation of c</w:t>
-      </w:r>
-      <w:r>
-        <w:rPr>
-          <w:lang w:val="en-US"/>
-        </w:rPr>
-        <w:t>alibration sequence</w:t>
-      </w:r>
-    </w:p>
-    <w:p>
-      <w:pPr>
-        <w:rPr>
-          <w:lang w:val="en-US"/>
-        </w:rPr>
-      </w:pPr>
-      <w:r>
-        <w:rPr>
-          <w:lang w:val="en-US"/>
-        </w:rPr>
-        <w:t>The calibration sequence can either be added to the beginning of the test video or stored separately:</w:t>
-      </w:r>
-    </w:p>
-    <w:p>
-      <w:pPr>
-        <w:pStyle w:val="Quote"/>
-        <w:rPr>
-          <w:lang w:val="en-US"/>
-        </w:rPr>
-      </w:pPr>
-      <w:r>
-        <w:rPr>
-          <w:lang w:val="en-US"/>
-        </w:rPr>
-        <w:t>SET CALIBRATION=prepend</w:t>
-      </w:r>
-    </w:p>
-    <w:p>
-      <w:pPr>
-        <w:rPr>
-          <w:lang w:val="en-US"/>
-        </w:rPr>
-      </w:pPr>
-      <w:r>
-        <w:rPr>
-          <w:lang w:val="en-US"/>
-        </w:rPr>
-        <w:t xml:space="preserve">Allowed values are </w:t>
+        <w:t>off</w:t>
+      </w:r>
+      <w:r>
+        <w:rPr>
+          <w:lang w:val="en-US"/>
+        </w:rPr>
+        <w:t xml:space="preserve">, </w:t>
       </w:r>
       <w:r>
         <w:rPr>
           <w:b/>
           <w:lang w:val="en-US"/>
         </w:rPr>
-        <w:t>off</w:t>
+        <w:t>only</w:t>
       </w:r>
       <w:r>
         <w:rPr>
@@ -3222,141 +2931,147 @@
           <w:b/>
           <w:lang w:val="en-US"/>
         </w:rPr>
-        <w:t>only</w:t>
-      </w:r>
-      <w:r>
-        <w:rPr>
-          <w:lang w:val="en-US"/>
-        </w:rPr>
-        <w:t xml:space="preserve">, </w:t>
+        <w:t>prepend</w:t>
       </w:r>
       <w:r>
         <w:rPr>
           <w:b/>
           <w:lang w:val="en-US"/>
         </w:rPr>
+        <w:t xml:space="preserve"> </w:t>
+      </w:r>
+      <w:r>
+        <w:rPr>
+          <w:lang w:val="en-US"/>
+        </w:rPr>
+        <w:t xml:space="preserve">and </w:t>
+      </w:r>
+      <w:r>
+        <w:rPr>
+          <w:b/>
+          <w:lang w:val="en-US"/>
+        </w:rPr>
+        <w:t>both</w:t>
+      </w:r>
+      <w:r>
+        <w:rPr>
+          <w:lang w:val="en-US"/>
+        </w:rPr>
+        <w:t>.</w:t>
+      </w:r>
+    </w:p>
+    <w:p>
+      <w:pPr>
+        <w:rPr>
+          <w:lang w:val="en-US"/>
+        </w:rPr>
+      </w:pPr>
+      <w:r>
+        <w:rPr>
+          <w:lang w:val="en-US"/>
+        </w:rPr>
+        <w:t xml:space="preserve">Off means that no calibration sequence is added to this video. Therefore you have to have it as a separate video file. Such a separate video can be generated by settings </w:t>
+      </w:r>
+      <w:r>
+        <w:rPr>
+          <w:b/>
+          <w:lang w:val="en-US"/>
+        </w:rPr>
+        <w:t>CALIBRATION=only</w:t>
+      </w:r>
+      <w:r>
+        <w:rPr>
+          <w:lang w:val="en-US"/>
+        </w:rPr>
+        <w:t>, which generates only the calibration sequence and no test video.</w:t>
+      </w:r>
+    </w:p>
+    <w:p>
+      <w:pPr>
+        <w:rPr>
+          <w:lang w:val="en-US"/>
+        </w:rPr>
+      </w:pPr>
+      <w:r>
+        <w:rPr>
+          <w:lang w:val="en-US"/>
+        </w:rPr>
+        <w:t xml:space="preserve">The third choice, </w:t>
+      </w:r>
+      <w:r>
+        <w:rPr>
+          <w:b/>
+          <w:lang w:val="en-US"/>
+        </w:rPr>
         <w:t>prepend</w:t>
       </w:r>
       <w:r>
         <w:rPr>
+          <w:lang w:val="en-US"/>
+        </w:rPr>
+        <w:t>, puts the calibration sequence in the beginning of the test video.</w:t>
+      </w:r>
+      <w:r>
+        <w:rPr>
+          <w:lang w:val="en-US"/>
+        </w:rPr>
+        <w:t xml:space="preserve"> </w:t>
+      </w:r>
+      <w:r>
+        <w:rPr>
+          <w:lang w:val="en-US"/>
+        </w:rPr>
+        <w:t xml:space="preserve">The fourth choice, </w:t>
+      </w:r>
+      <w:r>
+        <w:rPr>
           <w:b/>
           <w:lang w:val="en-US"/>
         </w:rPr>
-        <w:t xml:space="preserve"> </w:t>
-      </w:r>
-      <w:r>
-        <w:rPr>
-          <w:lang w:val="en-US"/>
-        </w:rPr>
-        <w:t xml:space="preserve">and </w:t>
-      </w:r>
-      <w:r>
-        <w:rPr>
-          <w:b/>
-          <w:lang w:val="en-US"/>
-        </w:rPr>
         <w:t>both</w:t>
       </w:r>
       <w:r>
         <w:rPr>
           <w:lang w:val="en-US"/>
         </w:rPr>
-        <w:t>.</w:t>
-      </w:r>
-    </w:p>
-    <w:p>
-      <w:pPr>
-        <w:rPr>
-          <w:lang w:val="en-US"/>
-        </w:rPr>
-      </w:pPr>
-      <w:r>
-        <w:rPr>
-          <w:lang w:val="en-US"/>
-        </w:rPr>
-        <w:t xml:space="preserve">Off means that no calibration sequence is added to this video. Therefore you have to have it as a separate video file. Such a separate video can be generated by settings </w:t>
-      </w:r>
-      <w:r>
-        <w:rPr>
-          <w:b/>
-          <w:lang w:val="en-US"/>
-        </w:rPr>
-        <w:t>CALIBRATION=only</w:t>
-      </w:r>
-      <w:r>
-        <w:rPr>
-          <w:lang w:val="en-US"/>
-        </w:rPr>
-        <w:t>, which generates only the calibration sequence and no test video.</w:t>
-      </w:r>
-    </w:p>
-    <w:p>
-      <w:pPr>
-        <w:rPr>
-          <w:lang w:val="en-US"/>
-        </w:rPr>
-      </w:pPr>
-      <w:r>
-        <w:rPr>
-          <w:lang w:val="en-US"/>
-        </w:rPr>
-        <w:t xml:space="preserve">The third choice, </w:t>
-      </w:r>
-      <w:r>
-        <w:rPr>
-          <w:b/>
-          <w:lang w:val="en-US"/>
-        </w:rPr>
-        <w:t>prepend</w:t>
-      </w:r>
-      <w:r>
-        <w:rPr>
-          <w:lang w:val="en-US"/>
-        </w:rPr>
-        <w:t>, puts the calibration sequence in the beginning of the test video.</w:t>
-      </w:r>
-    </w:p>
-    <w:p>
-      <w:pPr>
-        <w:rPr>
-          <w:lang w:val="en-US"/>
-        </w:rPr>
-      </w:pPr>
-      <w:r>
-        <w:rPr>
-          <w:lang w:val="en-US"/>
-        </w:rPr>
-        <w:t xml:space="preserve">The fourth choice, </w:t>
-      </w:r>
-      <w:r>
-        <w:rPr>
-          <w:b/>
-          <w:lang w:val="en-US"/>
-        </w:rPr>
-        <w:t>both</w:t>
-      </w:r>
-      <w:r>
-        <w:rPr>
-          <w:lang w:val="en-US"/>
-        </w:rPr>
         <w:t>, also appends white frames to the end of the test video.</w:t>
       </w:r>
-    </w:p>
-    <w:p>
-      <w:pPr>
-        <w:pStyle w:val="Heading1"/>
-        <w:rPr>
-          <w:lang w:val="en-US"/>
-        </w:rPr>
-      </w:pPr>
-      <w:r>
-        <w:rPr>
-          <w:lang w:val="en-US"/>
-        </w:rPr>
-        <w:t>Editing the marker layout bitmap</w:t>
+      <w:r>
+        <w:rPr>
+          <w:lang w:val="en-US"/>
+        </w:rPr>
+        <w:t xml:space="preserve"> This is used with Video </w:t>
+      </w:r>
+      <w:proofErr w:type="spellStart"/>
+      <w:r>
+        <w:rPr>
+          <w:lang w:val="en-US"/>
+        </w:rPr>
+        <w:t>Multimeter</w:t>
+      </w:r>
+      <w:proofErr w:type="spellEnd"/>
+      <w:r>
+        <w:rPr>
+          <w:lang w:val="en-US"/>
+        </w:rPr>
+        <w:t xml:space="preserve"> to provide time to stop the measurement accurately.</w:t>
       </w:r>
       <w:bookmarkStart w:id="0" w:name="_GoBack"/>
       <w:bookmarkEnd w:id="0"/>
+    </w:p>
+    <w:p>
+      <w:pPr>
+        <w:pStyle w:val="Heading1"/>
+        <w:rPr>
+          <w:lang w:val="en-US"/>
+        </w:rPr>
+      </w:pPr>
+      <w:r>
+        <w:rPr>
+          <w:lang w:val="en-US"/>
+        </w:rPr>
+        <w:t>Editing the marker layout bitmap</w:t>
+      </w:r>
     </w:p>
     <w:p>
       <w:pPr>
@@ -3734,7 +3449,6 @@
           </w:tcPr>
           <w:p>
             <w:r>
-              <w:lastRenderedPageBreak/>
               <w:t>(0, 255, 0)</w:t>
             </w:r>
             <w:r>
@@ -3881,13 +3595,66 @@
         <w:rPr>
           <w:lang w:val="en-US"/>
         </w:rPr>
-        <w:t>Audio support is not currently implemented, but will be added in a future release.</w:t>
-      </w:r>
-      <w:r>
-        <w:rPr>
-          <w:lang w:val="en-US"/>
-        </w:rPr>
-        <w:t xml:space="preserve"> The input video may contain audio, but it will not be included in the output video.</w:t>
+        <w:t>The input audio is included in the output video.</w:t>
+      </w:r>
+    </w:p>
+    <w:p>
+      <w:pPr>
+        <w:rPr>
+          <w:lang w:val="en-US"/>
+        </w:rPr>
+      </w:pPr>
+      <w:r>
+        <w:rPr>
+          <w:lang w:val="en-US"/>
+        </w:rPr>
+        <w:t xml:space="preserve">For testing lip sync delay using Video </w:t>
+      </w:r>
+      <w:proofErr w:type="spellStart"/>
+      <w:r>
+        <w:rPr>
+          <w:lang w:val="en-US"/>
+        </w:rPr>
+        <w:t>Multimeter</w:t>
+      </w:r>
+      <w:proofErr w:type="spellEnd"/>
+      <w:r>
+        <w:rPr>
+          <w:lang w:val="en-US"/>
+        </w:rPr>
+        <w:t>, additional sound markers have to be generated. Set LIPSYNC option to e.g. 1000 to generate one marker every second:</w:t>
+      </w:r>
+    </w:p>
+    <w:p>
+      <w:pPr>
+        <w:pStyle w:val="Quote"/>
+        <w:rPr>
+          <w:lang w:val="en-US"/>
+        </w:rPr>
+      </w:pPr>
+      <w:r>
+        <w:rPr>
+          <w:lang w:val="en-US"/>
+        </w:rPr>
+        <w:t xml:space="preserve">SET </w:t>
+      </w:r>
+      <w:r>
+        <w:rPr>
+          <w:lang w:val="en-US"/>
+        </w:rPr>
+        <w:t>LIPSYNC</w:t>
+      </w:r>
+      <w:r>
+        <w:rPr>
+          <w:lang w:val="en-US"/>
+        </w:rPr>
+        <w:t>=</w:t>
+      </w:r>
+      <w:r>
+        <w:rPr>
+          <w:lang w:val="en-US"/>
+        </w:rPr>
+        <w:t>1000</w:t>
       </w:r>
     </w:p>
     <w:p>
@@ -3943,21 +3710,7 @@
         <w:rPr>
           <w:lang w:val="en-US"/>
         </w:rPr>
-        <w:t>. Drag this file over Run_TVG.bat or select “Open with</w:t>
-      </w:r>
-      <w:proofErr w:type="gramStart"/>
-      <w:r>
-        <w:rPr>
-          <w:lang w:val="en-US"/>
-        </w:rPr>
-        <w:t>..”</w:t>
-      </w:r>
-      <w:proofErr w:type="gramEnd"/>
-      <w:r>
-        <w:rPr>
-          <w:lang w:val="en-US"/>
-        </w:rPr>
-        <w:t xml:space="preserve"> to associate .</w:t>
+        <w:t>. Drag this file over Run_TVG.bat or select “Open with..” to associate .</w:t>
       </w:r>
       <w:proofErr w:type="spellStart"/>
       <w:r>
@@ -4125,157 +3878,124 @@
         </w:rPr>
         <w:t>, a pipeline is defined as a set of elements separated by exclamation point: “</w:t>
       </w:r>
-      <w:proofErr w:type="gramStart"/>
       <w:r>
         <w:rPr>
           <w:b/>
           <w:lang w:val="en-US"/>
         </w:rPr>
-        <w:t>element1 !</w:t>
-      </w:r>
-      <w:proofErr w:type="gramEnd"/>
+        <w:t>element1 ! element2 ! element3</w:t>
+      </w:r>
+      <w:r>
+        <w:rPr>
+          <w:lang w:val="en-US"/>
+        </w:rPr>
+        <w:t>”</w:t>
+      </w:r>
+      <w:r>
+        <w:rPr>
+          <w:lang w:val="en-US"/>
+        </w:rPr>
+        <w:t>. After each element, there can be any number of property values: “</w:t>
+      </w:r>
       <w:r>
         <w:rPr>
           <w:b/>
           <w:lang w:val="en-US"/>
         </w:rPr>
+        <w:t>element property1=value1 …</w:t>
+      </w:r>
+      <w:r>
+        <w:rPr>
+          <w:lang w:val="en-US"/>
+        </w:rPr>
+        <w:t xml:space="preserve">”. The basic pipeline flows from a </w:t>
+      </w:r>
+      <w:proofErr w:type="spellStart"/>
+      <w:r>
+        <w:rPr>
+          <w:b/>
+          <w:lang w:val="en-US"/>
+        </w:rPr>
+        <w:t>filesrc</w:t>
+      </w:r>
+      <w:proofErr w:type="spellEnd"/>
+      <w:r>
+        <w:rPr>
+          <w:b/>
+          <w:lang w:val="en-US"/>
+        </w:rPr>
         <w:t xml:space="preserve"> </w:t>
       </w:r>
-      <w:proofErr w:type="gramStart"/>
+      <w:r>
+        <w:rPr>
+          <w:lang w:val="en-US"/>
+        </w:rPr>
+        <w:t xml:space="preserve">(file reader) up to </w:t>
+      </w:r>
+      <w:proofErr w:type="spellStart"/>
       <w:r>
         <w:rPr>
           <w:b/>
           <w:lang w:val="en-US"/>
         </w:rPr>
-        <w:t>element2 !</w:t>
-      </w:r>
-      <w:proofErr w:type="gramEnd"/>
+        <w:t>filesink</w:t>
+      </w:r>
+      <w:proofErr w:type="spellEnd"/>
+      <w:r>
+        <w:rPr>
+          <w:lang w:val="en-US"/>
+        </w:rPr>
+        <w:t xml:space="preserve"> (file writer). The names of the compression and container elements come directly from the variables </w:t>
+      </w:r>
       <w:r>
         <w:rPr>
           <w:b/>
           <w:lang w:val="en-US"/>
         </w:rPr>
-        <w:t xml:space="preserve"> element3</w:t>
-      </w:r>
-      <w:r>
-        <w:rPr>
-          <w:lang w:val="en-US"/>
-        </w:rPr>
-        <w:t>”</w:t>
-      </w:r>
-      <w:r>
-        <w:rPr>
-          <w:lang w:val="en-US"/>
-        </w:rPr>
-        <w:t>. After each element, there can be any number of property values: “</w:t>
+        <w:t xml:space="preserve">%COMPRESSION% </w:t>
+      </w:r>
+      <w:r>
+        <w:rPr>
+          <w:lang w:val="en-US"/>
+        </w:rPr>
+        <w:t xml:space="preserve">and </w:t>
       </w:r>
       <w:r>
         <w:rPr>
           <w:b/>
           <w:lang w:val="en-US"/>
         </w:rPr>
-        <w:t>element property1=value1 …</w:t>
-      </w:r>
-      <w:proofErr w:type="gramStart"/>
-      <w:r>
-        <w:rPr>
-          <w:lang w:val="en-US"/>
-        </w:rPr>
-        <w:t>”.</w:t>
-      </w:r>
-      <w:proofErr w:type="gramEnd"/>
-      <w:r>
-        <w:rPr>
-          <w:lang w:val="en-US"/>
-        </w:rPr>
-        <w:t xml:space="preserve"> The basic pipeline flows from a </w:t>
+        <w:t>%CONTAINER%</w:t>
+      </w:r>
+      <w:r>
+        <w:rPr>
+          <w:lang w:val="en-US"/>
+        </w:rPr>
+        <w:t>. Therefore any attributes for them can be added after the SET= statements.</w:t>
+      </w:r>
+    </w:p>
+    <w:p>
+      <w:pPr>
+        <w:rPr>
+          <w:lang w:val="en-US"/>
+        </w:rPr>
+      </w:pPr>
+      <w:r>
+        <w:rPr>
+          <w:lang w:val="en-US"/>
+        </w:rPr>
+        <w:t xml:space="preserve">More documentation on the relevant </w:t>
       </w:r>
       <w:proofErr w:type="spellStart"/>
       <w:r>
         <w:rPr>
-          <w:b/>
-          <w:lang w:val="en-US"/>
-        </w:rPr>
-        <w:t>filesrc</w:t>
+          <w:lang w:val="en-US"/>
+        </w:rPr>
+        <w:t>gstreamer</w:t>
       </w:r>
       <w:proofErr w:type="spellEnd"/>
       <w:r>
         <w:rPr>
-          <w:b/>
-          <w:lang w:val="en-US"/>
-        </w:rPr>
-        <w:t xml:space="preserve"> </w:t>
-      </w:r>
-      <w:r>
-        <w:rPr>
-          <w:lang w:val="en-US"/>
-        </w:rPr>
-        <w:t xml:space="preserve">(file reader) up to </w:t>
-      </w:r>
-      <w:proofErr w:type="spellStart"/>
-      <w:r>
-        <w:rPr>
-          <w:b/>
-          <w:lang w:val="en-US"/>
-        </w:rPr>
-        <w:t>filesink</w:t>
-      </w:r>
-      <w:proofErr w:type="spellEnd"/>
-      <w:r>
-        <w:rPr>
-          <w:lang w:val="en-US"/>
-        </w:rPr>
-        <w:t xml:space="preserve"> (file writer). The names of the compression and container elements come directly from the variables </w:t>
-      </w:r>
-      <w:r>
-        <w:rPr>
-          <w:b/>
-          <w:lang w:val="en-US"/>
-        </w:rPr>
-        <w:t xml:space="preserve">%COMPRESSION% </w:t>
-      </w:r>
-      <w:r>
-        <w:rPr>
-          <w:lang w:val="en-US"/>
-        </w:rPr>
-        <w:t xml:space="preserve">and </w:t>
-      </w:r>
-      <w:r>
-        <w:rPr>
-          <w:b/>
-          <w:lang w:val="en-US"/>
-        </w:rPr>
-        <w:t>%CONTAINER%</w:t>
-      </w:r>
-      <w:r>
-        <w:rPr>
-          <w:lang w:val="en-US"/>
-        </w:rPr>
-        <w:t>. Therefore any attributes for them can be added after the SET= statements.</w:t>
-      </w:r>
-    </w:p>
-    <w:p>
-      <w:pPr>
-        <w:rPr>
-          <w:lang w:val="en-US"/>
-        </w:rPr>
-      </w:pPr>
-      <w:r>
-        <w:rPr>
-          <w:lang w:val="en-US"/>
-        </w:rPr>
-        <w:t xml:space="preserve">More documentation on the relevant </w:t>
-      </w:r>
-      <w:proofErr w:type="spellStart"/>
-      <w:r>
-        <w:rPr>
-          <w:lang w:val="en-US"/>
-        </w:rPr>
-        <w:t>gstreamer</w:t>
-      </w:r>
-      <w:proofErr w:type="spellEnd"/>
-      <w:r>
-        <w:rPr>
           <w:lang w:val="en-US"/>
         </w:rPr>
         <w:t xml:space="preserve"> parts can be found here:</w:t>
@@ -4287,13 +4007,13 @@
           <w:lang w:val="en-US"/>
         </w:rPr>
       </w:pPr>
-      <w:hyperlink r:id="rId9" w:history="1">
+      <w:hyperlink r:id="rId8" w:history="1">
         <w:r>
           <w:rPr>
             <w:rStyle w:val="Hyperlink"/>
             <w:lang w:val="en-US"/>
           </w:rPr>
-          <w:t>http://linux.die.net/man/1/gst-launch-0.10</w:t>
+          <w:t>http://linux.die.net/man/1/gst-launch-1.0</w:t>
         </w:r>
       </w:hyperlink>
       <w:r>
@@ -4314,23 +4034,15 @@
         <w:rPr>
           <w:lang w:val="en-US"/>
         </w:rPr>
-        <w:t>-launch command</w:t>
-      </w:r>
-      <w:proofErr w:type="gramStart"/>
-      <w:r>
-        <w:rPr>
-          <w:lang w:val="en-US"/>
-        </w:rPr>
-        <w:t>)</w:t>
-      </w:r>
-      <w:proofErr w:type="gramEnd"/>
+        <w:t>-launch command)</w:t>
+      </w:r>
       <w:r>
         <w:rPr>
           <w:lang w:val="en-US"/>
         </w:rPr>
         <w:br/>
       </w:r>
-      <w:hyperlink r:id="rId10" w:history="1">
+      <w:hyperlink r:id="rId9" w:history="1">
         <w:r>
           <w:rPr>
             <w:rStyle w:val="Hyperlink"/>
@@ -4373,7 +4085,7 @@
         </w:rPr>
         <w:t xml:space="preserve">The source code of the program is available under GPL license from </w:t>
       </w:r>
-      <w:hyperlink r:id="rId11" w:history="1">
+      <w:hyperlink r:id="rId10" w:history="1">
         <w:r>
           <w:rPr>
             <w:rStyle w:val="Hyperlink"/>
@@ -4393,20 +4105,7 @@
           <w:lang w:val="en-US"/>
         </w:rPr>
         <w:br/>
-      </w:r>
-      <w:proofErr w:type="gramStart"/>
-      <w:r>
-        <w:rPr>
-          <w:lang w:val="en-US"/>
-        </w:rPr>
-        <w:t>The</w:t>
-      </w:r>
-      <w:proofErr w:type="gramEnd"/>
-      <w:r>
-        <w:rPr>
-          <w:lang w:val="en-US"/>
-        </w:rPr>
-        <w:t xml:space="preserve"> distribution package includes third-party components under GPL, LGPL and other licenses.</w:t>
+        <w:t>The distribution package includes third-party components under GPL, LGPL and other licenses.</w:t>
       </w:r>
     </w:p>
     <w:p>
@@ -4560,21 +4259,12 @@
                 <w:lang w:val="en-US"/>
               </w:rPr>
             </w:pPr>
-            <w:proofErr w:type="gramStart"/>
             <w:r>
               <w:rPr>
                 <w:i/>
                 <w:lang w:val="en-US"/>
               </w:rPr>
-              <w:t>streaming</w:t>
-            </w:r>
-            <w:proofErr w:type="gramEnd"/>
-            <w:r>
-              <w:rPr>
-                <w:i/>
-                <w:lang w:val="en-US"/>
-              </w:rPr>
-              <w:t xml:space="preserve"> stopped, reason not-negotiated</w:t>
+              <w:t>streaming stopped, reason not-negotiated</w:t>
             </w:r>
             <w:r>
               <w:rPr>
@@ -6520,7 +6210,7 @@
 </file>
 
 <file path=customXml/itemProps1.xml><?xml version="1.0" encoding="utf-8"?>
-<ds:datastoreItem xmlns:ds="http://schemas.openxmlformats.org/officeDocument/2006/customXml" ds:itemID="{C67EBD43-0E57-4814-BE21-666BC13F59A5}">
+<ds:datastoreItem xmlns:ds="http://schemas.openxmlformats.org/officeDocument/2006/customXml" ds:itemID="{8E62E37D-AD86-42C5-B8D6-A0C6A8090B8D}">
   <ds:schemaRefs>
     <ds:schemaRef ds:uri="http://schemas.openxmlformats.org/officeDocument/2006/bibliography"/>
   </ds:schemaRefs>

--- a/doc/tvg_manual.docx
+++ b/doc/tvg_manual.docx
@@ -21,19 +21,7 @@
         <w:rPr>
           <w:lang w:val="en-US"/>
         </w:rPr>
-        <w:t xml:space="preserve"> </w:t>
-      </w:r>
-      <w:r>
-        <w:rPr>
-          <w:lang w:val="en-US"/>
-        </w:rPr>
-        <w:t xml:space="preserve">AV10 </w:t>
-      </w:r>
-      <w:r>
-        <w:rPr>
-          <w:lang w:val="en-US"/>
-        </w:rPr>
-        <w:t>Test Video Generator</w:t>
+        <w:t xml:space="preserve"> Test Video Generator</w:t>
       </w:r>
       <w:r>
         <w:rPr>
@@ -3056,8 +3044,6 @@
         </w:rPr>
         <w:t xml:space="preserve"> to provide time to stop the measurement accurately.</w:t>
       </w:r>
-      <w:bookmarkStart w:id="0" w:name="_GoBack"/>
-      <w:bookmarkEnd w:id="0"/>
     </w:p>
     <w:p>
       <w:pPr>
@@ -3622,7 +3608,43 @@
         <w:rPr>
           <w:lang w:val="en-US"/>
         </w:rPr>
-        <w:t>, additional sound markers have to be generated. Set LIPSYNC option to e.g. 1000 to generate one marker every second:</w:t>
+        <w:t xml:space="preserve">, additional sound markers have to be generated. Set LIPSYNC option to e.g. </w:t>
+      </w:r>
+      <w:r>
+        <w:rPr>
+          <w:lang w:val="en-US"/>
+        </w:rPr>
+        <w:t>2</w:t>
+      </w:r>
+      <w:r>
+        <w:rPr>
+          <w:lang w:val="en-US"/>
+        </w:rPr>
+        <w:t xml:space="preserve">000 to generate one marker every </w:t>
+      </w:r>
+      <w:r>
+        <w:rPr>
+          <w:lang w:val="en-US"/>
+        </w:rPr>
+        <w:t xml:space="preserve">two </w:t>
+      </w:r>
+      <w:r>
+        <w:rPr>
+          <w:lang w:val="en-US"/>
+        </w:rPr>
+        <w:t>second</w:t>
+      </w:r>
+      <w:r>
+        <w:rPr>
+          <w:lang w:val="en-US"/>
+        </w:rPr>
+        <w:t>s</w:t>
+      </w:r>
+      <w:r>
+        <w:rPr>
+          <w:lang w:val="en-US"/>
+        </w:rPr>
+        <w:t>:</w:t>
       </w:r>
     </w:p>
     <w:p>
@@ -3654,7 +3676,13 @@
         <w:rPr>
           <w:lang w:val="en-US"/>
         </w:rPr>
-        <w:t>1000</w:t>
+        <w:t>2</w:t>
+      </w:r>
+      <w:r>
+        <w:rPr>
+          <w:lang w:val="en-US"/>
+        </w:rPr>
+        <w:t>000</w:t>
       </w:r>
     </w:p>
     <w:p>
@@ -3752,6 +3780,2602 @@
           <w:lang w:val="en-US"/>
         </w:rPr>
         <w:t xml:space="preserve"> files; they are simply included into the main Run_TVG.bat at runtime.</w:t>
+      </w:r>
+    </w:p>
+    <w:p>
+      <w:pPr>
+        <w:pStyle w:val="Heading1"/>
+        <w:rPr>
+          <w:lang w:val="en-US"/>
+        </w:rPr>
+      </w:pPr>
+      <w:r>
+        <w:rPr>
+          <w:lang w:val="en-US"/>
+        </w:rPr>
+        <w:t>Analyzing the generated video files</w:t>
+      </w:r>
+    </w:p>
+    <w:p>
+      <w:pPr>
+        <w:rPr>
+          <w:lang w:val="en-US"/>
+        </w:rPr>
+      </w:pPr>
+      <w:r>
+        <w:rPr>
+          <w:lang w:val="en-US"/>
+        </w:rPr>
+        <w:t xml:space="preserve">Starting with version 1.0, there is an included tool to analyze both input video files and the generated test videos. Simply drag the video file over the </w:t>
+      </w:r>
+      <w:r>
+        <w:rPr>
+          <w:b/>
+          <w:lang w:val="en-US"/>
+        </w:rPr>
+        <w:t>Analyzer.bat</w:t>
+      </w:r>
+      <w:r>
+        <w:rPr>
+          <w:lang w:val="en-US"/>
+        </w:rPr>
+        <w:t xml:space="preserve"> or give it as an argument to the command. The script will analyze the file and show the details as text:</w:t>
+      </w:r>
+    </w:p>
+    <w:p>
+      <w:pPr>
+        <w:spacing w:after="0" w:line="240" w:lineRule="auto"/>
+        <w:rPr>
+          <w:rFonts w:ascii="Consolas" w:hAnsi="Consolas" w:cs="Consolas"/>
+          <w:lang w:val="en-US"/>
+        </w:rPr>
+      </w:pPr>
+      <w:r>
+        <w:rPr>
+          <w:rFonts w:ascii="Consolas" w:hAnsi="Consolas" w:cs="Consolas"/>
+          <w:lang w:val="en-US"/>
+        </w:rPr>
+        <w:t>{</w:t>
+      </w:r>
+    </w:p>
+    <w:p>
+      <w:pPr>
+        <w:spacing w:after="0" w:line="240" w:lineRule="auto"/>
+        <w:rPr>
+          <w:rFonts w:ascii="Consolas" w:hAnsi="Consolas" w:cs="Consolas"/>
+          <w:lang w:val="en-US"/>
+        </w:rPr>
+      </w:pPr>
+      <w:r>
+        <w:rPr>
+          <w:rFonts w:ascii="Consolas" w:hAnsi="Consolas" w:cs="Consolas"/>
+          <w:lang w:val="en-US"/>
+        </w:rPr>
+        <w:t xml:space="preserve">    "file":           "C:\</w:t>
+      </w:r>
+      <w:r>
+        <w:rPr>
+          <w:rFonts w:ascii="Consolas" w:hAnsi="Consolas" w:cs="Consolas"/>
+          <w:lang w:val="en-US"/>
+        </w:rPr>
+        <w:t>...\</w:t>
+      </w:r>
+      <w:r>
+        <w:rPr>
+          <w:rFonts w:ascii="Consolas" w:hAnsi="Consolas" w:cs="Consolas"/>
+          <w:lang w:val="en-US"/>
+        </w:rPr>
+        <w:t>output.mov",</w:t>
+      </w:r>
+    </w:p>
+    <w:p>
+      <w:pPr>
+        <w:spacing w:after="0" w:line="240" w:lineRule="auto"/>
+        <w:rPr>
+          <w:rFonts w:ascii="Consolas" w:hAnsi="Consolas" w:cs="Consolas"/>
+          <w:lang w:val="en-US"/>
+        </w:rPr>
+      </w:pPr>
+      <w:r>
+        <w:rPr>
+          <w:rFonts w:ascii="Consolas" w:hAnsi="Consolas" w:cs="Consolas"/>
+          <w:lang w:val="en-US"/>
+        </w:rPr>
+        <w:t xml:space="preserve">    "</w:t>
+      </w:r>
+      <w:proofErr w:type="spellStart"/>
+      <w:r>
+        <w:rPr>
+          <w:rFonts w:ascii="Consolas" w:hAnsi="Consolas" w:cs="Consolas"/>
+          <w:lang w:val="en-US"/>
+        </w:rPr>
+        <w:t>demuxer</w:t>
+      </w:r>
+      <w:proofErr w:type="spellEnd"/>
+      <w:r>
+        <w:rPr>
+          <w:rFonts w:ascii="Consolas" w:hAnsi="Consolas" w:cs="Consolas"/>
+          <w:lang w:val="en-US"/>
+        </w:rPr>
+        <w:t>":        "</w:t>
+      </w:r>
+      <w:proofErr w:type="spellStart"/>
+      <w:r>
+        <w:rPr>
+          <w:rFonts w:ascii="Consolas" w:hAnsi="Consolas" w:cs="Consolas"/>
+          <w:lang w:val="en-US"/>
+        </w:rPr>
+        <w:t>qtdemux</w:t>
+      </w:r>
+      <w:proofErr w:type="spellEnd"/>
+      <w:r>
+        <w:rPr>
+          <w:rFonts w:ascii="Consolas" w:hAnsi="Consolas" w:cs="Consolas"/>
+          <w:lang w:val="en-US"/>
+        </w:rPr>
+        <w:t>",</w:t>
+      </w:r>
+    </w:p>
+    <w:p>
+      <w:pPr>
+        <w:spacing w:after="0" w:line="240" w:lineRule="auto"/>
+        <w:rPr>
+          <w:rFonts w:ascii="Consolas" w:hAnsi="Consolas" w:cs="Consolas"/>
+          <w:lang w:val="en-US"/>
+        </w:rPr>
+      </w:pPr>
+      <w:r>
+        <w:rPr>
+          <w:rFonts w:ascii="Consolas" w:hAnsi="Consolas" w:cs="Consolas"/>
+          <w:lang w:val="en-US"/>
+        </w:rPr>
+        <w:t xml:space="preserve">    "</w:t>
+      </w:r>
+      <w:proofErr w:type="spellStart"/>
+      <w:r>
+        <w:rPr>
+          <w:rFonts w:ascii="Consolas" w:hAnsi="Consolas" w:cs="Consolas"/>
+          <w:lang w:val="en-US"/>
+        </w:rPr>
+        <w:t>video_decoder</w:t>
+      </w:r>
+      <w:proofErr w:type="spellEnd"/>
+      <w:r>
+        <w:rPr>
+          <w:rFonts w:ascii="Consolas" w:hAnsi="Consolas" w:cs="Consolas"/>
+          <w:lang w:val="en-US"/>
+        </w:rPr>
+        <w:t>":  "avdec_h264",</w:t>
+      </w:r>
+    </w:p>
+    <w:p>
+      <w:pPr>
+        <w:spacing w:after="0" w:line="240" w:lineRule="auto"/>
+        <w:rPr>
+          <w:rFonts w:ascii="Consolas" w:hAnsi="Consolas" w:cs="Consolas"/>
+          <w:lang w:val="en-US"/>
+        </w:rPr>
+      </w:pPr>
+      <w:r>
+        <w:rPr>
+          <w:rFonts w:ascii="Consolas" w:hAnsi="Consolas" w:cs="Consolas"/>
+          <w:lang w:val="en-US"/>
+        </w:rPr>
+        <w:t xml:space="preserve">    "</w:t>
+      </w:r>
+      <w:proofErr w:type="spellStart"/>
+      <w:r>
+        <w:rPr>
+          <w:rFonts w:ascii="Consolas" w:hAnsi="Consolas" w:cs="Consolas"/>
+          <w:lang w:val="en-US"/>
+        </w:rPr>
+        <w:t>audio_decoder</w:t>
+      </w:r>
+      <w:proofErr w:type="spellEnd"/>
+      <w:r>
+        <w:rPr>
+          <w:rFonts w:ascii="Consolas" w:hAnsi="Consolas" w:cs="Consolas"/>
+          <w:lang w:val="en-US"/>
+        </w:rPr>
+        <w:t>":  "</w:t>
+      </w:r>
+      <w:proofErr w:type="spellStart"/>
+      <w:r>
+        <w:rPr>
+          <w:rFonts w:ascii="Consolas" w:hAnsi="Consolas" w:cs="Consolas"/>
+          <w:lang w:val="en-US"/>
+        </w:rPr>
+        <w:t>faad</w:t>
+      </w:r>
+      <w:proofErr w:type="spellEnd"/>
+      <w:r>
+        <w:rPr>
+          <w:rFonts w:ascii="Consolas" w:hAnsi="Consolas" w:cs="Consolas"/>
+          <w:lang w:val="en-US"/>
+        </w:rPr>
+        <w:t>",</w:t>
+      </w:r>
+    </w:p>
+    <w:p>
+      <w:pPr>
+        <w:spacing w:after="0" w:line="240" w:lineRule="auto"/>
+        <w:rPr>
+          <w:rFonts w:ascii="Consolas" w:hAnsi="Consolas" w:cs="Consolas"/>
+          <w:lang w:val="en-US"/>
+        </w:rPr>
+      </w:pPr>
+      <w:r>
+        <w:rPr>
+          <w:rFonts w:ascii="Consolas" w:hAnsi="Consolas" w:cs="Consolas"/>
+          <w:lang w:val="en-US"/>
+        </w:rPr>
+        <w:t xml:space="preserve">    "</w:t>
+      </w:r>
+      <w:proofErr w:type="spellStart"/>
+      <w:r>
+        <w:rPr>
+          <w:rFonts w:ascii="Consolas" w:hAnsi="Consolas" w:cs="Consolas"/>
+          <w:lang w:val="en-US"/>
+        </w:rPr>
+        <w:t>muxer</w:t>
+      </w:r>
+      <w:proofErr w:type="spellEnd"/>
+      <w:r>
+        <w:rPr>
+          <w:rFonts w:ascii="Consolas" w:hAnsi="Consolas" w:cs="Consolas"/>
+          <w:lang w:val="en-US"/>
+        </w:rPr>
+        <w:t>":          "3gppmux",</w:t>
+      </w:r>
+    </w:p>
+    <w:p>
+      <w:pPr>
+        <w:spacing w:after="0" w:line="240" w:lineRule="auto"/>
+        <w:rPr>
+          <w:rFonts w:ascii="Consolas" w:hAnsi="Consolas" w:cs="Consolas"/>
+          <w:lang w:val="en-US"/>
+        </w:rPr>
+      </w:pPr>
+      <w:r>
+        <w:rPr>
+          <w:rFonts w:ascii="Consolas" w:hAnsi="Consolas" w:cs="Consolas"/>
+          <w:lang w:val="en-US"/>
+        </w:rPr>
+        <w:t xml:space="preserve">    "</w:t>
+      </w:r>
+      <w:proofErr w:type="spellStart"/>
+      <w:r>
+        <w:rPr>
+          <w:rFonts w:ascii="Consolas" w:hAnsi="Consolas" w:cs="Consolas"/>
+          <w:lang w:val="en-US"/>
+        </w:rPr>
+        <w:t>video_encoder</w:t>
+      </w:r>
+      <w:proofErr w:type="spellEnd"/>
+      <w:r>
+        <w:rPr>
+          <w:rFonts w:ascii="Consolas" w:hAnsi="Consolas" w:cs="Consolas"/>
+          <w:lang w:val="en-US"/>
+        </w:rPr>
+        <w:t>":  "x264enc",</w:t>
+      </w:r>
+    </w:p>
+    <w:p>
+      <w:pPr>
+        <w:spacing w:after="0" w:line="240" w:lineRule="auto"/>
+        <w:rPr>
+          <w:rFonts w:ascii="Consolas" w:hAnsi="Consolas" w:cs="Consolas"/>
+          <w:lang w:val="en-US"/>
+        </w:rPr>
+      </w:pPr>
+      <w:r>
+        <w:rPr>
+          <w:rFonts w:ascii="Consolas" w:hAnsi="Consolas" w:cs="Consolas"/>
+          <w:lang w:val="en-US"/>
+        </w:rPr>
+        <w:t xml:space="preserve">    "</w:t>
+      </w:r>
+      <w:proofErr w:type="spellStart"/>
+      <w:r>
+        <w:rPr>
+          <w:rFonts w:ascii="Consolas" w:hAnsi="Consolas" w:cs="Consolas"/>
+          <w:lang w:val="en-US"/>
+        </w:rPr>
+        <w:t>audio_encoder</w:t>
+      </w:r>
+      <w:proofErr w:type="spellEnd"/>
+      <w:r>
+        <w:rPr>
+          <w:rFonts w:ascii="Consolas" w:hAnsi="Consolas" w:cs="Consolas"/>
+          <w:lang w:val="en-US"/>
+        </w:rPr>
+        <w:t>":  "</w:t>
+      </w:r>
+      <w:proofErr w:type="spellStart"/>
+      <w:r>
+        <w:rPr>
+          <w:rFonts w:ascii="Consolas" w:hAnsi="Consolas" w:cs="Consolas"/>
+          <w:lang w:val="en-US"/>
+        </w:rPr>
+        <w:t>avenc_aac</w:t>
+      </w:r>
+      <w:proofErr w:type="spellEnd"/>
+      <w:r>
+        <w:rPr>
+          <w:rFonts w:ascii="Consolas" w:hAnsi="Consolas" w:cs="Consolas"/>
+          <w:lang w:val="en-US"/>
+        </w:rPr>
+        <w:t>",</w:t>
+      </w:r>
+    </w:p>
+    <w:p>
+      <w:pPr>
+        <w:spacing w:after="0" w:line="240" w:lineRule="auto"/>
+        <w:rPr>
+          <w:rFonts w:ascii="Consolas" w:hAnsi="Consolas" w:cs="Consolas"/>
+          <w:lang w:val="en-US"/>
+        </w:rPr>
+      </w:pPr>
+      <w:r>
+        <w:rPr>
+          <w:rFonts w:ascii="Consolas" w:hAnsi="Consolas" w:cs="Consolas"/>
+          <w:lang w:val="en-US"/>
+        </w:rPr>
+        <w:t xml:space="preserve">    "resolution":     [1920,1080],</w:t>
+      </w:r>
+    </w:p>
+    <w:p>
+      <w:pPr>
+        <w:spacing w:after="0" w:line="240" w:lineRule="auto"/>
+        <w:rPr>
+          <w:rFonts w:ascii="Consolas" w:hAnsi="Consolas" w:cs="Consolas"/>
+          <w:lang w:val="en-US"/>
+        </w:rPr>
+      </w:pPr>
+      <w:r>
+        <w:rPr>
+          <w:rFonts w:ascii="Consolas" w:hAnsi="Consolas" w:cs="Consolas"/>
+          <w:lang w:val="en-US"/>
+        </w:rPr>
+        <w:t xml:space="preserve">    "</w:t>
+      </w:r>
+      <w:proofErr w:type="spellStart"/>
+      <w:r>
+        <w:rPr>
+          <w:rFonts w:ascii="Consolas" w:hAnsi="Consolas" w:cs="Consolas"/>
+          <w:lang w:val="en-US"/>
+        </w:rPr>
+        <w:t>framerate</w:t>
+      </w:r>
+      <w:proofErr w:type="spellEnd"/>
+      <w:r>
+        <w:rPr>
+          <w:rFonts w:ascii="Consolas" w:hAnsi="Consolas" w:cs="Consolas"/>
+          <w:lang w:val="en-US"/>
+        </w:rPr>
+        <w:t>":       24.00,</w:t>
+      </w:r>
+    </w:p>
+    <w:p>
+      <w:pPr>
+        <w:spacing w:after="0" w:line="240" w:lineRule="auto"/>
+        <w:rPr>
+          <w:rFonts w:ascii="Consolas" w:hAnsi="Consolas" w:cs="Consolas"/>
+          <w:lang w:val="en-US"/>
+        </w:rPr>
+      </w:pPr>
+      <w:r>
+        <w:rPr>
+          <w:rFonts w:ascii="Consolas" w:hAnsi="Consolas" w:cs="Consolas"/>
+          <w:lang w:val="en-US"/>
+        </w:rPr>
+        <w:t xml:space="preserve">    "</w:t>
+      </w:r>
+      <w:proofErr w:type="spellStart"/>
+      <w:r>
+        <w:rPr>
+          <w:rFonts w:ascii="Consolas" w:hAnsi="Consolas" w:cs="Consolas"/>
+          <w:lang w:val="en-US"/>
+        </w:rPr>
+        <w:t>total_frames</w:t>
+      </w:r>
+      <w:proofErr w:type="spellEnd"/>
+      <w:r>
+        <w:rPr>
+          <w:rFonts w:ascii="Consolas" w:hAnsi="Consolas" w:cs="Consolas"/>
+          <w:lang w:val="en-US"/>
+        </w:rPr>
+        <w:t>":      493,</w:t>
+      </w:r>
+    </w:p>
+    <w:p>
+      <w:pPr>
+        <w:spacing w:after="0" w:line="240" w:lineRule="auto"/>
+        <w:rPr>
+          <w:rFonts w:ascii="Consolas" w:hAnsi="Consolas" w:cs="Consolas"/>
+          <w:lang w:val="en-US"/>
+        </w:rPr>
+      </w:pPr>
+      <w:r>
+        <w:rPr>
+          <w:rFonts w:ascii="Consolas" w:hAnsi="Consolas" w:cs="Consolas"/>
+          <w:lang w:val="en-US"/>
+        </w:rPr>
+        <w:t xml:space="preserve">    "</w:t>
+      </w:r>
+      <w:proofErr w:type="spellStart"/>
+      <w:r>
+        <w:rPr>
+          <w:rFonts w:ascii="Consolas" w:hAnsi="Consolas" w:cs="Consolas"/>
+          <w:lang w:val="en-US"/>
+        </w:rPr>
+        <w:t>video_length</w:t>
+      </w:r>
+      <w:proofErr w:type="spellEnd"/>
+      <w:r>
+        <w:rPr>
+          <w:rFonts w:ascii="Consolas" w:hAnsi="Consolas" w:cs="Consolas"/>
+          <w:lang w:val="en-US"/>
+        </w:rPr>
+        <w:t>":   20.542,</w:t>
+      </w:r>
+    </w:p>
+    <w:p>
+      <w:pPr>
+        <w:spacing w:after="0" w:line="240" w:lineRule="auto"/>
+        <w:rPr>
+          <w:rFonts w:ascii="Consolas" w:hAnsi="Consolas" w:cs="Consolas"/>
+          <w:lang w:val="en-US"/>
+        </w:rPr>
+      </w:pPr>
+      <w:r>
+        <w:rPr>
+          <w:rFonts w:ascii="Consolas" w:hAnsi="Consolas" w:cs="Consolas"/>
+          <w:lang w:val="en-US"/>
+        </w:rPr>
+        <w:t xml:space="preserve">    "</w:t>
+      </w:r>
+      <w:proofErr w:type="spellStart"/>
+      <w:r>
+        <w:rPr>
+          <w:rFonts w:ascii="Consolas" w:hAnsi="Consolas" w:cs="Consolas"/>
+          <w:lang w:val="en-US"/>
+        </w:rPr>
+        <w:t>audio_length</w:t>
+      </w:r>
+      <w:proofErr w:type="spellEnd"/>
+      <w:r>
+        <w:rPr>
+          <w:rFonts w:ascii="Consolas" w:hAnsi="Consolas" w:cs="Consolas"/>
+          <w:lang w:val="en-US"/>
+        </w:rPr>
+        <w:t>":   20.689,</w:t>
+      </w:r>
+    </w:p>
+    <w:p>
+      <w:pPr>
+        <w:spacing w:after="0" w:line="240" w:lineRule="auto"/>
+        <w:rPr>
+          <w:rFonts w:ascii="Consolas" w:hAnsi="Consolas" w:cs="Consolas"/>
+          <w:lang w:val="en-US"/>
+        </w:rPr>
+      </w:pPr>
+      <w:r>
+        <w:rPr>
+          <w:rFonts w:ascii="Consolas" w:hAnsi="Consolas" w:cs="Consolas"/>
+          <w:lang w:val="en-US"/>
+        </w:rPr>
+        <w:t xml:space="preserve">    "</w:t>
+      </w:r>
+      <w:proofErr w:type="spellStart"/>
+      <w:r>
+        <w:rPr>
+          <w:rFonts w:ascii="Consolas" w:hAnsi="Consolas" w:cs="Consolas"/>
+          <w:lang w:val="en-US"/>
+        </w:rPr>
+        <w:t>markers_found</w:t>
+      </w:r>
+      <w:proofErr w:type="spellEnd"/>
+      <w:r>
+        <w:rPr>
+          <w:rFonts w:ascii="Consolas" w:hAnsi="Consolas" w:cs="Consolas"/>
+          <w:lang w:val="en-US"/>
+        </w:rPr>
+        <w:t>":       1,</w:t>
+      </w:r>
+    </w:p>
+    <w:p>
+      <w:pPr>
+        <w:spacing w:after="0" w:line="240" w:lineRule="auto"/>
+        <w:rPr>
+          <w:rFonts w:ascii="Consolas" w:hAnsi="Consolas" w:cs="Consolas"/>
+          <w:lang w:val="en-US"/>
+        </w:rPr>
+      </w:pPr>
+      <w:r>
+        <w:rPr>
+          <w:rFonts w:ascii="Consolas" w:hAnsi="Consolas" w:cs="Consolas"/>
+          <w:lang w:val="en-US"/>
+        </w:rPr>
+        <w:t xml:space="preserve">    "markers": [</w:t>
+      </w:r>
+    </w:p>
+    <w:p>
+      <w:pPr>
+        <w:spacing w:after="0" w:line="240" w:lineRule="auto"/>
+        <w:rPr>
+          <w:rFonts w:ascii="Consolas" w:hAnsi="Consolas" w:cs="Consolas"/>
+          <w:lang w:val="en-US"/>
+        </w:rPr>
+      </w:pPr>
+      <w:r>
+        <w:rPr>
+          <w:rFonts w:ascii="Consolas" w:hAnsi="Consolas" w:cs="Consolas"/>
+          <w:lang w:val="en-US"/>
+        </w:rPr>
+        <w:t xml:space="preserve">      {"index":   0, "</w:t>
+      </w:r>
+      <w:proofErr w:type="spellStart"/>
+      <w:r>
+        <w:rPr>
+          <w:rFonts w:ascii="Consolas" w:hAnsi="Consolas" w:cs="Consolas"/>
+          <w:lang w:val="en-US"/>
+        </w:rPr>
+        <w:t>pos</w:t>
+      </w:r>
+      <w:proofErr w:type="spellEnd"/>
+      <w:r>
+        <w:rPr>
+          <w:rFonts w:ascii="Consolas" w:hAnsi="Consolas" w:cs="Consolas"/>
+          <w:lang w:val="en-US"/>
+        </w:rPr>
+        <w:t xml:space="preserve">": </w:t>
+      </w:r>
+      <w:r>
+        <w:rPr>
+          <w:rFonts w:ascii="Consolas" w:hAnsi="Consolas" w:cs="Consolas"/>
+          <w:lang w:val="en-US"/>
+        </w:rPr>
+        <w:t>[1674,   0], "size": [246,245],</w:t>
+      </w:r>
+    </w:p>
+    <w:p>
+      <w:pPr>
+        <w:spacing w:after="0" w:line="240" w:lineRule="auto"/>
+        <w:rPr>
+          <w:rFonts w:ascii="Consolas" w:hAnsi="Consolas" w:cs="Consolas"/>
+          <w:lang w:val="en-US"/>
+        </w:rPr>
+      </w:pPr>
+      <w:r>
+        <w:rPr>
+          <w:rFonts w:ascii="Consolas" w:hAnsi="Consolas" w:cs="Consolas"/>
+          <w:lang w:val="en-US"/>
+        </w:rPr>
+        <w:t xml:space="preserve">       </w:t>
+      </w:r>
+      <w:r>
+        <w:rPr>
+          <w:rFonts w:ascii="Consolas" w:hAnsi="Consolas" w:cs="Consolas"/>
+          <w:lang w:val="en-US"/>
+        </w:rPr>
+        <w:t>"</w:t>
+      </w:r>
+      <w:proofErr w:type="spellStart"/>
+      <w:r>
+        <w:rPr>
+          <w:rFonts w:ascii="Consolas" w:hAnsi="Consolas" w:cs="Consolas"/>
+          <w:lang w:val="en-US"/>
+        </w:rPr>
+        <w:t>crc</w:t>
+      </w:r>
+      <w:proofErr w:type="spellEnd"/>
+      <w:r>
+        <w:rPr>
+          <w:rFonts w:ascii="Consolas" w:hAnsi="Consolas" w:cs="Consolas"/>
+          <w:lang w:val="en-US"/>
+        </w:rPr>
+        <w:t>": "b679be3d", "type": "RGB6"}</w:t>
+      </w:r>
+    </w:p>
+    <w:p>
+      <w:pPr>
+        <w:spacing w:after="0" w:line="240" w:lineRule="auto"/>
+        <w:rPr>
+          <w:rFonts w:ascii="Consolas" w:hAnsi="Consolas" w:cs="Consolas"/>
+          <w:lang w:val="en-US"/>
+        </w:rPr>
+      </w:pPr>
+      <w:r>
+        <w:rPr>
+          <w:rFonts w:ascii="Consolas" w:hAnsi="Consolas" w:cs="Consolas"/>
+          <w:lang w:val="en-US"/>
+        </w:rPr>
+        <w:t xml:space="preserve">    ],</w:t>
+      </w:r>
+    </w:p>
+    <w:p>
+      <w:pPr>
+        <w:spacing w:after="0" w:line="240" w:lineRule="auto"/>
+        <w:rPr>
+          <w:rFonts w:ascii="Consolas" w:hAnsi="Consolas" w:cs="Consolas"/>
+          <w:lang w:val="en-US"/>
+        </w:rPr>
+      </w:pPr>
+      <w:r>
+        <w:rPr>
+          <w:rFonts w:ascii="Consolas" w:hAnsi="Consolas" w:cs="Consolas"/>
+          <w:lang w:val="en-US"/>
+        </w:rPr>
+        <w:t xml:space="preserve">    "</w:t>
+      </w:r>
+      <w:proofErr w:type="spellStart"/>
+      <w:r>
+        <w:rPr>
+          <w:rFonts w:ascii="Consolas" w:hAnsi="Consolas" w:cs="Consolas"/>
+          <w:lang w:val="en-US"/>
+        </w:rPr>
+        <w:t>video_structure</w:t>
+      </w:r>
+      <w:proofErr w:type="spellEnd"/>
+      <w:r>
+        <w:rPr>
+          <w:rFonts w:ascii="Consolas" w:hAnsi="Consolas" w:cs="Consolas"/>
+          <w:lang w:val="en-US"/>
+        </w:rPr>
+        <w:t>": {</w:t>
+      </w:r>
+    </w:p>
+    <w:p>
+      <w:pPr>
+        <w:spacing w:after="0" w:line="240" w:lineRule="auto"/>
+        <w:rPr>
+          <w:rFonts w:ascii="Consolas" w:hAnsi="Consolas" w:cs="Consolas"/>
+          <w:lang w:val="en-US"/>
+        </w:rPr>
+      </w:pPr>
+      <w:r>
+        <w:rPr>
+          <w:rFonts w:ascii="Consolas" w:hAnsi="Consolas" w:cs="Consolas"/>
+          <w:lang w:val="en-US"/>
+        </w:rPr>
+        <w:t xml:space="preserve">      "</w:t>
+      </w:r>
+      <w:proofErr w:type="spellStart"/>
+      <w:r>
+        <w:rPr>
+          <w:rFonts w:ascii="Consolas" w:hAnsi="Consolas" w:cs="Consolas"/>
+          <w:lang w:val="en-US"/>
+        </w:rPr>
+        <w:t>header_frames</w:t>
+      </w:r>
+      <w:proofErr w:type="spellEnd"/>
+      <w:r>
+        <w:rPr>
+          <w:rFonts w:ascii="Consolas" w:hAnsi="Consolas" w:cs="Consolas"/>
+          <w:lang w:val="en-US"/>
+        </w:rPr>
+        <w:t>":      121,</w:t>
+      </w:r>
+    </w:p>
+    <w:p>
+      <w:pPr>
+        <w:spacing w:after="0" w:line="240" w:lineRule="auto"/>
+        <w:rPr>
+          <w:rFonts w:ascii="Consolas" w:hAnsi="Consolas" w:cs="Consolas"/>
+          <w:lang w:val="en-US"/>
+        </w:rPr>
+      </w:pPr>
+      <w:r>
+        <w:rPr>
+          <w:rFonts w:ascii="Consolas" w:hAnsi="Consolas" w:cs="Consolas"/>
+          <w:lang w:val="en-US"/>
+        </w:rPr>
+        <w:lastRenderedPageBreak/>
+        <w:t xml:space="preserve">      "</w:t>
+      </w:r>
+      <w:proofErr w:type="spellStart"/>
+      <w:r>
+        <w:rPr>
+          <w:rFonts w:ascii="Consolas" w:hAnsi="Consolas" w:cs="Consolas"/>
+          <w:lang w:val="en-US"/>
+        </w:rPr>
+        <w:t>locator_frames</w:t>
+      </w:r>
+      <w:proofErr w:type="spellEnd"/>
+      <w:r>
+        <w:rPr>
+          <w:rFonts w:ascii="Consolas" w:hAnsi="Consolas" w:cs="Consolas"/>
+          <w:lang w:val="en-US"/>
+        </w:rPr>
+        <w:t>":       0,</w:t>
+      </w:r>
+    </w:p>
+    <w:p>
+      <w:pPr>
+        <w:spacing w:after="0" w:line="240" w:lineRule="auto"/>
+        <w:rPr>
+          <w:rFonts w:ascii="Consolas" w:hAnsi="Consolas" w:cs="Consolas"/>
+          <w:lang w:val="en-US"/>
+        </w:rPr>
+      </w:pPr>
+      <w:r>
+        <w:rPr>
+          <w:rFonts w:ascii="Consolas" w:hAnsi="Consolas" w:cs="Consolas"/>
+          <w:lang w:val="en-US"/>
+        </w:rPr>
+        <w:t xml:space="preserve">      "</w:t>
+      </w:r>
+      <w:proofErr w:type="spellStart"/>
+      <w:r>
+        <w:rPr>
+          <w:rFonts w:ascii="Consolas" w:hAnsi="Consolas" w:cs="Consolas"/>
+          <w:lang w:val="en-US"/>
+        </w:rPr>
+        <w:t>content_frames</w:t>
+      </w:r>
+      <w:proofErr w:type="spellEnd"/>
+      <w:r>
+        <w:rPr>
+          <w:rFonts w:ascii="Consolas" w:hAnsi="Consolas" w:cs="Consolas"/>
+          <w:lang w:val="en-US"/>
+        </w:rPr>
+        <w:t>":     256,</w:t>
+      </w:r>
+    </w:p>
+    <w:p>
+      <w:pPr>
+        <w:spacing w:after="0" w:line="240" w:lineRule="auto"/>
+        <w:rPr>
+          <w:rFonts w:ascii="Consolas" w:hAnsi="Consolas" w:cs="Consolas"/>
+          <w:lang w:val="en-US"/>
+        </w:rPr>
+      </w:pPr>
+      <w:r>
+        <w:rPr>
+          <w:rFonts w:ascii="Consolas" w:hAnsi="Consolas" w:cs="Consolas"/>
+          <w:lang w:val="en-US"/>
+        </w:rPr>
+        <w:t xml:space="preserve">      "</w:t>
+      </w:r>
+      <w:proofErr w:type="spellStart"/>
+      <w:r>
+        <w:rPr>
+          <w:rFonts w:ascii="Consolas" w:hAnsi="Consolas" w:cs="Consolas"/>
+          <w:lang w:val="en-US"/>
+        </w:rPr>
+        <w:t>trailer_frames</w:t>
+      </w:r>
+      <w:proofErr w:type="spellEnd"/>
+      <w:r>
+        <w:rPr>
+          <w:rFonts w:ascii="Consolas" w:hAnsi="Consolas" w:cs="Consolas"/>
+          <w:lang w:val="en-US"/>
+        </w:rPr>
+        <w:t>":     116</w:t>
+      </w:r>
+    </w:p>
+    <w:p>
+      <w:pPr>
+        <w:spacing w:after="0" w:line="240" w:lineRule="auto"/>
+        <w:rPr>
+          <w:rFonts w:ascii="Consolas" w:hAnsi="Consolas" w:cs="Consolas"/>
+          <w:lang w:val="en-US"/>
+        </w:rPr>
+      </w:pPr>
+      <w:r>
+        <w:rPr>
+          <w:rFonts w:ascii="Consolas" w:hAnsi="Consolas" w:cs="Consolas"/>
+          <w:lang w:val="en-US"/>
+        </w:rPr>
+        <w:t xml:space="preserve">    },</w:t>
+      </w:r>
+    </w:p>
+    <w:p>
+      <w:pPr>
+        <w:spacing w:after="0" w:line="240" w:lineRule="auto"/>
+        <w:rPr>
+          <w:rFonts w:ascii="Consolas" w:hAnsi="Consolas" w:cs="Consolas"/>
+          <w:lang w:val="en-US"/>
+        </w:rPr>
+      </w:pPr>
+      <w:r>
+        <w:rPr>
+          <w:rFonts w:ascii="Consolas" w:hAnsi="Consolas" w:cs="Consolas"/>
+          <w:lang w:val="en-US"/>
+        </w:rPr>
+        <w:t xml:space="preserve">    "</w:t>
+      </w:r>
+      <w:proofErr w:type="spellStart"/>
+      <w:r>
+        <w:rPr>
+          <w:rFonts w:ascii="Consolas" w:hAnsi="Consolas" w:cs="Consolas"/>
+          <w:lang w:val="en-US"/>
+        </w:rPr>
+        <w:t>lipsync</w:t>
+      </w:r>
+      <w:proofErr w:type="spellEnd"/>
+      <w:r>
+        <w:rPr>
+          <w:rFonts w:ascii="Consolas" w:hAnsi="Consolas" w:cs="Consolas"/>
+          <w:lang w:val="en-US"/>
+        </w:rPr>
+        <w:t>": {</w:t>
+      </w:r>
+    </w:p>
+    <w:p>
+      <w:pPr>
+        <w:spacing w:after="0" w:line="240" w:lineRule="auto"/>
+        <w:rPr>
+          <w:rFonts w:ascii="Consolas" w:hAnsi="Consolas" w:cs="Consolas"/>
+          <w:lang w:val="en-US"/>
+        </w:rPr>
+      </w:pPr>
+      <w:r>
+        <w:rPr>
+          <w:rFonts w:ascii="Consolas" w:hAnsi="Consolas" w:cs="Consolas"/>
+          <w:lang w:val="en-US"/>
+        </w:rPr>
+        <w:t xml:space="preserve">      "</w:t>
+      </w:r>
+      <w:proofErr w:type="spellStart"/>
+      <w:r>
+        <w:rPr>
+          <w:rFonts w:ascii="Consolas" w:hAnsi="Consolas" w:cs="Consolas"/>
+          <w:lang w:val="en-US"/>
+        </w:rPr>
+        <w:t>audio_markers</w:t>
+      </w:r>
+      <w:proofErr w:type="spellEnd"/>
+      <w:r>
+        <w:rPr>
+          <w:rFonts w:ascii="Consolas" w:hAnsi="Consolas" w:cs="Consolas"/>
+          <w:lang w:val="en-US"/>
+        </w:rPr>
+        <w:t>":           6,</w:t>
+      </w:r>
+    </w:p>
+    <w:p>
+      <w:pPr>
+        <w:spacing w:after="0" w:line="240" w:lineRule="auto"/>
+        <w:rPr>
+          <w:rFonts w:ascii="Consolas" w:hAnsi="Consolas" w:cs="Consolas"/>
+          <w:lang w:val="en-US"/>
+        </w:rPr>
+      </w:pPr>
+      <w:r>
+        <w:rPr>
+          <w:rFonts w:ascii="Consolas" w:hAnsi="Consolas" w:cs="Consolas"/>
+          <w:lang w:val="en-US"/>
+        </w:rPr>
+        <w:t xml:space="preserve">      "</w:t>
+      </w:r>
+      <w:proofErr w:type="spellStart"/>
+      <w:r>
+        <w:rPr>
+          <w:rFonts w:ascii="Consolas" w:hAnsi="Consolas" w:cs="Consolas"/>
+          <w:lang w:val="en-US"/>
+        </w:rPr>
+        <w:t>video_markers</w:t>
+      </w:r>
+      <w:proofErr w:type="spellEnd"/>
+      <w:r>
+        <w:rPr>
+          <w:rFonts w:ascii="Consolas" w:hAnsi="Consolas" w:cs="Consolas"/>
+          <w:lang w:val="en-US"/>
+        </w:rPr>
+        <w:t>":           6,</w:t>
+      </w:r>
+    </w:p>
+    <w:p>
+      <w:pPr>
+        <w:spacing w:after="0" w:line="240" w:lineRule="auto"/>
+        <w:rPr>
+          <w:rFonts w:ascii="Consolas" w:hAnsi="Consolas" w:cs="Consolas"/>
+          <w:lang w:val="en-US"/>
+        </w:rPr>
+      </w:pPr>
+      <w:r>
+        <w:rPr>
+          <w:rFonts w:ascii="Consolas" w:hAnsi="Consolas" w:cs="Consolas"/>
+          <w:lang w:val="en-US"/>
+        </w:rPr>
+        <w:t xml:space="preserve">      "</w:t>
+      </w:r>
+      <w:proofErr w:type="spellStart"/>
+      <w:r>
+        <w:rPr>
+          <w:rFonts w:ascii="Consolas" w:hAnsi="Consolas" w:cs="Consolas"/>
+          <w:lang w:val="en-US"/>
+        </w:rPr>
+        <w:t>audio_delay_min_ms</w:t>
+      </w:r>
+      <w:proofErr w:type="spellEnd"/>
+      <w:r>
+        <w:rPr>
+          <w:rFonts w:ascii="Consolas" w:hAnsi="Consolas" w:cs="Consolas"/>
+          <w:lang w:val="en-US"/>
+        </w:rPr>
+        <w:t>":    0.3,</w:t>
+      </w:r>
+    </w:p>
+    <w:p>
+      <w:pPr>
+        <w:spacing w:after="0" w:line="240" w:lineRule="auto"/>
+        <w:rPr>
+          <w:rFonts w:ascii="Consolas" w:hAnsi="Consolas" w:cs="Consolas"/>
+          <w:lang w:val="en-US"/>
+        </w:rPr>
+      </w:pPr>
+      <w:r>
+        <w:rPr>
+          <w:rFonts w:ascii="Consolas" w:hAnsi="Consolas" w:cs="Consolas"/>
+          <w:lang w:val="en-US"/>
+        </w:rPr>
+        <w:t xml:space="preserve">      "</w:t>
+      </w:r>
+      <w:proofErr w:type="spellStart"/>
+      <w:r>
+        <w:rPr>
+          <w:rFonts w:ascii="Consolas" w:hAnsi="Consolas" w:cs="Consolas"/>
+          <w:lang w:val="en-US"/>
+        </w:rPr>
+        <w:t>audio_delay_max_ms</w:t>
+      </w:r>
+      <w:proofErr w:type="spellEnd"/>
+      <w:r>
+        <w:rPr>
+          <w:rFonts w:ascii="Consolas" w:hAnsi="Consolas" w:cs="Consolas"/>
+          <w:lang w:val="en-US"/>
+        </w:rPr>
+        <w:t>":    0.4</w:t>
+      </w:r>
+    </w:p>
+    <w:p>
+      <w:pPr>
+        <w:spacing w:after="0" w:line="240" w:lineRule="auto"/>
+        <w:rPr>
+          <w:rFonts w:ascii="Consolas" w:hAnsi="Consolas" w:cs="Consolas"/>
+          <w:lang w:val="en-US"/>
+        </w:rPr>
+      </w:pPr>
+      <w:r>
+        <w:rPr>
+          <w:rFonts w:ascii="Consolas" w:hAnsi="Consolas" w:cs="Consolas"/>
+          <w:lang w:val="en-US"/>
+        </w:rPr>
+        <w:t xml:space="preserve">    },</w:t>
+      </w:r>
+    </w:p>
+    <w:p>
+      <w:pPr>
+        <w:spacing w:after="0" w:line="240" w:lineRule="auto"/>
+        <w:rPr>
+          <w:rFonts w:ascii="Consolas" w:hAnsi="Consolas" w:cs="Consolas"/>
+          <w:lang w:val="en-US"/>
+        </w:rPr>
+      </w:pPr>
+      <w:r>
+        <w:rPr>
+          <w:rFonts w:ascii="Consolas" w:hAnsi="Consolas" w:cs="Consolas"/>
+          <w:lang w:val="en-US"/>
+        </w:rPr>
+        <w:t xml:space="preserve">    "</w:t>
+      </w:r>
+      <w:proofErr w:type="spellStart"/>
+      <w:r>
+        <w:rPr>
+          <w:rFonts w:ascii="Consolas" w:hAnsi="Consolas" w:cs="Consolas"/>
+          <w:lang w:val="en-US"/>
+        </w:rPr>
+        <w:t>frame_data</w:t>
+      </w:r>
+      <w:proofErr w:type="spellEnd"/>
+      <w:r>
+        <w:rPr>
+          <w:rFonts w:ascii="Consolas" w:hAnsi="Consolas" w:cs="Consolas"/>
+          <w:lang w:val="en-US"/>
+        </w:rPr>
+        <w:t>": "frames.txt",</w:t>
+      </w:r>
+    </w:p>
+    <w:p>
+      <w:pPr>
+        <w:spacing w:after="0" w:line="240" w:lineRule="auto"/>
+        <w:rPr>
+          <w:rFonts w:ascii="Consolas" w:hAnsi="Consolas" w:cs="Consolas"/>
+          <w:lang w:val="en-US"/>
+        </w:rPr>
+      </w:pPr>
+      <w:r>
+        <w:rPr>
+          <w:rFonts w:ascii="Consolas" w:hAnsi="Consolas" w:cs="Consolas"/>
+          <w:lang w:val="en-US"/>
+        </w:rPr>
+        <w:t xml:space="preserve">    "warnings": [</w:t>
+      </w:r>
+    </w:p>
+    <w:p>
+      <w:pPr>
+        <w:spacing w:after="0" w:line="240" w:lineRule="auto"/>
+        <w:rPr>
+          <w:rFonts w:ascii="Consolas" w:hAnsi="Consolas" w:cs="Consolas"/>
+          <w:lang w:val="en-US"/>
+        </w:rPr>
+      </w:pPr>
+      <w:r>
+        <w:rPr>
+          <w:rFonts w:ascii="Consolas" w:hAnsi="Consolas" w:cs="Consolas"/>
+          <w:lang w:val="en-US"/>
+        </w:rPr>
+        <w:t xml:space="preserve">    ]</w:t>
+      </w:r>
+    </w:p>
+    <w:p>
+      <w:pPr>
+        <w:spacing w:after="0" w:line="240" w:lineRule="auto"/>
+        <w:rPr>
+          <w:rFonts w:ascii="Consolas" w:hAnsi="Consolas" w:cs="Consolas"/>
+          <w:lang w:val="en-US"/>
+        </w:rPr>
+      </w:pPr>
+      <w:r>
+        <w:rPr>
+          <w:rFonts w:ascii="Consolas" w:hAnsi="Consolas" w:cs="Consolas"/>
+          <w:lang w:val="en-US"/>
+        </w:rPr>
+        <w:t>}</w:t>
+      </w:r>
+    </w:p>
+    <w:p>
+      <w:pPr>
+        <w:spacing w:after="0" w:line="240" w:lineRule="auto"/>
+        <w:rPr>
+          <w:rFonts w:ascii="Consolas" w:hAnsi="Consolas" w:cs="Consolas"/>
+          <w:lang w:val="en-US"/>
+        </w:rPr>
+      </w:pPr>
+    </w:p>
+    <w:p>
+      <w:r>
+        <w:t xml:space="preserve">The </w:t>
+      </w:r>
+      <w:proofErr w:type="spellStart"/>
+      <w:r>
+        <w:t>reported</w:t>
+      </w:r>
+      <w:proofErr w:type="spellEnd"/>
+      <w:r>
+        <w:t xml:space="preserve"> </w:t>
+      </w:r>
+      <w:proofErr w:type="spellStart"/>
+      <w:r>
+        <w:t>values</w:t>
+      </w:r>
+      <w:proofErr w:type="spellEnd"/>
+      <w:r>
+        <w:t xml:space="preserve"> </w:t>
+      </w:r>
+      <w:proofErr w:type="spellStart"/>
+      <w:r>
+        <w:t>are</w:t>
+      </w:r>
+      <w:proofErr w:type="spellEnd"/>
+      <w:r>
+        <w:t xml:space="preserve"> </w:t>
+      </w:r>
+      <w:proofErr w:type="spellStart"/>
+      <w:r>
+        <w:t>described</w:t>
+      </w:r>
+      <w:proofErr w:type="spellEnd"/>
+      <w:r>
+        <w:t xml:space="preserve"> in the </w:t>
+      </w:r>
+      <w:proofErr w:type="spellStart"/>
+      <w:r>
+        <w:t>table</w:t>
+      </w:r>
+      <w:proofErr w:type="spellEnd"/>
+      <w:r>
+        <w:t xml:space="preserve"> </w:t>
+      </w:r>
+      <w:proofErr w:type="spellStart"/>
+      <w:r>
+        <w:t>below</w:t>
+      </w:r>
+      <w:proofErr w:type="spellEnd"/>
+      <w:r>
+        <w:t>:</w:t>
+      </w:r>
+    </w:p>
+    <w:tbl>
+      <w:tblPr>
+        <w:tblStyle w:val="TableGrid"/>
+        <w:tblW w:w="0" w:type="auto"/>
+        <w:tblLook w:val="04A0" w:firstRow="1" w:lastRow="0" w:firstColumn="1" w:lastColumn="0" w:noHBand="0" w:noVBand="1"/>
+      </w:tblPr>
+      <w:tblGrid>
+        <w:gridCol w:w="3085"/>
+        <w:gridCol w:w="6769"/>
+      </w:tblGrid>
+      <w:tr>
+        <w:tc>
+          <w:tcPr>
+            <w:tcW w:w="3085" w:type="dxa"/>
+          </w:tcPr>
+          <w:p>
+            <w:pPr>
+              <w:rPr>
+                <w:b/>
+              </w:rPr>
+            </w:pPr>
+            <w:proofErr w:type="spellStart"/>
+            <w:r>
+              <w:rPr>
+                <w:b/>
+              </w:rPr>
+              <w:t>Parameter</w:t>
+            </w:r>
+            <w:proofErr w:type="spellEnd"/>
+          </w:p>
+        </w:tc>
+        <w:tc>
+          <w:tcPr>
+            <w:tcW w:w="6769" w:type="dxa"/>
+          </w:tcPr>
+          <w:p>
+            <w:pPr>
+              <w:rPr>
+                <w:b/>
+              </w:rPr>
+            </w:pPr>
+            <w:proofErr w:type="spellStart"/>
+            <w:r>
+              <w:rPr>
+                <w:b/>
+              </w:rPr>
+              <w:t>Description</w:t>
+            </w:r>
+            <w:proofErr w:type="spellEnd"/>
+          </w:p>
+        </w:tc>
+      </w:tr>
+      <w:tr>
+        <w:tc>
+          <w:tcPr>
+            <w:tcW w:w="3085" w:type="dxa"/>
+          </w:tcPr>
+          <w:p>
+            <w:proofErr w:type="spellStart"/>
+            <w:r>
+              <w:t>file</w:t>
+            </w:r>
+            <w:proofErr w:type="spellEnd"/>
+          </w:p>
+        </w:tc>
+        <w:tc>
+          <w:tcPr>
+            <w:tcW w:w="6769" w:type="dxa"/>
+          </w:tcPr>
+          <w:p>
+            <w:pPr>
+              <w:rPr>
+                <w:lang w:val="en-US"/>
+              </w:rPr>
+            </w:pPr>
+            <w:r>
+              <w:rPr>
+                <w:lang w:val="en-US"/>
+              </w:rPr>
+              <w:t>Full path to the analyzed video file.</w:t>
+            </w:r>
+          </w:p>
+        </w:tc>
+      </w:tr>
+      <w:tr>
+        <w:tc>
+          <w:tcPr>
+            <w:tcW w:w="3085" w:type="dxa"/>
+          </w:tcPr>
+          <w:p>
+            <w:proofErr w:type="spellStart"/>
+            <w:r>
+              <w:t>demuxer</w:t>
+            </w:r>
+            <w:proofErr w:type="spellEnd"/>
+          </w:p>
+        </w:tc>
+        <w:tc>
+          <w:tcPr>
+            <w:tcW w:w="6769" w:type="dxa"/>
+          </w:tcPr>
+          <w:p>
+            <w:pPr>
+              <w:rPr>
+                <w:lang w:val="en-US"/>
+              </w:rPr>
+            </w:pPr>
+            <w:r>
+              <w:rPr>
+                <w:lang w:val="en-US"/>
+              </w:rPr>
+              <w:t>A</w:t>
+            </w:r>
+            <w:r>
+              <w:rPr>
+                <w:lang w:val="en-US"/>
+              </w:rPr>
+              <w:t>utomatically detected ’</w:t>
+            </w:r>
+            <w:proofErr w:type="spellStart"/>
+            <w:r>
+              <w:rPr>
+                <w:lang w:val="en-US"/>
+              </w:rPr>
+              <w:t>demuxer</w:t>
+            </w:r>
+            <w:proofErr w:type="spellEnd"/>
+            <w:r>
+              <w:rPr>
+                <w:lang w:val="en-US"/>
+              </w:rPr>
+              <w:t xml:space="preserve">’ element, i.e. </w:t>
+            </w:r>
+            <w:r>
+              <w:rPr>
+                <w:lang w:val="en-US"/>
+              </w:rPr>
+              <w:t>the container format of the video and audio.</w:t>
+            </w:r>
+          </w:p>
+        </w:tc>
+      </w:tr>
+      <w:tr>
+        <w:tc>
+          <w:tcPr>
+            <w:tcW w:w="3085" w:type="dxa"/>
+          </w:tcPr>
+          <w:p>
+            <w:pPr>
+              <w:rPr>
+                <w:lang w:val="en-US"/>
+              </w:rPr>
+            </w:pPr>
+            <w:proofErr w:type="spellStart"/>
+            <w:r>
+              <w:rPr>
+                <w:lang w:val="en-US"/>
+              </w:rPr>
+              <w:t>video_decoder</w:t>
+            </w:r>
+            <w:proofErr w:type="spellEnd"/>
+          </w:p>
+        </w:tc>
+        <w:tc>
+          <w:tcPr>
+            <w:tcW w:w="6769" w:type="dxa"/>
+          </w:tcPr>
+          <w:p>
+            <w:pPr>
+              <w:rPr>
+                <w:lang w:val="en-US"/>
+              </w:rPr>
+            </w:pPr>
+            <w:r>
+              <w:rPr>
+                <w:lang w:val="en-US"/>
+              </w:rPr>
+              <w:t>Automatically detected decoder element for the video content.</w:t>
+            </w:r>
+          </w:p>
+        </w:tc>
+      </w:tr>
+      <w:tr>
+        <w:tc>
+          <w:tcPr>
+            <w:tcW w:w="3085" w:type="dxa"/>
+          </w:tcPr>
+          <w:p>
+            <w:pPr>
+              <w:rPr>
+                <w:lang w:val="en-US"/>
+              </w:rPr>
+            </w:pPr>
+            <w:proofErr w:type="spellStart"/>
+            <w:r>
+              <w:rPr>
+                <w:lang w:val="en-US"/>
+              </w:rPr>
+              <w:t>audio_decoder</w:t>
+            </w:r>
+            <w:proofErr w:type="spellEnd"/>
+          </w:p>
+        </w:tc>
+        <w:tc>
+          <w:tcPr>
+            <w:tcW w:w="6769" w:type="dxa"/>
+          </w:tcPr>
+          <w:p>
+            <w:pPr>
+              <w:rPr>
+                <w:lang w:val="en-US"/>
+              </w:rPr>
+            </w:pPr>
+            <w:r>
+              <w:rPr>
+                <w:lang w:val="en-US"/>
+              </w:rPr>
+              <w:t>Automatically detected decoder element for the audio content.</w:t>
+            </w:r>
+          </w:p>
+        </w:tc>
+      </w:tr>
+      <w:tr>
+        <w:tc>
+          <w:tcPr>
+            <w:tcW w:w="3085" w:type="dxa"/>
+          </w:tcPr>
+          <w:p>
+            <w:pPr>
+              <w:rPr>
+                <w:lang w:val="en-US"/>
+              </w:rPr>
+            </w:pPr>
+            <w:proofErr w:type="spellStart"/>
+            <w:r>
+              <w:rPr>
+                <w:lang w:val="en-US"/>
+              </w:rPr>
+              <w:t>muxer</w:t>
+            </w:r>
+            <w:proofErr w:type="spellEnd"/>
+          </w:p>
+        </w:tc>
+        <w:tc>
+          <w:tcPr>
+            <w:tcW w:w="6769" w:type="dxa"/>
+          </w:tcPr>
+          <w:p>
+            <w:pPr>
+              <w:rPr>
+                <w:lang w:val="en-US"/>
+              </w:rPr>
+            </w:pPr>
+            <w:r>
+              <w:rPr>
+                <w:lang w:val="en-US"/>
+              </w:rPr>
+              <w:t>Value of the ‘CONTAINER’ setting for Run_TVG.bat to generate this format.</w:t>
+            </w:r>
+          </w:p>
+        </w:tc>
+      </w:tr>
+      <w:tr>
+        <w:tc>
+          <w:tcPr>
+            <w:tcW w:w="3085" w:type="dxa"/>
+          </w:tcPr>
+          <w:p>
+            <w:pPr>
+              <w:rPr>
+                <w:lang w:val="en-US"/>
+              </w:rPr>
+            </w:pPr>
+            <w:proofErr w:type="spellStart"/>
+            <w:r>
+              <w:rPr>
+                <w:lang w:val="en-US"/>
+              </w:rPr>
+              <w:t>video_encoder</w:t>
+            </w:r>
+            <w:proofErr w:type="spellEnd"/>
+          </w:p>
+        </w:tc>
+        <w:tc>
+          <w:tcPr>
+            <w:tcW w:w="6769" w:type="dxa"/>
+          </w:tcPr>
+          <w:p>
+            <w:pPr>
+              <w:rPr>
+                <w:lang w:val="en-US"/>
+              </w:rPr>
+            </w:pPr>
+            <w:r>
+              <w:rPr>
+                <w:lang w:val="en-US"/>
+              </w:rPr>
+              <w:t>Value of the ‘COMPRESSION’ setting for Run_TVG.bat to match this video encoding.</w:t>
+            </w:r>
+          </w:p>
+        </w:tc>
+      </w:tr>
+      <w:tr>
+        <w:tc>
+          <w:tcPr>
+            <w:tcW w:w="3085" w:type="dxa"/>
+          </w:tcPr>
+          <w:p>
+            <w:pPr>
+              <w:rPr>
+                <w:lang w:val="en-US"/>
+              </w:rPr>
+            </w:pPr>
+            <w:proofErr w:type="spellStart"/>
+            <w:r>
+              <w:rPr>
+                <w:lang w:val="en-US"/>
+              </w:rPr>
+              <w:t>audio_encoder</w:t>
+            </w:r>
+            <w:proofErr w:type="spellEnd"/>
+          </w:p>
+        </w:tc>
+        <w:tc>
+          <w:tcPr>
+            <w:tcW w:w="6769" w:type="dxa"/>
+          </w:tcPr>
+          <w:p>
+            <w:pPr>
+              <w:rPr>
+                <w:lang w:val="en-US"/>
+              </w:rPr>
+            </w:pPr>
+            <w:r>
+              <w:rPr>
+                <w:lang w:val="en-US"/>
+              </w:rPr>
+              <w:t>Value of the ‘AUDIOCOMPRESSION’ setting for Run_TVG.bat to match this audio encoding.</w:t>
+            </w:r>
+          </w:p>
+        </w:tc>
+      </w:tr>
+      <w:tr>
+        <w:tc>
+          <w:tcPr>
+            <w:tcW w:w="3085" w:type="dxa"/>
+          </w:tcPr>
+          <w:p>
+            <w:pPr>
+              <w:rPr>
+                <w:lang w:val="en-US"/>
+              </w:rPr>
+            </w:pPr>
+            <w:r>
+              <w:rPr>
+                <w:lang w:val="en-US"/>
+              </w:rPr>
+              <w:t>resolution</w:t>
+            </w:r>
+          </w:p>
+        </w:tc>
+        <w:tc>
+          <w:tcPr>
+            <w:tcW w:w="6769" w:type="dxa"/>
+          </w:tcPr>
+          <w:p>
+            <w:pPr>
+              <w:rPr>
+                <w:lang w:val="en-US"/>
+              </w:rPr>
+            </w:pPr>
+            <w:r>
+              <w:rPr>
+                <w:lang w:val="en-US"/>
+              </w:rPr>
+              <w:t>Pixel resolution of the video content.</w:t>
+            </w:r>
+          </w:p>
+        </w:tc>
+      </w:tr>
+      <w:tr>
+        <w:tc>
+          <w:tcPr>
+            <w:tcW w:w="3085" w:type="dxa"/>
+          </w:tcPr>
+          <w:p>
+            <w:pPr>
+              <w:rPr>
+                <w:lang w:val="en-US"/>
+              </w:rPr>
+            </w:pPr>
+            <w:proofErr w:type="spellStart"/>
+            <w:r>
+              <w:rPr>
+                <w:lang w:val="en-US"/>
+              </w:rPr>
+              <w:t>framerate</w:t>
+            </w:r>
+            <w:proofErr w:type="spellEnd"/>
+          </w:p>
+        </w:tc>
+        <w:tc>
+          <w:tcPr>
+            <w:tcW w:w="6769" w:type="dxa"/>
+          </w:tcPr>
+          <w:p>
+            <w:pPr>
+              <w:rPr>
+                <w:lang w:val="en-US"/>
+              </w:rPr>
+            </w:pPr>
+            <w:r>
+              <w:rPr>
+                <w:lang w:val="en-US"/>
+              </w:rPr>
+              <w:t>Nominal frame rate of the video content (or ‘variable’ if the video has variable FPS).</w:t>
+            </w:r>
+          </w:p>
+        </w:tc>
+      </w:tr>
+      <w:tr>
+        <w:tc>
+          <w:tcPr>
+            <w:tcW w:w="3085" w:type="dxa"/>
+          </w:tcPr>
+          <w:p>
+            <w:pPr>
+              <w:rPr>
+                <w:lang w:val="en-US"/>
+              </w:rPr>
+            </w:pPr>
+            <w:proofErr w:type="spellStart"/>
+            <w:r>
+              <w:rPr>
+                <w:lang w:val="en-US"/>
+              </w:rPr>
+              <w:t>total_frames</w:t>
+            </w:r>
+            <w:proofErr w:type="spellEnd"/>
+          </w:p>
+        </w:tc>
+        <w:tc>
+          <w:tcPr>
+            <w:tcW w:w="6769" w:type="dxa"/>
+          </w:tcPr>
+          <w:p>
+            <w:pPr>
+              <w:rPr>
+                <w:lang w:val="en-US"/>
+              </w:rPr>
+            </w:pPr>
+            <w:r>
+              <w:rPr>
+                <w:lang w:val="en-US"/>
+              </w:rPr>
+              <w:t>Total number of frames in the video file.</w:t>
+            </w:r>
+          </w:p>
+        </w:tc>
+      </w:tr>
+      <w:tr>
+        <w:tc>
+          <w:tcPr>
+            <w:tcW w:w="3085" w:type="dxa"/>
+          </w:tcPr>
+          <w:p>
+            <w:proofErr w:type="spellStart"/>
+            <w:r>
+              <w:t>video_length</w:t>
+            </w:r>
+            <w:proofErr w:type="spellEnd"/>
+          </w:p>
+        </w:tc>
+        <w:tc>
+          <w:tcPr>
+            <w:tcW w:w="6769" w:type="dxa"/>
+          </w:tcPr>
+          <w:p>
+            <w:pPr>
+              <w:rPr>
+                <w:lang w:val="en-US"/>
+              </w:rPr>
+            </w:pPr>
+            <w:r>
+              <w:rPr>
+                <w:lang w:val="en-US"/>
+              </w:rPr>
+              <w:t>Length of the video content in seconds.</w:t>
+            </w:r>
+          </w:p>
+        </w:tc>
+      </w:tr>
+      <w:tr>
+        <w:tc>
+          <w:tcPr>
+            <w:tcW w:w="3085" w:type="dxa"/>
+          </w:tcPr>
+          <w:p>
+            <w:proofErr w:type="spellStart"/>
+            <w:r>
+              <w:t>audio_length</w:t>
+            </w:r>
+            <w:proofErr w:type="spellEnd"/>
+          </w:p>
+        </w:tc>
+        <w:tc>
+          <w:tcPr>
+            <w:tcW w:w="6769" w:type="dxa"/>
+          </w:tcPr>
+          <w:p>
+            <w:pPr>
+              <w:rPr>
+                <w:lang w:val="en-US"/>
+              </w:rPr>
+            </w:pPr>
+            <w:r>
+              <w:rPr>
+                <w:lang w:val="en-US"/>
+              </w:rPr>
+              <w:t>Length of the audio content in seconds.</w:t>
+            </w:r>
+          </w:p>
+        </w:tc>
+      </w:tr>
+      <w:tr>
+        <w:tc>
+          <w:tcPr>
+            <w:tcW w:w="3085" w:type="dxa"/>
+          </w:tcPr>
+          <w:p>
+            <w:proofErr w:type="spellStart"/>
+            <w:r>
+              <w:t>markers_found</w:t>
+            </w:r>
+            <w:proofErr w:type="spellEnd"/>
+          </w:p>
+        </w:tc>
+        <w:tc>
+          <w:tcPr>
+            <w:tcW w:w="6769" w:type="dxa"/>
+          </w:tcPr>
+          <w:p>
+            <w:pPr>
+              <w:rPr>
+                <w:lang w:val="en-US"/>
+              </w:rPr>
+            </w:pPr>
+            <w:r>
+              <w:rPr>
+                <w:lang w:val="en-US"/>
+              </w:rPr>
+              <w:t xml:space="preserve">Number of automatically detected test video markers (frame id, sync id, 6-color RGB marker) </w:t>
+            </w:r>
+            <w:r>
+              <w:rPr>
+                <w:lang w:val="en-US"/>
+              </w:rPr>
+              <w:t>in the video.</w:t>
+            </w:r>
+          </w:p>
+        </w:tc>
+      </w:tr>
+      <w:tr>
+        <w:tc>
+          <w:tcPr>
+            <w:tcW w:w="3085" w:type="dxa"/>
+          </w:tcPr>
+          <w:p>
+            <w:proofErr w:type="spellStart"/>
+            <w:r>
+              <w:t>markers</w:t>
+            </w:r>
+            <w:proofErr w:type="spellEnd"/>
+          </w:p>
+        </w:tc>
+        <w:tc>
+          <w:tcPr>
+            <w:tcW w:w="6769" w:type="dxa"/>
+          </w:tcPr>
+          <w:p/>
+        </w:tc>
+      </w:tr>
+      <w:tr>
+        <w:tc>
+          <w:tcPr>
+            <w:tcW w:w="3085" w:type="dxa"/>
+          </w:tcPr>
+          <w:p>
+            <w:r>
+              <w:t xml:space="preserve">   </w:t>
+            </w:r>
+            <w:proofErr w:type="spellStart"/>
+            <w:r>
+              <w:t>index</w:t>
+            </w:r>
+            <w:proofErr w:type="spellEnd"/>
+          </w:p>
+        </w:tc>
+        <w:tc>
+          <w:tcPr>
+            <w:tcW w:w="6769" w:type="dxa"/>
+          </w:tcPr>
+          <w:p>
+            <w:pPr>
+              <w:rPr>
+                <w:lang w:val="en-US"/>
+              </w:rPr>
+            </w:pPr>
+            <w:r>
+              <w:rPr>
+                <w:lang w:val="en-US"/>
+              </w:rPr>
+              <w:t xml:space="preserve">0-based index of the marker found. </w:t>
+            </w:r>
+            <w:r>
+              <w:rPr>
+                <w:lang w:val="en-US"/>
+              </w:rPr>
+              <w:t>Markers are indexed starting from upper left.</w:t>
+            </w:r>
+          </w:p>
+        </w:tc>
+      </w:tr>
+      <w:tr>
+        <w:tc>
+          <w:tcPr>
+            <w:tcW w:w="3085" w:type="dxa"/>
+          </w:tcPr>
+          <w:p>
+            <w:pPr>
+              <w:rPr>
+                <w:lang w:val="en-US"/>
+              </w:rPr>
+            </w:pPr>
+            <w:r>
+              <w:rPr>
+                <w:lang w:val="en-US"/>
+              </w:rPr>
+              <w:t xml:space="preserve">   </w:t>
+            </w:r>
+            <w:proofErr w:type="spellStart"/>
+            <w:r>
+              <w:rPr>
+                <w:lang w:val="en-US"/>
+              </w:rPr>
+              <w:t>pos</w:t>
+            </w:r>
+            <w:proofErr w:type="spellEnd"/>
+          </w:p>
+        </w:tc>
+        <w:tc>
+          <w:tcPr>
+            <w:tcW w:w="6769" w:type="dxa"/>
+          </w:tcPr>
+          <w:p>
+            <w:pPr>
+              <w:rPr>
+                <w:lang w:val="en-US"/>
+              </w:rPr>
+            </w:pPr>
+            <w:r>
+              <w:rPr>
+                <w:lang w:val="en-US"/>
+              </w:rPr>
+              <w:t>Pixel position of the upper left corner of the marker: [x, y]</w:t>
+            </w:r>
+          </w:p>
+        </w:tc>
+      </w:tr>
+      <w:tr>
+        <w:tc>
+          <w:tcPr>
+            <w:tcW w:w="3085" w:type="dxa"/>
+          </w:tcPr>
+          <w:p>
+            <w:pPr>
+              <w:rPr>
+                <w:lang w:val="en-US"/>
+              </w:rPr>
+            </w:pPr>
+            <w:r>
+              <w:rPr>
+                <w:lang w:val="en-US"/>
+              </w:rPr>
+              <w:t xml:space="preserve">   </w:t>
+            </w:r>
+            <w:r>
+              <w:rPr>
+                <w:lang w:val="en-US"/>
+              </w:rPr>
+              <w:t>size</w:t>
+            </w:r>
+          </w:p>
+        </w:tc>
+        <w:tc>
+          <w:tcPr>
+            <w:tcW w:w="6769" w:type="dxa"/>
+          </w:tcPr>
+          <w:p>
+            <w:pPr>
+              <w:rPr>
+                <w:lang w:val="en-US"/>
+              </w:rPr>
+            </w:pPr>
+            <w:r>
+              <w:rPr>
+                <w:lang w:val="en-US"/>
+              </w:rPr>
+              <w:t>The pixel size of the marker: [width, height]</w:t>
+            </w:r>
+          </w:p>
+        </w:tc>
+      </w:tr>
+      <w:tr>
+        <w:tc>
+          <w:tcPr>
+            <w:tcW w:w="3085" w:type="dxa"/>
+          </w:tcPr>
+          <w:p>
+            <w:pPr>
+              <w:rPr>
+                <w:lang w:val="en-US"/>
+              </w:rPr>
+            </w:pPr>
+            <w:r>
+              <w:rPr>
+                <w:lang w:val="en-US"/>
+              </w:rPr>
+              <w:t xml:space="preserve">   </w:t>
+            </w:r>
+            <w:proofErr w:type="spellStart"/>
+            <w:r>
+              <w:rPr>
+                <w:lang w:val="en-US"/>
+              </w:rPr>
+              <w:t>crc</w:t>
+            </w:r>
+            <w:proofErr w:type="spellEnd"/>
+          </w:p>
+        </w:tc>
+        <w:tc>
+          <w:tcPr>
+            <w:tcW w:w="6769" w:type="dxa"/>
+          </w:tcPr>
+          <w:p>
+            <w:pPr>
+              <w:rPr>
+                <w:lang w:val="en-US"/>
+              </w:rPr>
+            </w:pPr>
+            <w:r>
+              <w:rPr>
+                <w:lang w:val="en-US"/>
+              </w:rPr>
+              <w:t>Checksum of the marker colors during the video. Mostly for use in test cases.</w:t>
+            </w:r>
+          </w:p>
+        </w:tc>
+      </w:tr>
+      <w:tr>
+        <w:tc>
+          <w:tcPr>
+            <w:tcW w:w="3085" w:type="dxa"/>
+          </w:tcPr>
+          <w:p>
+            <w:pPr>
+              <w:rPr>
+                <w:lang w:val="en-US"/>
+              </w:rPr>
+            </w:pPr>
+            <w:r>
+              <w:rPr>
+                <w:lang w:val="en-US"/>
+              </w:rPr>
+              <w:t xml:space="preserve">   </w:t>
+            </w:r>
+            <w:r>
+              <w:rPr>
+                <w:lang w:val="en-US"/>
+              </w:rPr>
+              <w:t>type</w:t>
+            </w:r>
+          </w:p>
+        </w:tc>
+        <w:tc>
+          <w:tcPr>
+            <w:tcW w:w="6769" w:type="dxa"/>
+          </w:tcPr>
+          <w:p>
+            <w:pPr>
+              <w:rPr>
+                <w:lang w:val="en-US"/>
+              </w:rPr>
+            </w:pPr>
+            <w:r>
+              <w:rPr>
+                <w:lang w:val="en-US"/>
+              </w:rPr>
+              <w:t>Type of the marker. One of ‘RGB6’, ‘FRAMEID’, ‘SYNCMARK’ or ‘UNKNOWN’. Any non-perfect sequence is marked as ‘UNKNOWN’.</w:t>
+            </w:r>
+          </w:p>
+        </w:tc>
+      </w:tr>
+      <w:tr>
+        <w:tc>
+          <w:tcPr>
+            <w:tcW w:w="3085" w:type="dxa"/>
+          </w:tcPr>
+          <w:p>
+            <w:pPr>
+              <w:rPr>
+                <w:lang w:val="en-US"/>
+              </w:rPr>
+            </w:pPr>
+            <w:proofErr w:type="spellStart"/>
+            <w:r>
+              <w:rPr>
+                <w:lang w:val="en-US"/>
+              </w:rPr>
+              <w:t>video_structure</w:t>
+            </w:r>
+            <w:proofErr w:type="spellEnd"/>
+          </w:p>
+        </w:tc>
+        <w:tc>
+          <w:tcPr>
+            <w:tcW w:w="6769" w:type="dxa"/>
+          </w:tcPr>
+          <w:p>
+            <w:pPr>
+              <w:rPr>
+                <w:lang w:val="en-US"/>
+              </w:rPr>
+            </w:pPr>
+          </w:p>
+        </w:tc>
+      </w:tr>
+      <w:tr>
+        <w:tc>
+          <w:tcPr>
+            <w:tcW w:w="3085" w:type="dxa"/>
+          </w:tcPr>
+          <w:p>
+            <w:pPr>
+              <w:rPr>
+                <w:lang w:val="en-US"/>
+              </w:rPr>
+            </w:pPr>
+            <w:r>
+              <w:rPr>
+                <w:lang w:val="en-US"/>
+              </w:rPr>
+              <w:t xml:space="preserve">   </w:t>
+            </w:r>
+            <w:proofErr w:type="spellStart"/>
+            <w:r>
+              <w:rPr>
+                <w:lang w:val="en-US"/>
+              </w:rPr>
+              <w:t>header_frames</w:t>
+            </w:r>
+            <w:proofErr w:type="spellEnd"/>
+          </w:p>
+        </w:tc>
+        <w:tc>
+          <w:tcPr>
+            <w:tcW w:w="6769" w:type="dxa"/>
+          </w:tcPr>
+          <w:p>
+            <w:pPr>
+              <w:rPr>
+                <w:lang w:val="en-US"/>
+              </w:rPr>
+            </w:pPr>
+            <w:r>
+              <w:rPr>
+                <w:lang w:val="en-US"/>
+              </w:rPr>
+              <w:t>Number of completely white frames in the beginning of the video.</w:t>
+            </w:r>
+          </w:p>
+        </w:tc>
+      </w:tr>
+      <w:tr>
+        <w:tc>
+          <w:tcPr>
+            <w:tcW w:w="3085" w:type="dxa"/>
+          </w:tcPr>
+          <w:p>
+            <w:pPr>
+              <w:rPr>
+                <w:lang w:val="en-US"/>
+              </w:rPr>
+            </w:pPr>
+            <w:r>
+              <w:rPr>
+                <w:lang w:val="en-US"/>
+              </w:rPr>
+              <w:t xml:space="preserve">   </w:t>
+            </w:r>
+            <w:proofErr w:type="spellStart"/>
+            <w:r>
+              <w:rPr>
+                <w:lang w:val="en-US"/>
+              </w:rPr>
+              <w:t>locator_frames</w:t>
+            </w:r>
+            <w:proofErr w:type="spellEnd"/>
+          </w:p>
+        </w:tc>
+        <w:tc>
+          <w:tcPr>
+            <w:tcW w:w="6769" w:type="dxa"/>
+          </w:tcPr>
+          <w:p>
+            <w:pPr>
+              <w:rPr>
+                <w:lang w:val="en-US"/>
+              </w:rPr>
+            </w:pPr>
+            <w:r>
+              <w:rPr>
+                <w:lang w:val="en-US"/>
+              </w:rPr>
+              <w:t xml:space="preserve">Number of frames with the </w:t>
+            </w:r>
+            <w:proofErr w:type="spellStart"/>
+            <w:r>
+              <w:rPr>
+                <w:lang w:val="en-US"/>
+              </w:rPr>
+              <w:t>frameids</w:t>
+            </w:r>
+            <w:proofErr w:type="spellEnd"/>
+            <w:r>
+              <w:rPr>
+                <w:lang w:val="en-US"/>
+              </w:rPr>
+              <w:t xml:space="preserve"> in black (only with marker type ‘FRAMEID’.</w:t>
+            </w:r>
+          </w:p>
+        </w:tc>
+      </w:tr>
+      <w:tr>
+        <w:tc>
+          <w:tcPr>
+            <w:tcW w:w="3085" w:type="dxa"/>
+          </w:tcPr>
+          <w:p>
+            <w:r>
+              <w:rPr>
+                <w:lang w:val="en-US"/>
+              </w:rPr>
+              <w:t xml:space="preserve">   </w:t>
+            </w:r>
+            <w:proofErr w:type="spellStart"/>
+            <w:r>
+              <w:t>content_frames</w:t>
+            </w:r>
+            <w:proofErr w:type="spellEnd"/>
+          </w:p>
+        </w:tc>
+        <w:tc>
+          <w:tcPr>
+            <w:tcW w:w="6769" w:type="dxa"/>
+          </w:tcPr>
+          <w:p>
+            <w:pPr>
+              <w:rPr>
+                <w:lang w:val="en-US"/>
+              </w:rPr>
+            </w:pPr>
+            <w:r>
+              <w:rPr>
+                <w:lang w:val="en-US"/>
+              </w:rPr>
+              <w:t>Number of video content frames.</w:t>
+            </w:r>
+          </w:p>
+        </w:tc>
+      </w:tr>
+      <w:tr>
+        <w:tc>
+          <w:tcPr>
+            <w:tcW w:w="3085" w:type="dxa"/>
+          </w:tcPr>
+          <w:p>
+            <w:r>
+              <w:rPr>
+                <w:lang w:val="en-US"/>
+              </w:rPr>
+              <w:lastRenderedPageBreak/>
+              <w:t xml:space="preserve">   </w:t>
+            </w:r>
+            <w:proofErr w:type="spellStart"/>
+            <w:r>
+              <w:t>trailer_frames</w:t>
+            </w:r>
+            <w:proofErr w:type="spellEnd"/>
+          </w:p>
+        </w:tc>
+        <w:tc>
+          <w:tcPr>
+            <w:tcW w:w="6769" w:type="dxa"/>
+          </w:tcPr>
+          <w:p>
+            <w:pPr>
+              <w:rPr>
+                <w:lang w:val="en-US"/>
+              </w:rPr>
+            </w:pPr>
+            <w:r>
+              <w:rPr>
+                <w:lang w:val="en-US"/>
+              </w:rPr>
+              <w:t>Number of completely white frames at the end of</w:t>
+            </w:r>
+            <w:r>
+              <w:rPr>
+                <w:lang w:val="en-US"/>
+              </w:rPr>
+              <w:t xml:space="preserve"> the video.</w:t>
+            </w:r>
+          </w:p>
+        </w:tc>
+      </w:tr>
+      <w:tr>
+        <w:tc>
+          <w:tcPr>
+            <w:tcW w:w="3085" w:type="dxa"/>
+          </w:tcPr>
+          <w:p>
+            <w:proofErr w:type="spellStart"/>
+            <w:r>
+              <w:t>lipsync</w:t>
+            </w:r>
+            <w:proofErr w:type="spellEnd"/>
+          </w:p>
+        </w:tc>
+        <w:tc>
+          <w:tcPr>
+            <w:tcW w:w="6769" w:type="dxa"/>
+          </w:tcPr>
+          <w:p/>
+        </w:tc>
+      </w:tr>
+      <w:tr>
+        <w:tc>
+          <w:tcPr>
+            <w:tcW w:w="3085" w:type="dxa"/>
+          </w:tcPr>
+          <w:p>
+            <w:r>
+              <w:t xml:space="preserve">   </w:t>
+            </w:r>
+            <w:proofErr w:type="spellStart"/>
+            <w:r>
+              <w:t>audio_markers</w:t>
+            </w:r>
+            <w:proofErr w:type="spellEnd"/>
+          </w:p>
+        </w:tc>
+        <w:tc>
+          <w:tcPr>
+            <w:tcW w:w="6769" w:type="dxa"/>
+          </w:tcPr>
+          <w:p>
+            <w:pPr>
+              <w:rPr>
+                <w:lang w:val="en-US"/>
+              </w:rPr>
+            </w:pPr>
+            <w:r>
+              <w:rPr>
+                <w:lang w:val="en-US"/>
+              </w:rPr>
+              <w:t xml:space="preserve">Number of detected audio </w:t>
+            </w:r>
+            <w:proofErr w:type="spellStart"/>
+            <w:r>
+              <w:rPr>
+                <w:lang w:val="en-US"/>
+              </w:rPr>
+              <w:t>lipsync</w:t>
+            </w:r>
+            <w:proofErr w:type="spellEnd"/>
+            <w:r>
+              <w:rPr>
+                <w:lang w:val="en-US"/>
+              </w:rPr>
+              <w:t xml:space="preserve"> markers (beeps) in the sound track</w:t>
+            </w:r>
+            <w:r>
+              <w:rPr>
+                <w:lang w:val="en-US"/>
+              </w:rPr>
+              <w:t>.</w:t>
+            </w:r>
+          </w:p>
+        </w:tc>
+      </w:tr>
+      <w:tr>
+        <w:tc>
+          <w:tcPr>
+            <w:tcW w:w="3085" w:type="dxa"/>
+          </w:tcPr>
+          <w:p>
+            <w:r>
+              <w:rPr>
+                <w:lang w:val="en-US"/>
+              </w:rPr>
+              <w:t xml:space="preserve">   </w:t>
+            </w:r>
+            <w:proofErr w:type="spellStart"/>
+            <w:r>
+              <w:t>video_markers</w:t>
+            </w:r>
+            <w:proofErr w:type="spellEnd"/>
+          </w:p>
+        </w:tc>
+        <w:tc>
+          <w:tcPr>
+            <w:tcW w:w="6769" w:type="dxa"/>
+          </w:tcPr>
+          <w:p>
+            <w:pPr>
+              <w:rPr>
+                <w:lang w:val="en-US"/>
+              </w:rPr>
+            </w:pPr>
+            <w:r>
+              <w:rPr>
+                <w:lang w:val="en-US"/>
+              </w:rPr>
+              <w:t xml:space="preserve">Number of detected video </w:t>
+            </w:r>
+            <w:proofErr w:type="spellStart"/>
+            <w:r>
+              <w:rPr>
+                <w:lang w:val="en-US"/>
+              </w:rPr>
+              <w:t>lipsync</w:t>
+            </w:r>
+            <w:proofErr w:type="spellEnd"/>
+            <w:r>
+              <w:rPr>
+                <w:lang w:val="en-US"/>
+              </w:rPr>
+              <w:t xml:space="preserve"> </w:t>
+            </w:r>
+            <w:r>
+              <w:rPr>
+                <w:lang w:val="en-US"/>
+              </w:rPr>
+              <w:t>mark</w:t>
+            </w:r>
+            <w:r>
+              <w:rPr>
+                <w:lang w:val="en-US"/>
+              </w:rPr>
+              <w:t>ers (black color in RGB6) in the video content.</w:t>
+            </w:r>
+          </w:p>
+        </w:tc>
+      </w:tr>
+      <w:tr>
+        <w:tc>
+          <w:tcPr>
+            <w:tcW w:w="3085" w:type="dxa"/>
+          </w:tcPr>
+          <w:p>
+            <w:r>
+              <w:rPr>
+                <w:lang w:val="en-US"/>
+              </w:rPr>
+              <w:t xml:space="preserve">   </w:t>
+            </w:r>
+            <w:proofErr w:type="spellStart"/>
+            <w:r>
+              <w:t>audio_delay_min_ms</w:t>
+            </w:r>
+            <w:proofErr w:type="spellEnd"/>
+          </w:p>
+        </w:tc>
+        <w:tc>
+          <w:tcPr>
+            <w:tcW w:w="6769" w:type="dxa"/>
+          </w:tcPr>
+          <w:p>
+            <w:pPr>
+              <w:rPr>
+                <w:lang w:val="en-US"/>
+              </w:rPr>
+            </w:pPr>
+            <w:r>
+              <w:rPr>
+                <w:lang w:val="en-US"/>
+              </w:rPr>
+              <w:t xml:space="preserve">Minimum </w:t>
+            </w:r>
+            <w:proofErr w:type="spellStart"/>
+            <w:r>
+              <w:rPr>
+                <w:lang w:val="en-US"/>
+              </w:rPr>
+              <w:t>lipsync</w:t>
+            </w:r>
+            <w:proofErr w:type="spellEnd"/>
+            <w:r>
+              <w:rPr>
+                <w:lang w:val="en-US"/>
+              </w:rPr>
+              <w:t xml:space="preserve"> value during the video</w:t>
+            </w:r>
+            <w:r>
+              <w:rPr>
+                <w:lang w:val="en-US"/>
+              </w:rPr>
+              <w:t xml:space="preserve">, normally around 0.0 +- 1 </w:t>
+            </w:r>
+            <w:proofErr w:type="spellStart"/>
+            <w:r>
+              <w:rPr>
+                <w:lang w:val="en-US"/>
+              </w:rPr>
+              <w:t>ms.</w:t>
+            </w:r>
+            <w:proofErr w:type="spellEnd"/>
+          </w:p>
+        </w:tc>
+      </w:tr>
+      <w:tr>
+        <w:tc>
+          <w:tcPr>
+            <w:tcW w:w="3085" w:type="dxa"/>
+          </w:tcPr>
+          <w:p>
+            <w:r>
+              <w:rPr>
+                <w:lang w:val="en-US"/>
+              </w:rPr>
+              <w:t xml:space="preserve">   </w:t>
+            </w:r>
+            <w:proofErr w:type="spellStart"/>
+            <w:r>
+              <w:t>audio_delay_max_ms</w:t>
+            </w:r>
+            <w:proofErr w:type="spellEnd"/>
+          </w:p>
+        </w:tc>
+        <w:tc>
+          <w:tcPr>
+            <w:tcW w:w="6769" w:type="dxa"/>
+          </w:tcPr>
+          <w:p>
+            <w:pPr>
+              <w:rPr>
+                <w:lang w:val="en-US"/>
+              </w:rPr>
+            </w:pPr>
+            <w:r>
+              <w:rPr>
+                <w:lang w:val="en-US"/>
+              </w:rPr>
+              <w:t xml:space="preserve">Maximum </w:t>
+            </w:r>
+            <w:proofErr w:type="spellStart"/>
+            <w:r>
+              <w:rPr>
+                <w:lang w:val="en-US"/>
+              </w:rPr>
+              <w:t>lipsync</w:t>
+            </w:r>
+            <w:proofErr w:type="spellEnd"/>
+            <w:r>
+              <w:rPr>
+                <w:lang w:val="en-US"/>
+              </w:rPr>
+              <w:t xml:space="preserve"> value during the </w:t>
+            </w:r>
+            <w:r>
+              <w:rPr>
+                <w:lang w:val="en-US"/>
+              </w:rPr>
+              <w:t xml:space="preserve">video, normally around 0.0 +- 1 </w:t>
+            </w:r>
+            <w:proofErr w:type="spellStart"/>
+            <w:r>
+              <w:rPr>
+                <w:lang w:val="en-US"/>
+              </w:rPr>
+              <w:t>ms</w:t>
+            </w:r>
+            <w:proofErr w:type="spellEnd"/>
+          </w:p>
+        </w:tc>
+      </w:tr>
+      <w:tr>
+        <w:tc>
+          <w:tcPr>
+            <w:tcW w:w="3085" w:type="dxa"/>
+          </w:tcPr>
+          <w:p>
+            <w:proofErr w:type="spellStart"/>
+            <w:r>
+              <w:t>frame_data</w:t>
+            </w:r>
+            <w:proofErr w:type="spellEnd"/>
+          </w:p>
+        </w:tc>
+        <w:tc>
+          <w:tcPr>
+            <w:tcW w:w="6769" w:type="dxa"/>
+          </w:tcPr>
+          <w:p>
+            <w:pPr>
+              <w:rPr>
+                <w:lang w:val="en-US"/>
+              </w:rPr>
+            </w:pPr>
+            <w:r>
+              <w:rPr>
+                <w:lang w:val="en-US"/>
+              </w:rPr>
+              <w:t>Notice that the frame data was saved to ’frames.txt’ for more detailed analysis if needed.</w:t>
+            </w:r>
+          </w:p>
+        </w:tc>
+      </w:tr>
+      <w:tr>
+        <w:tc>
+          <w:tcPr>
+            <w:tcW w:w="3085" w:type="dxa"/>
+          </w:tcPr>
+          <w:p>
+            <w:proofErr w:type="spellStart"/>
+            <w:r>
+              <w:t>warnings</w:t>
+            </w:r>
+            <w:proofErr w:type="spellEnd"/>
+          </w:p>
+        </w:tc>
+        <w:tc>
+          <w:tcPr>
+            <w:tcW w:w="6769" w:type="dxa"/>
+          </w:tcPr>
+          <w:p>
+            <w:proofErr w:type="spellStart"/>
+            <w:r>
+              <w:t>Any</w:t>
+            </w:r>
+            <w:proofErr w:type="spellEnd"/>
+            <w:r>
+              <w:t xml:space="preserve"> </w:t>
+            </w:r>
+            <w:proofErr w:type="spellStart"/>
+            <w:r>
+              <w:t>warnings</w:t>
+            </w:r>
+            <w:proofErr w:type="spellEnd"/>
+            <w:r>
+              <w:t xml:space="preserve"> </w:t>
+            </w:r>
+            <w:proofErr w:type="spellStart"/>
+            <w:r>
+              <w:t>about</w:t>
+            </w:r>
+            <w:proofErr w:type="spellEnd"/>
+            <w:r>
+              <w:t xml:space="preserve"> </w:t>
+            </w:r>
+            <w:proofErr w:type="spellStart"/>
+            <w:r>
+              <w:t>incoherent</w:t>
+            </w:r>
+            <w:proofErr w:type="spellEnd"/>
+            <w:r>
+              <w:t xml:space="preserve"> </w:t>
+            </w:r>
+            <w:proofErr w:type="spellStart"/>
+            <w:r>
+              <w:t>timestamps</w:t>
+            </w:r>
+            <w:proofErr w:type="spellEnd"/>
+            <w:r>
+              <w:t xml:space="preserve"> </w:t>
+            </w:r>
+            <w:proofErr w:type="spellStart"/>
+            <w:r>
+              <w:t>if</w:t>
+            </w:r>
+            <w:proofErr w:type="spellEnd"/>
+            <w:r>
+              <w:t xml:space="preserve"> </w:t>
+            </w:r>
+            <w:proofErr w:type="spellStart"/>
+            <w:r>
+              <w:t>detected</w:t>
+            </w:r>
+            <w:proofErr w:type="spellEnd"/>
+            <w:r>
+              <w:t>.</w:t>
+            </w:r>
+          </w:p>
+        </w:tc>
+      </w:tr>
+    </w:tbl>
+    <w:p/>
+    <w:p>
+      <w:pPr>
+        <w:rPr>
+          <w:lang w:val="en-US"/>
+        </w:rPr>
+      </w:pPr>
+      <w:r>
+        <w:rPr>
+          <w:lang w:val="en-US"/>
+        </w:rPr>
+        <w:t>The analyzer tool can be used, for example, for the following purposes:</w:t>
+      </w:r>
+    </w:p>
+    <w:p>
+      <w:pPr>
+        <w:pStyle w:val="ListParagraph"/>
+        <w:numPr>
+          <w:ilvl w:val="0"/>
+          <w:numId w:val="8"/>
+        </w:numPr>
+        <w:rPr>
+          <w:lang w:val="en-US"/>
+        </w:rPr>
+      </w:pPr>
+      <w:r>
+        <w:rPr>
+          <w:lang w:val="en-US"/>
+        </w:rPr>
+        <w:t>To check the video codec used in a specific video, in order to configure TVG to produce same type of videos.</w:t>
+      </w:r>
+    </w:p>
+    <w:p>
+      <w:pPr>
+        <w:pStyle w:val="ListParagraph"/>
+        <w:numPr>
+          <w:ilvl w:val="0"/>
+          <w:numId w:val="8"/>
+        </w:numPr>
+        <w:rPr>
+          <w:lang w:val="en-US"/>
+        </w:rPr>
+      </w:pPr>
+      <w:r>
+        <w:rPr>
+          <w:lang w:val="en-US"/>
+        </w:rPr>
+        <w:t>To verify the lip sync after various encoding steps, e.g. if uploaded to an online video service or transcoded for a specific device.</w:t>
+      </w:r>
+    </w:p>
+    <w:p>
+      <w:pPr>
+        <w:pStyle w:val="ListParagraph"/>
+        <w:numPr>
+          <w:ilvl w:val="0"/>
+          <w:numId w:val="8"/>
+        </w:numPr>
+        <w:rPr>
+          <w:lang w:val="en-US"/>
+        </w:rPr>
+      </w:pPr>
+      <w:r>
+        <w:rPr>
+          <w:lang w:val="en-US"/>
+        </w:rPr>
+        <w:t xml:space="preserve">To get  detailed timestamp information about the frames and markers in the video, for e.g. comparison with Video </w:t>
+      </w:r>
+      <w:proofErr w:type="spellStart"/>
+      <w:r>
+        <w:rPr>
+          <w:lang w:val="en-US"/>
+        </w:rPr>
+        <w:t>Multimeter</w:t>
+      </w:r>
+      <w:proofErr w:type="spellEnd"/>
+      <w:r>
+        <w:rPr>
+          <w:lang w:val="en-US"/>
+        </w:rPr>
+        <w:t xml:space="preserve"> results.</w:t>
       </w:r>
     </w:p>
     <w:p>
@@ -4083,7 +6707,13 @@
         <w:rPr>
           <w:lang w:val="en-US"/>
         </w:rPr>
-        <w:t xml:space="preserve">The source code of the program is available under GPL license from </w:t>
+        <w:t>The source code of the program is available under GPL license from</w:t>
+      </w:r>
+      <w:r>
+        <w:rPr>
+          <w:lang w:val="en-US"/>
+        </w:rPr>
+        <w:t xml:space="preserve"> </w:t>
       </w:r>
       <w:hyperlink r:id="rId10" w:history="1">
         <w:r>
@@ -4091,20 +6721,19 @@
             <w:rStyle w:val="Hyperlink"/>
             <w:lang w:val="en-US"/>
           </w:rPr>
-          <w:t>http://code.google.com/p/oftvg/</w:t>
+          <w:t>https://github.com/OptoFidelity/TVG</w:t>
         </w:r>
       </w:hyperlink>
       <w:r>
         <w:rPr>
           <w:lang w:val="en-US"/>
         </w:rPr>
-        <w:t xml:space="preserve"> </w:t>
-      </w:r>
-      <w:r>
-        <w:rPr>
-          <w:lang w:val="en-US"/>
-        </w:rPr>
-        <w:br/>
+        <w:t xml:space="preserve"> . </w:t>
+      </w:r>
+      <w:r>
+        <w:rPr>
+          <w:lang w:val="en-US"/>
+        </w:rPr>
         <w:t>The distribution package includes third-party components under GPL, LGPL and other licenses.</w:t>
       </w:r>
     </w:p>
@@ -4353,22 +6982,22 @@
         <w:rPr>
           <w:lang w:val="en-US"/>
         </w:rPr>
-        <w:t xml:space="preserve">If the cause of the error is not found, please </w:t>
-      </w:r>
-      <w:proofErr w:type="spellStart"/>
-      <w:r>
-        <w:rPr>
-          <w:lang w:val="en-US"/>
-        </w:rPr>
-        <w:t>contant</w:t>
-      </w:r>
-      <w:proofErr w:type="spellEnd"/>
-      <w:r>
-        <w:rPr>
-          <w:lang w:val="en-US"/>
-        </w:rPr>
-        <w:t xml:space="preserve"> the software vendor and provide the following information:</w:t>
-      </w:r>
+        <w:t>If the cause of the e</w:t>
+      </w:r>
+      <w:r>
+        <w:rPr>
+          <w:lang w:val="en-US"/>
+        </w:rPr>
+        <w:t>rror is not found, please contac</w:t>
+      </w:r>
+      <w:r>
+        <w:rPr>
+          <w:lang w:val="en-US"/>
+        </w:rPr>
+        <w:t>t the software vendor and provide the following information:</w:t>
+      </w:r>
+      <w:bookmarkStart w:id="0" w:name="_GoBack"/>
+      <w:bookmarkEnd w:id="0"/>
     </w:p>
     <w:p>
       <w:pPr>
@@ -4536,6 +7165,232 @@
     </w:lvl>
   </w:abstractNum>
   <w:abstractNum w:abstractNumId="1">
+    <w:nsid w:val="0EBC7A61"/>
+    <w:multiLevelType w:val="multilevel"/>
+    <w:tmpl w:val="4974478A"/>
+    <w:lvl w:ilvl="0">
+      <w:start w:val="1"/>
+      <w:numFmt w:val="decimal"/>
+      <w:lvlText w:val="%1."/>
+      <w:lvlJc w:val="left"/>
+      <w:pPr>
+        <w:ind w:left="360" w:hanging="360"/>
+      </w:pPr>
+      <w:rPr>
+        <w:rFonts w:hint="default"/>
+      </w:rPr>
+    </w:lvl>
+    <w:lvl w:ilvl="1">
+      <w:start w:val="1"/>
+      <w:numFmt w:val="decimal"/>
+      <w:lvlText w:val="%1.%2."/>
+      <w:lvlJc w:val="left"/>
+      <w:pPr>
+        <w:ind w:left="720" w:hanging="360"/>
+      </w:pPr>
+      <w:rPr>
+        <w:rFonts w:hint="default"/>
+      </w:rPr>
+    </w:lvl>
+    <w:lvl w:ilvl="2">
+      <w:start w:val="1"/>
+      <w:numFmt w:val="decimal"/>
+      <w:lvlText w:val="%1.%2.%3."/>
+      <w:lvlJc w:val="left"/>
+      <w:pPr>
+        <w:ind w:left="1080" w:hanging="360"/>
+      </w:pPr>
+      <w:rPr>
+        <w:rFonts w:hint="default"/>
+      </w:rPr>
+    </w:lvl>
+    <w:lvl w:ilvl="3">
+      <w:start w:val="1"/>
+      <w:numFmt w:val="decimal"/>
+      <w:lvlText w:val="(%4)"/>
+      <w:lvlJc w:val="left"/>
+      <w:pPr>
+        <w:ind w:left="1440" w:hanging="360"/>
+      </w:pPr>
+      <w:rPr>
+        <w:rFonts w:hint="default"/>
+      </w:rPr>
+    </w:lvl>
+    <w:lvl w:ilvl="4">
+      <w:start w:val="1"/>
+      <w:numFmt w:val="lowerLetter"/>
+      <w:lvlText w:val="(%5)"/>
+      <w:lvlJc w:val="left"/>
+      <w:pPr>
+        <w:ind w:left="1800" w:hanging="360"/>
+      </w:pPr>
+      <w:rPr>
+        <w:rFonts w:hint="default"/>
+      </w:rPr>
+    </w:lvl>
+    <w:lvl w:ilvl="5">
+      <w:start w:val="1"/>
+      <w:numFmt w:val="lowerRoman"/>
+      <w:lvlText w:val="(%6)"/>
+      <w:lvlJc w:val="left"/>
+      <w:pPr>
+        <w:ind w:left="2160" w:hanging="360"/>
+      </w:pPr>
+      <w:rPr>
+        <w:rFonts w:hint="default"/>
+      </w:rPr>
+    </w:lvl>
+    <w:lvl w:ilvl="6">
+      <w:start w:val="1"/>
+      <w:numFmt w:val="bullet"/>
+      <w:lvlText w:val=""/>
+      <w:lvlJc w:val="left"/>
+      <w:pPr>
+        <w:ind w:left="2520" w:hanging="360"/>
+      </w:pPr>
+      <w:rPr>
+        <w:rFonts w:ascii="Symbol" w:hAnsi="Symbol" w:hint="default"/>
+      </w:rPr>
+    </w:lvl>
+    <w:lvl w:ilvl="7">
+      <w:start w:val="1"/>
+      <w:numFmt w:val="lowerLetter"/>
+      <w:lvlText w:val="%8."/>
+      <w:lvlJc w:val="left"/>
+      <w:pPr>
+        <w:ind w:left="2880" w:hanging="360"/>
+      </w:pPr>
+      <w:rPr>
+        <w:rFonts w:hint="default"/>
+      </w:rPr>
+    </w:lvl>
+    <w:lvl w:ilvl="8">
+      <w:start w:val="1"/>
+      <w:numFmt w:val="lowerRoman"/>
+      <w:lvlText w:val="%9."/>
+      <w:lvlJc w:val="left"/>
+      <w:pPr>
+        <w:ind w:left="3240" w:hanging="360"/>
+      </w:pPr>
+      <w:rPr>
+        <w:rFonts w:hint="default"/>
+      </w:rPr>
+    </w:lvl>
+  </w:abstractNum>
+  <w:abstractNum w:abstractNumId="2">
+    <w:nsid w:val="1DF912A5"/>
+    <w:multiLevelType w:val="multilevel"/>
+    <w:tmpl w:val="4974478A"/>
+    <w:lvl w:ilvl="0">
+      <w:start w:val="1"/>
+      <w:numFmt w:val="decimal"/>
+      <w:lvlText w:val="%1."/>
+      <w:lvlJc w:val="left"/>
+      <w:pPr>
+        <w:ind w:left="360" w:hanging="360"/>
+      </w:pPr>
+      <w:rPr>
+        <w:rFonts w:hint="default"/>
+      </w:rPr>
+    </w:lvl>
+    <w:lvl w:ilvl="1">
+      <w:start w:val="1"/>
+      <w:numFmt w:val="decimal"/>
+      <w:lvlText w:val="%1.%2."/>
+      <w:lvlJc w:val="left"/>
+      <w:pPr>
+        <w:ind w:left="720" w:hanging="360"/>
+      </w:pPr>
+      <w:rPr>
+        <w:rFonts w:hint="default"/>
+      </w:rPr>
+    </w:lvl>
+    <w:lvl w:ilvl="2">
+      <w:start w:val="1"/>
+      <w:numFmt w:val="decimal"/>
+      <w:lvlText w:val="%1.%2.%3."/>
+      <w:lvlJc w:val="left"/>
+      <w:pPr>
+        <w:ind w:left="1080" w:hanging="360"/>
+      </w:pPr>
+      <w:rPr>
+        <w:rFonts w:hint="default"/>
+      </w:rPr>
+    </w:lvl>
+    <w:lvl w:ilvl="3">
+      <w:start w:val="1"/>
+      <w:numFmt w:val="decimal"/>
+      <w:lvlText w:val="(%4)"/>
+      <w:lvlJc w:val="left"/>
+      <w:pPr>
+        <w:ind w:left="1440" w:hanging="360"/>
+      </w:pPr>
+      <w:rPr>
+        <w:rFonts w:hint="default"/>
+      </w:rPr>
+    </w:lvl>
+    <w:lvl w:ilvl="4">
+      <w:start w:val="1"/>
+      <w:numFmt w:val="lowerLetter"/>
+      <w:lvlText w:val="(%5)"/>
+      <w:lvlJc w:val="left"/>
+      <w:pPr>
+        <w:ind w:left="1800" w:hanging="360"/>
+      </w:pPr>
+      <w:rPr>
+        <w:rFonts w:hint="default"/>
+      </w:rPr>
+    </w:lvl>
+    <w:lvl w:ilvl="5">
+      <w:start w:val="1"/>
+      <w:numFmt w:val="lowerRoman"/>
+      <w:lvlText w:val="(%6)"/>
+      <w:lvlJc w:val="left"/>
+      <w:pPr>
+        <w:ind w:left="2160" w:hanging="360"/>
+      </w:pPr>
+      <w:rPr>
+        <w:rFonts w:hint="default"/>
+      </w:rPr>
+    </w:lvl>
+    <w:lvl w:ilvl="6">
+      <w:start w:val="1"/>
+      <w:numFmt w:val="bullet"/>
+      <w:lvlText w:val=""/>
+      <w:lvlJc w:val="left"/>
+      <w:pPr>
+        <w:ind w:left="2520" w:hanging="360"/>
+      </w:pPr>
+      <w:rPr>
+        <w:rFonts w:ascii="Symbol" w:hAnsi="Symbol" w:hint="default"/>
+      </w:rPr>
+    </w:lvl>
+    <w:lvl w:ilvl="7">
+      <w:start w:val="1"/>
+      <w:numFmt w:val="lowerLetter"/>
+      <w:lvlText w:val="%8."/>
+      <w:lvlJc w:val="left"/>
+      <w:pPr>
+        <w:ind w:left="2880" w:hanging="360"/>
+      </w:pPr>
+      <w:rPr>
+        <w:rFonts w:hint="default"/>
+      </w:rPr>
+    </w:lvl>
+    <w:lvl w:ilvl="8">
+      <w:start w:val="1"/>
+      <w:numFmt w:val="lowerRoman"/>
+      <w:lvlText w:val="%9."/>
+      <w:lvlJc w:val="left"/>
+      <w:pPr>
+        <w:ind w:left="3240" w:hanging="360"/>
+      </w:pPr>
+      <w:rPr>
+        <w:rFonts w:hint="default"/>
+      </w:rPr>
+    </w:lvl>
+  </w:abstractNum>
+  <w:abstractNum w:abstractNumId="3">
     <w:nsid w:val="2C3943AF"/>
     <w:multiLevelType w:val="multilevel"/>
     <w:tmpl w:val="604A82AA"/>
@@ -4651,7 +7506,7 @@
       </w:rPr>
     </w:lvl>
   </w:abstractNum>
-  <w:abstractNum w:abstractNumId="2">
+  <w:abstractNum w:abstractNumId="4">
     <w:nsid w:val="33D76FD7"/>
     <w:multiLevelType w:val="hybridMultilevel"/>
     <w:tmpl w:val="A8DC827C"/>
@@ -4740,7 +7595,7 @@
       </w:pPr>
     </w:lvl>
   </w:abstractNum>
-  <w:abstractNum w:abstractNumId="3">
+  <w:abstractNum w:abstractNumId="5">
     <w:nsid w:val="498F34EA"/>
     <w:multiLevelType w:val="hybridMultilevel"/>
     <w:tmpl w:val="DD8E4418"/>
@@ -4826,7 +7681,7 @@
       </w:pPr>
     </w:lvl>
   </w:abstractNum>
-  <w:abstractNum w:abstractNumId="4">
+  <w:abstractNum w:abstractNumId="6">
     <w:nsid w:val="6391725E"/>
     <w:multiLevelType w:val="hybridMultilevel"/>
     <w:tmpl w:val="7C1CE5B6"/>
@@ -4912,20 +7767,142 @@
       </w:pPr>
     </w:lvl>
   </w:abstractNum>
+  <w:abstractNum w:abstractNumId="7">
+    <w:nsid w:val="77072348"/>
+    <w:multiLevelType w:val="multilevel"/>
+    <w:tmpl w:val="643E3C6E"/>
+    <w:lvl w:ilvl="0">
+      <w:start w:val="1"/>
+      <w:numFmt w:val="bullet"/>
+      <w:lvlText w:val=""/>
+      <w:lvlJc w:val="left"/>
+      <w:pPr>
+        <w:ind w:left="360" w:hanging="360"/>
+      </w:pPr>
+      <w:rPr>
+        <w:rFonts w:ascii="Symbol" w:hAnsi="Symbol" w:hint="default"/>
+      </w:rPr>
+    </w:lvl>
+    <w:lvl w:ilvl="1">
+      <w:start w:val="1"/>
+      <w:numFmt w:val="decimal"/>
+      <w:lvlText w:val="%1.%2."/>
+      <w:lvlJc w:val="left"/>
+      <w:pPr>
+        <w:ind w:left="720" w:hanging="360"/>
+      </w:pPr>
+      <w:rPr>
+        <w:rFonts w:hint="default"/>
+      </w:rPr>
+    </w:lvl>
+    <w:lvl w:ilvl="2">
+      <w:start w:val="1"/>
+      <w:numFmt w:val="decimal"/>
+      <w:lvlText w:val="%1.%2.%3."/>
+      <w:lvlJc w:val="left"/>
+      <w:pPr>
+        <w:ind w:left="1080" w:hanging="360"/>
+      </w:pPr>
+      <w:rPr>
+        <w:rFonts w:hint="default"/>
+      </w:rPr>
+    </w:lvl>
+    <w:lvl w:ilvl="3">
+      <w:start w:val="1"/>
+      <w:numFmt w:val="decimal"/>
+      <w:lvlText w:val="(%4)"/>
+      <w:lvlJc w:val="left"/>
+      <w:pPr>
+        <w:ind w:left="1440" w:hanging="360"/>
+      </w:pPr>
+      <w:rPr>
+        <w:rFonts w:hint="default"/>
+      </w:rPr>
+    </w:lvl>
+    <w:lvl w:ilvl="4">
+      <w:start w:val="1"/>
+      <w:numFmt w:val="lowerLetter"/>
+      <w:lvlText w:val="(%5)"/>
+      <w:lvlJc w:val="left"/>
+      <w:pPr>
+        <w:ind w:left="1800" w:hanging="360"/>
+      </w:pPr>
+      <w:rPr>
+        <w:rFonts w:hint="default"/>
+      </w:rPr>
+    </w:lvl>
+    <w:lvl w:ilvl="5">
+      <w:start w:val="1"/>
+      <w:numFmt w:val="lowerRoman"/>
+      <w:lvlText w:val="(%6)"/>
+      <w:lvlJc w:val="left"/>
+      <w:pPr>
+        <w:ind w:left="2160" w:hanging="360"/>
+      </w:pPr>
+      <w:rPr>
+        <w:rFonts w:hint="default"/>
+      </w:rPr>
+    </w:lvl>
+    <w:lvl w:ilvl="6">
+      <w:start w:val="1"/>
+      <w:numFmt w:val="bullet"/>
+      <w:lvlText w:val=""/>
+      <w:lvlJc w:val="left"/>
+      <w:pPr>
+        <w:ind w:left="2520" w:hanging="360"/>
+      </w:pPr>
+      <w:rPr>
+        <w:rFonts w:ascii="Symbol" w:hAnsi="Symbol" w:hint="default"/>
+      </w:rPr>
+    </w:lvl>
+    <w:lvl w:ilvl="7">
+      <w:start w:val="1"/>
+      <w:numFmt w:val="lowerLetter"/>
+      <w:lvlText w:val="%8."/>
+      <w:lvlJc w:val="left"/>
+      <w:pPr>
+        <w:ind w:left="2880" w:hanging="360"/>
+      </w:pPr>
+      <w:rPr>
+        <w:rFonts w:hint="default"/>
+      </w:rPr>
+    </w:lvl>
+    <w:lvl w:ilvl="8">
+      <w:start w:val="1"/>
+      <w:numFmt w:val="lowerRoman"/>
+      <w:lvlText w:val="%9."/>
+      <w:lvlJc w:val="left"/>
+      <w:pPr>
+        <w:ind w:left="3240" w:hanging="360"/>
+      </w:pPr>
+      <w:rPr>
+        <w:rFonts w:hint="default"/>
+      </w:rPr>
+    </w:lvl>
+  </w:abstractNum>
   <w:num w:numId="1">
-    <w:abstractNumId w:val="2"/>
+    <w:abstractNumId w:val="4"/>
   </w:num>
   <w:num w:numId="2">
-    <w:abstractNumId w:val="4"/>
+    <w:abstractNumId w:val="6"/>
   </w:num>
   <w:num w:numId="3">
     <w:abstractNumId w:val="0"/>
   </w:num>
   <w:num w:numId="4">
+    <w:abstractNumId w:val="5"/>
+  </w:num>
+  <w:num w:numId="5">
     <w:abstractNumId w:val="3"/>
   </w:num>
-  <w:num w:numId="5">
+  <w:num w:numId="6">
     <w:abstractNumId w:val="1"/>
+  </w:num>
+  <w:num w:numId="7">
+    <w:abstractNumId w:val="2"/>
+  </w:num>
+  <w:num w:numId="8">
+    <w:abstractNumId w:val="7"/>
   </w:num>
 </w:numbering>
 </file>
@@ -5383,7 +8360,6 @@
       <w:spacing w:after="0" w:line="240" w:lineRule="auto"/>
     </w:pPr>
     <w:tblPr>
-      <w:tblInd w:w="0" w:type="dxa"/>
       <w:tblBorders>
         <w:top w:val="single" w:sz="4" w:space="0" w:color="auto"/>
         <w:left w:val="single" w:sz="4" w:space="0" w:color="auto"/>
@@ -5392,12 +8368,6 @@
         <w:insideH w:val="single" w:sz="4" w:space="0" w:color="auto"/>
         <w:insideV w:val="single" w:sz="4" w:space="0" w:color="auto"/>
       </w:tblBorders>
-      <w:tblCellMar>
-        <w:top w:w="0" w:type="dxa"/>
-        <w:left w:w="108" w:type="dxa"/>
-        <w:bottom w:w="0" w:type="dxa"/>
-        <w:right w:w="108" w:type="dxa"/>
-      </w:tblCellMar>
     </w:tblPr>
   </w:style>
   <w:style w:type="paragraph" w:styleId="ListParagraph">
@@ -5878,7 +8848,6 @@
       <w:spacing w:after="0" w:line="240" w:lineRule="auto"/>
     </w:pPr>
     <w:tblPr>
-      <w:tblInd w:w="0" w:type="dxa"/>
       <w:tblBorders>
         <w:top w:val="single" w:sz="4" w:space="0" w:color="auto"/>
         <w:left w:val="single" w:sz="4" w:space="0" w:color="auto"/>
@@ -5887,12 +8856,6 @@
         <w:insideH w:val="single" w:sz="4" w:space="0" w:color="auto"/>
         <w:insideV w:val="single" w:sz="4" w:space="0" w:color="auto"/>
       </w:tblBorders>
-      <w:tblCellMar>
-        <w:top w:w="0" w:type="dxa"/>
-        <w:left w:w="108" w:type="dxa"/>
-        <w:bottom w:w="0" w:type="dxa"/>
-        <w:right w:w="108" w:type="dxa"/>
-      </w:tblCellMar>
     </w:tblPr>
   </w:style>
   <w:style w:type="paragraph" w:styleId="ListParagraph">
@@ -6210,7 +9173,7 @@
 </file>
 
 <file path=customXml/itemProps1.xml><?xml version="1.0" encoding="utf-8"?>
-<ds:datastoreItem xmlns:ds="http://schemas.openxmlformats.org/officeDocument/2006/customXml" ds:itemID="{8E62E37D-AD86-42C5-B8D6-A0C6A8090B8D}">
+<ds:datastoreItem xmlns:ds="http://schemas.openxmlformats.org/officeDocument/2006/customXml" ds:itemID="{BEBEB980-96E0-4048-84AB-83B11F4AC64C}">
   <ds:schemaRefs>
     <ds:schemaRef ds:uri="http://schemas.openxmlformats.org/officeDocument/2006/bibliography"/>
   </ds:schemaRefs>

--- a/doc/tvg_manual.docx
+++ b/doc/tvg_manual.docx
@@ -368,38 +368,84 @@
         <w:rPr>
           <w:lang w:val="en-US"/>
         </w:rPr>
-        <w:t>o starts with an optional calibration</w:t>
-      </w:r>
-      <w:r>
-        <w:rPr>
-          <w:lang w:val="en-US"/>
-        </w:rPr>
-        <w:t xml:space="preserve"> sequence. This 10 second long sequence can be used to calibrate the program that is reading the </w:t>
-      </w:r>
-      <w:r>
-        <w:rPr>
-          <w:lang w:val="en-US"/>
-        </w:rPr>
-        <w:t>video frames.</w:t>
-      </w:r>
-    </w:p>
-    <w:p>
-      <w:pPr>
-        <w:rPr>
-          <w:lang w:val="en-US"/>
-        </w:rPr>
-      </w:pPr>
-      <w:r>
-        <w:rPr>
-          <w:lang w:val="en-US"/>
-        </w:rPr>
-        <w:t xml:space="preserve">After the calibration, the actual test video begins. It consists of N </w:t>
-      </w:r>
-      <w:r>
-        <w:rPr>
-          <w:lang w:val="en-US"/>
-        </w:rPr>
-        <w:t>first frames of the input video, each of which has a unique frame id marker along the bottom edge. The test video can be configured to repeat multiple times.</w:t>
+        <w:t xml:space="preserve">o starts with an optional </w:t>
+      </w:r>
+      <w:r>
+        <w:rPr>
+          <w:lang w:val="en-US"/>
+        </w:rPr>
+        <w:t>white sequence. This 5</w:t>
+      </w:r>
+      <w:r>
+        <w:rPr>
+          <w:lang w:val="en-US"/>
+        </w:rPr>
+        <w:t xml:space="preserve"> second long sequence can be used to calibrate </w:t>
+      </w:r>
+      <w:r>
+        <w:rPr>
+          <w:lang w:val="en-US"/>
+        </w:rPr>
+        <w:t xml:space="preserve">AV100, or to accurately start and stop Video </w:t>
+      </w:r>
+      <w:proofErr w:type="spellStart"/>
+      <w:r>
+        <w:rPr>
+          <w:lang w:val="en-US"/>
+        </w:rPr>
+        <w:t>Multimeter</w:t>
+      </w:r>
+      <w:proofErr w:type="spellEnd"/>
+      <w:r>
+        <w:rPr>
+          <w:lang w:val="en-US"/>
+        </w:rPr>
+        <w:t xml:space="preserve"> measurements</w:t>
+      </w:r>
+      <w:r>
+        <w:rPr>
+          <w:lang w:val="en-US"/>
+        </w:rPr>
+        <w:t>.</w:t>
+      </w:r>
+    </w:p>
+    <w:p>
+      <w:pPr>
+        <w:rPr>
+          <w:lang w:val="en-US"/>
+        </w:rPr>
+      </w:pPr>
+      <w:r>
+        <w:rPr>
+          <w:lang w:val="en-US"/>
+        </w:rPr>
+        <w:t xml:space="preserve">After the </w:t>
+      </w:r>
+      <w:r>
+        <w:rPr>
+          <w:lang w:val="en-US"/>
+        </w:rPr>
+        <w:t>white sequence</w:t>
+      </w:r>
+      <w:r>
+        <w:rPr>
+          <w:lang w:val="en-US"/>
+        </w:rPr>
+        <w:t xml:space="preserve">, the actual test video begins. It consists of N </w:t>
+      </w:r>
+      <w:r>
+        <w:rPr>
+          <w:lang w:val="en-US"/>
+        </w:rPr>
+        <w:t>first frames of the input video, each of which has a unique fra</w:t>
+      </w:r>
+      <w:bookmarkStart w:id="0" w:name="_GoBack"/>
+      <w:bookmarkEnd w:id="0"/>
+      <w:r>
+        <w:rPr>
+          <w:lang w:val="en-US"/>
+        </w:rPr>
+        <w:t xml:space="preserve">me id marker along the bottom edge. </w:t>
       </w:r>
     </w:p>
     <w:p>
@@ -2840,26 +2886,46 @@
         <w:rPr>
           <w:lang w:val="en-US"/>
         </w:rPr>
-        <w:t>Generation of c</w:t>
-      </w:r>
-      <w:r>
-        <w:rPr>
-          <w:lang w:val="en-US"/>
-        </w:rPr>
-        <w:t>alibration sequence</w:t>
-      </w:r>
-    </w:p>
-    <w:p>
-      <w:pPr>
-        <w:rPr>
-          <w:lang w:val="en-US"/>
-        </w:rPr>
-      </w:pPr>
-      <w:r>
-        <w:rPr>
-          <w:lang w:val="en-US"/>
-        </w:rPr>
-        <w:t>The calibration sequence can either be added to the beginning of the test video or stored separately:</w:t>
+        <w:t xml:space="preserve">Generation of </w:t>
+      </w:r>
+      <w:r>
+        <w:rPr>
+          <w:lang w:val="en-US"/>
+        </w:rPr>
+        <w:t>white prefix/suffix</w:t>
+      </w:r>
+      <w:r>
+        <w:rPr>
+          <w:lang w:val="en-US"/>
+        </w:rPr>
+        <w:t xml:space="preserve"> sequence</w:t>
+      </w:r>
+    </w:p>
+    <w:p>
+      <w:pPr>
+        <w:rPr>
+          <w:lang w:val="en-US"/>
+        </w:rPr>
+      </w:pPr>
+      <w:r>
+        <w:rPr>
+          <w:lang w:val="en-US"/>
+        </w:rPr>
+        <w:t xml:space="preserve">The test video generator can add a white prefix or suffix to the video. In AV100, this is used to calibrate the marker locations. With Video </w:t>
+      </w:r>
+      <w:proofErr w:type="spellStart"/>
+      <w:r>
+        <w:rPr>
+          <w:lang w:val="en-US"/>
+        </w:rPr>
+        <w:t>Multimeter</w:t>
+      </w:r>
+      <w:proofErr w:type="spellEnd"/>
+      <w:r>
+        <w:rPr>
+          <w:lang w:val="en-US"/>
+        </w:rPr>
+        <w:t>, the white period allows time for the user to start and stop the measurement, in order to obtain accurate frame counts.</w:t>
       </w:r>
     </w:p>
     <w:p>
@@ -2879,6 +2945,7 @@
     <w:p>
       <w:pPr>
         <w:rPr>
+          <w:b/>
           <w:lang w:val="en-US"/>
         </w:rPr>
       </w:pPr>
@@ -2926,10 +2993,30 @@
           <w:b/>
           <w:lang w:val="en-US"/>
         </w:rPr>
+        <w:t>,</w:t>
+      </w:r>
+      <w:r>
+        <w:rPr>
+          <w:lang w:val="en-US"/>
+        </w:rPr>
         <w:t xml:space="preserve"> </w:t>
       </w:r>
       <w:r>
         <w:rPr>
+          <w:b/>
+          <w:lang w:val="en-US"/>
+        </w:rPr>
+        <w:t>both</w:t>
+      </w:r>
+      <w:r>
+        <w:rPr>
+          <w:b/>
+          <w:lang w:val="en-US"/>
+        </w:rPr>
+        <w:t xml:space="preserve">, rgb6_prepend </w:t>
+      </w:r>
+      <w:r>
+        <w:rPr>
           <w:lang w:val="en-US"/>
         </w:rPr>
         <w:t xml:space="preserve">and </w:t>
@@ -2939,110 +3026,243 @@
           <w:b/>
           <w:lang w:val="en-US"/>
         </w:rPr>
+        <w:t>rgb6_both</w:t>
+      </w:r>
+      <w:r>
+        <w:rPr>
+          <w:lang w:val="en-US"/>
+        </w:rPr>
+        <w:t>.</w:t>
+      </w:r>
+      <w:r>
+        <w:rPr>
+          <w:b/>
+          <w:lang w:val="en-US"/>
+        </w:rPr>
+        <w:t xml:space="preserve"> </w:t>
+      </w:r>
+    </w:p>
+    <w:p>
+      <w:pPr>
+        <w:rPr>
+          <w:lang w:val="en-US"/>
+        </w:rPr>
+      </w:pPr>
+      <w:r>
+        <w:rPr>
+          <w:b/>
+          <w:lang w:val="en-US"/>
+        </w:rPr>
+        <w:t>Off</w:t>
+      </w:r>
+      <w:r>
+        <w:rPr>
+          <w:lang w:val="en-US"/>
+        </w:rPr>
+        <w:t xml:space="preserve"> means that no calibration sequence is added to this video. </w:t>
+      </w:r>
+      <w:r>
+        <w:rPr>
+          <w:lang w:val="en-US"/>
+        </w:rPr>
+        <w:t xml:space="preserve">For use with AV100, </w:t>
+      </w:r>
+      <w:r>
+        <w:rPr>
+          <w:lang w:val="en-US"/>
+        </w:rPr>
+        <w:t xml:space="preserve">you have to have it as a separate video file. Such a separate video can be generated by settings </w:t>
+      </w:r>
+      <w:r>
+        <w:rPr>
+          <w:b/>
+          <w:lang w:val="en-US"/>
+        </w:rPr>
+        <w:t>CALIBRATION=only</w:t>
+      </w:r>
+      <w:r>
+        <w:rPr>
+          <w:lang w:val="en-US"/>
+        </w:rPr>
+        <w:t>, which generates only the calibration sequence and no test video.</w:t>
+      </w:r>
+      <w:r>
+        <w:rPr>
+          <w:lang w:val="en-US"/>
+        </w:rPr>
+        <w:t xml:space="preserve"> Video </w:t>
+      </w:r>
+      <w:proofErr w:type="spellStart"/>
+      <w:r>
+        <w:rPr>
+          <w:lang w:val="en-US"/>
+        </w:rPr>
+        <w:t>Multimeter</w:t>
+      </w:r>
+      <w:proofErr w:type="spellEnd"/>
+      <w:r>
+        <w:rPr>
+          <w:lang w:val="en-US"/>
+        </w:rPr>
+        <w:t xml:space="preserve"> can also be used without the white sequence when accurate frame counts are not important.</w:t>
+      </w:r>
+    </w:p>
+    <w:p>
+      <w:pPr>
+        <w:rPr>
+          <w:lang w:val="en-US"/>
+        </w:rPr>
+      </w:pPr>
+      <w:r>
+        <w:rPr>
+          <w:lang w:val="en-US"/>
+        </w:rPr>
+        <w:t xml:space="preserve">The third choice, </w:t>
+      </w:r>
+      <w:r>
+        <w:rPr>
+          <w:b/>
+          <w:lang w:val="en-US"/>
+        </w:rPr>
+        <w:t>prepend</w:t>
+      </w:r>
+      <w:r>
+        <w:rPr>
+          <w:lang w:val="en-US"/>
+        </w:rPr>
+        <w:t>, puts the calibration sequence in the beginning of the test video.</w:t>
+      </w:r>
+      <w:r>
+        <w:rPr>
+          <w:lang w:val="en-US"/>
+        </w:rPr>
+        <w:t xml:space="preserve"> </w:t>
+      </w:r>
+      <w:r>
+        <w:rPr>
+          <w:lang w:val="en-US"/>
+        </w:rPr>
+        <w:t xml:space="preserve">The fourth choice, </w:t>
+      </w:r>
+      <w:r>
+        <w:rPr>
+          <w:b/>
+          <w:lang w:val="en-US"/>
+        </w:rPr>
         <w:t>both</w:t>
       </w:r>
       <w:r>
         <w:rPr>
           <w:lang w:val="en-US"/>
         </w:rPr>
+        <w:t>, also appends white frames to the end of the test video.</w:t>
+      </w:r>
+      <w:r>
+        <w:rPr>
+          <w:lang w:val="en-US"/>
+        </w:rPr>
+        <w:t xml:space="preserve"> This is used with Video </w:t>
+      </w:r>
+      <w:proofErr w:type="spellStart"/>
+      <w:r>
+        <w:rPr>
+          <w:lang w:val="en-US"/>
+        </w:rPr>
+        <w:t>Multimeter</w:t>
+      </w:r>
+      <w:proofErr w:type="spellEnd"/>
+      <w:r>
+        <w:rPr>
+          <w:lang w:val="en-US"/>
+        </w:rPr>
+        <w:t xml:space="preserve"> to provide time to stop the measurement accurately.</w:t>
+      </w:r>
+    </w:p>
+    <w:p>
+      <w:pPr>
+        <w:rPr>
+          <w:lang w:val="en-US"/>
+        </w:rPr>
+      </w:pPr>
+      <w:r>
+        <w:rPr>
+          <w:lang w:val="en-US"/>
+        </w:rPr>
+        <w:t xml:space="preserve">The </w:t>
+      </w:r>
+      <w:r>
+        <w:rPr>
+          <w:b/>
+          <w:lang w:val="en-US"/>
+        </w:rPr>
+        <w:t>rgb6_</w:t>
+      </w:r>
+      <w:r>
+        <w:rPr>
+          <w:b/>
+          <w:lang w:val="en-US"/>
+        </w:rPr>
+        <w:t xml:space="preserve">  </w:t>
+      </w:r>
+      <w:r>
+        <w:rPr>
+          <w:lang w:val="en-US"/>
+        </w:rPr>
+        <w:t xml:space="preserve">options will place the white color only in the marker area, which is especially suitable for use with Video </w:t>
+      </w:r>
+      <w:proofErr w:type="spellStart"/>
+      <w:r>
+        <w:rPr>
+          <w:lang w:val="en-US"/>
+        </w:rPr>
+        <w:t>Multimeter</w:t>
+      </w:r>
+      <w:proofErr w:type="spellEnd"/>
+      <w:r>
+        <w:rPr>
+          <w:lang w:val="en-US"/>
+        </w:rPr>
+        <w:t xml:space="preserve">. The normal </w:t>
+      </w:r>
+      <w:r>
+        <w:rPr>
+          <w:b/>
+          <w:lang w:val="en-US"/>
+        </w:rPr>
+        <w:t>prepend</w:t>
+      </w:r>
+      <w:r>
+        <w:rPr>
+          <w:lang w:val="en-US"/>
+        </w:rPr>
+        <w:t xml:space="preserve"> and </w:t>
+      </w:r>
+      <w:r>
+        <w:rPr>
+          <w:b/>
+          <w:lang w:val="en-US"/>
+        </w:rPr>
+        <w:t>both</w:t>
+      </w:r>
+      <w:r>
+        <w:rPr>
+          <w:lang w:val="en-US"/>
+        </w:rPr>
+        <w:t xml:space="preserve"> options will make the whole frame white, which works for both AV100 and Video </w:t>
+      </w:r>
+      <w:proofErr w:type="spellStart"/>
+      <w:r>
+        <w:rPr>
+          <w:lang w:val="en-US"/>
+        </w:rPr>
+        <w:t>Multimeter</w:t>
+      </w:r>
+      <w:proofErr w:type="spellEnd"/>
+      <w:r>
+        <w:rPr>
+          <w:lang w:val="en-US"/>
+        </w:rPr>
         <w:t>.</w:t>
-      </w:r>
-    </w:p>
-    <w:p>
-      <w:pPr>
-        <w:rPr>
-          <w:lang w:val="en-US"/>
-        </w:rPr>
-      </w:pPr>
-      <w:r>
-        <w:rPr>
-          <w:lang w:val="en-US"/>
-        </w:rPr>
-        <w:t xml:space="preserve">Off means that no calibration sequence is added to this video. Therefore you have to have it as a separate video file. Such a separate video can be generated by settings </w:t>
-      </w:r>
-      <w:r>
-        <w:rPr>
-          <w:b/>
-          <w:lang w:val="en-US"/>
-        </w:rPr>
-        <w:t>CALIBRATION=only</w:t>
-      </w:r>
-      <w:r>
-        <w:rPr>
-          <w:lang w:val="en-US"/>
-        </w:rPr>
-        <w:t>, which generates only the calibration sequence and no test video.</w:t>
-      </w:r>
-    </w:p>
-    <w:p>
-      <w:pPr>
-        <w:rPr>
-          <w:lang w:val="en-US"/>
-        </w:rPr>
-      </w:pPr>
-      <w:r>
-        <w:rPr>
-          <w:lang w:val="en-US"/>
-        </w:rPr>
-        <w:t xml:space="preserve">The third choice, </w:t>
-      </w:r>
-      <w:r>
-        <w:rPr>
-          <w:b/>
-          <w:lang w:val="en-US"/>
-        </w:rPr>
-        <w:t>prepend</w:t>
-      </w:r>
-      <w:r>
-        <w:rPr>
-          <w:lang w:val="en-US"/>
-        </w:rPr>
-        <w:t>, puts the calibration sequence in the beginning of the test video.</w:t>
-      </w:r>
-      <w:r>
-        <w:rPr>
-          <w:lang w:val="en-US"/>
-        </w:rPr>
-        <w:t xml:space="preserve"> </w:t>
-      </w:r>
-      <w:r>
-        <w:rPr>
-          <w:lang w:val="en-US"/>
-        </w:rPr>
-        <w:t xml:space="preserve">The fourth choice, </w:t>
-      </w:r>
-      <w:r>
-        <w:rPr>
-          <w:b/>
-          <w:lang w:val="en-US"/>
-        </w:rPr>
-        <w:t>both</w:t>
-      </w:r>
-      <w:r>
-        <w:rPr>
-          <w:lang w:val="en-US"/>
-        </w:rPr>
-        <w:t>, also appends white frames to the end of the test video.</w:t>
-      </w:r>
-      <w:r>
-        <w:rPr>
-          <w:lang w:val="en-US"/>
-        </w:rPr>
-        <w:t xml:space="preserve"> This is used with Video </w:t>
-      </w:r>
-      <w:proofErr w:type="spellStart"/>
-      <w:r>
-        <w:rPr>
-          <w:lang w:val="en-US"/>
-        </w:rPr>
-        <w:t>Multimeter</w:t>
-      </w:r>
-      <w:proofErr w:type="spellEnd"/>
-      <w:r>
-        <w:rPr>
-          <w:lang w:val="en-US"/>
-        </w:rPr>
-        <w:t xml:space="preserve"> to provide time to stop the measurement accurately.</w:t>
       </w:r>
     </w:p>
     <w:p>
@@ -3289,6 +3509,7 @@
           </w:tcPr>
           <w:p>
             <w:r>
+              <w:lastRenderedPageBreak/>
               <w:t>(20, 20, 20)</w:t>
             </w:r>
           </w:p>
@@ -3583,6 +3804,12 @@
         </w:rPr>
         <w:t>The input audio is included in the output video.</w:t>
       </w:r>
+      <w:r>
+        <w:rPr>
+          <w:lang w:val="en-US"/>
+        </w:rPr>
+        <w:t xml:space="preserve"> If the input video does not contain an audio track, silent audio is automatically generated.</w:t>
+      </w:r>
     </w:p>
     <w:p>
       <w:pPr>
@@ -4169,6 +4396,7 @@
           <w:rFonts w:ascii="Consolas" w:hAnsi="Consolas" w:cs="Consolas"/>
           <w:lang w:val="en-US"/>
         </w:rPr>
+        <w:lastRenderedPageBreak/>
         <w:t xml:space="preserve">    "</w:t>
       </w:r>
       <w:proofErr w:type="spellStart"/>
@@ -4471,7 +4699,6 @@
           <w:rFonts w:ascii="Consolas" w:hAnsi="Consolas" w:cs="Consolas"/>
           <w:lang w:val="en-US"/>
         </w:rPr>
-        <w:lastRenderedPageBreak/>
         <w:t xml:space="preserve">      "</w:t>
       </w:r>
       <w:proofErr w:type="spellStart"/>
@@ -4837,56 +5064,16 @@
       </w:pPr>
     </w:p>
     <w:p>
-      <w:r>
-        <w:t xml:space="preserve">The </w:t>
-      </w:r>
-      <w:proofErr w:type="spellStart"/>
-      <w:r>
-        <w:t>reported</w:t>
-      </w:r>
-      <w:proofErr w:type="spellEnd"/>
-      <w:r>
-        <w:t xml:space="preserve"> </w:t>
-      </w:r>
-      <w:proofErr w:type="spellStart"/>
-      <w:r>
-        <w:t>values</w:t>
-      </w:r>
-      <w:proofErr w:type="spellEnd"/>
-      <w:r>
-        <w:t xml:space="preserve"> </w:t>
-      </w:r>
-      <w:proofErr w:type="spellStart"/>
-      <w:r>
-        <w:t>are</w:t>
-      </w:r>
-      <w:proofErr w:type="spellEnd"/>
-      <w:r>
-        <w:t xml:space="preserve"> </w:t>
-      </w:r>
-      <w:proofErr w:type="spellStart"/>
-      <w:r>
-        <w:t>described</w:t>
-      </w:r>
-      <w:proofErr w:type="spellEnd"/>
-      <w:r>
-        <w:t xml:space="preserve"> in the </w:t>
-      </w:r>
-      <w:proofErr w:type="spellStart"/>
-      <w:r>
-        <w:t>table</w:t>
-      </w:r>
-      <w:proofErr w:type="spellEnd"/>
-      <w:r>
-        <w:t xml:space="preserve"> </w:t>
-      </w:r>
-      <w:proofErr w:type="spellStart"/>
-      <w:r>
-        <w:t>below</w:t>
-      </w:r>
-      <w:proofErr w:type="spellEnd"/>
-      <w:r>
-        <w:t>:</w:t>
+      <w:pPr>
+        <w:rPr>
+          <w:lang w:val="en-US"/>
+        </w:rPr>
+      </w:pPr>
+      <w:r>
+        <w:rPr>
+          <w:lang w:val="en-US"/>
+        </w:rPr>
+        <w:t>The reported values are described in the table below:</w:t>
       </w:r>
     </w:p>
     <w:tbl>
@@ -5573,13 +5760,7 @@
               <w:rPr>
                 <w:lang w:val="en-US"/>
               </w:rPr>
-              <w:t xml:space="preserve">   </w:t>
-            </w:r>
-            <w:r>
-              <w:rPr>
-                <w:lang w:val="en-US"/>
-              </w:rPr>
-              <w:t>size</w:t>
+              <w:t xml:space="preserve">   size</w:t>
             </w:r>
           </w:p>
         </w:tc>
@@ -5617,6 +5798,7 @@
               <w:rPr>
                 <w:lang w:val="en-US"/>
               </w:rPr>
+              <w:lastRenderedPageBreak/>
               <w:t xml:space="preserve">   </w:t>
             </w:r>
             <w:proofErr w:type="spellStart"/>
@@ -5663,13 +5845,7 @@
               <w:rPr>
                 <w:lang w:val="en-US"/>
               </w:rPr>
-              <w:t xml:space="preserve">   </w:t>
-            </w:r>
-            <w:r>
-              <w:rPr>
-                <w:lang w:val="en-US"/>
-              </w:rPr>
-              <w:t>type</w:t>
+              <w:t xml:space="preserve">   type</w:t>
             </w:r>
           </w:p>
         </w:tc>
@@ -5880,7 +6056,6 @@
               <w:rPr>
                 <w:lang w:val="en-US"/>
               </w:rPr>
-              <w:lastRenderedPageBreak/>
               <w:t xml:space="preserve">   </w:t>
             </w:r>
             <w:proofErr w:type="spellStart"/>
@@ -6236,67 +6411,28 @@
             <w:tcW w:w="6769" w:type="dxa"/>
           </w:tcPr>
           <w:p>
-            <w:proofErr w:type="spellStart"/>
-            <w:r>
-              <w:t>Any</w:t>
-            </w:r>
-            <w:proofErr w:type="spellEnd"/>
-            <w:r>
-              <w:t xml:space="preserve"> </w:t>
-            </w:r>
-            <w:proofErr w:type="spellStart"/>
-            <w:r>
-              <w:t>warnings</w:t>
-            </w:r>
-            <w:proofErr w:type="spellEnd"/>
-            <w:r>
-              <w:t xml:space="preserve"> </w:t>
-            </w:r>
-            <w:proofErr w:type="spellStart"/>
-            <w:r>
-              <w:t>about</w:t>
-            </w:r>
-            <w:proofErr w:type="spellEnd"/>
-            <w:r>
-              <w:t xml:space="preserve"> </w:t>
-            </w:r>
-            <w:proofErr w:type="spellStart"/>
-            <w:r>
-              <w:t>incoherent</w:t>
-            </w:r>
-            <w:proofErr w:type="spellEnd"/>
-            <w:r>
-              <w:t xml:space="preserve"> </w:t>
-            </w:r>
-            <w:proofErr w:type="spellStart"/>
-            <w:r>
-              <w:t>timestamps</w:t>
-            </w:r>
-            <w:proofErr w:type="spellEnd"/>
-            <w:r>
-              <w:t xml:space="preserve"> </w:t>
-            </w:r>
-            <w:proofErr w:type="spellStart"/>
-            <w:r>
-              <w:t>if</w:t>
-            </w:r>
-            <w:proofErr w:type="spellEnd"/>
-            <w:r>
-              <w:t xml:space="preserve"> </w:t>
-            </w:r>
-            <w:proofErr w:type="spellStart"/>
-            <w:r>
-              <w:t>detected</w:t>
-            </w:r>
-            <w:proofErr w:type="spellEnd"/>
-            <w:r>
-              <w:t>.</w:t>
+            <w:pPr>
+              <w:rPr>
+                <w:lang w:val="en-US"/>
+              </w:rPr>
+            </w:pPr>
+            <w:r>
+              <w:rPr>
+                <w:lang w:val="en-US"/>
+              </w:rPr>
+              <w:t>Any warnings about incoherent timestamps if detected.</w:t>
             </w:r>
           </w:p>
         </w:tc>
       </w:tr>
     </w:tbl>
-    <w:p/>
+    <w:p>
+      <w:pPr>
+        <w:rPr>
+          <w:lang w:val="en-US"/>
+        </w:rPr>
+      </w:pPr>
+    </w:p>
     <w:p>
       <w:pPr>
         <w:rPr>
@@ -6693,6 +6829,7 @@
         <w:rPr>
           <w:lang w:val="en-US"/>
         </w:rPr>
+        <w:lastRenderedPageBreak/>
         <w:t>License notices</w:t>
       </w:r>
     </w:p>
@@ -6736,27 +6873,6 @@
         </w:rPr>
         <w:t>The distribution package includes third-party components under GPL, LGPL and other licenses.</w:t>
       </w:r>
-    </w:p>
-    <w:p>
-      <w:pPr>
-        <w:rPr>
-          <w:lang w:val="en-US"/>
-        </w:rPr>
-      </w:pPr>
-    </w:p>
-    <w:p>
-      <w:pPr>
-        <w:rPr>
-          <w:lang w:val="en-US"/>
-        </w:rPr>
-      </w:pPr>
-    </w:p>
-    <w:p>
-      <w:pPr>
-        <w:rPr>
-          <w:lang w:val="en-US"/>
-        </w:rPr>
-      </w:pPr>
     </w:p>
     <w:p>
       <w:pPr>
@@ -6996,8 +7112,6 @@
         </w:rPr>
         <w:t>t the software vendor and provide the following information:</w:t>
       </w:r>
-      <w:bookmarkStart w:id="0" w:name="_GoBack"/>
-      <w:bookmarkEnd w:id="0"/>
     </w:p>
     <w:p>
       <w:pPr>
@@ -9173,7 +9287,7 @@
 </file>
 
 <file path=customXml/itemProps1.xml><?xml version="1.0" encoding="utf-8"?>
-<ds:datastoreItem xmlns:ds="http://schemas.openxmlformats.org/officeDocument/2006/customXml" ds:itemID="{BEBEB980-96E0-4048-84AB-83B11F4AC64C}">
+<ds:datastoreItem xmlns:ds="http://schemas.openxmlformats.org/officeDocument/2006/customXml" ds:itemID="{13128119-B8F5-4400-ABCF-8BB0114C7032}">
   <ds:schemaRefs>
     <ds:schemaRef ds:uri="http://schemas.openxmlformats.org/officeDocument/2006/bibliography"/>
   </ds:schemaRefs>

--- a/doc/tvg_manual.docx
+++ b/doc/tvg_manual.docx
@@ -437,15 +437,7 @@
         <w:rPr>
           <w:lang w:val="en-US"/>
         </w:rPr>
-        <w:t>first frames of the input video, each of which has a unique fra</w:t>
-      </w:r>
-      <w:bookmarkStart w:id="0" w:name="_GoBack"/>
-      <w:bookmarkEnd w:id="0"/>
-      <w:r>
-        <w:rPr>
-          <w:lang w:val="en-US"/>
-        </w:rPr>
-        <w:t xml:space="preserve">me id marker along the bottom edge. </w:t>
+        <w:t xml:space="preserve">first frames of the input video, each of which has a unique frame id marker along the bottom edge. </w:t>
       </w:r>
     </w:p>
     <w:p>
@@ -1444,6 +1436,9 @@
         </w:tc>
       </w:tr>
       <w:tr>
+        <w:trPr>
+          <w:trHeight w:val="566"/>
+        </w:trPr>
         <w:tc>
           <w:tcPr>
             <w:tcW w:w="2471" w:type="dxa"/>
@@ -1458,7 +1453,7 @@
               <w:rPr>
                 <w:lang w:val="en-US"/>
               </w:rPr>
-              <w:t>Motion-JPEG</w:t>
+              <w:t>H.265 video</w:t>
             </w:r>
           </w:p>
         </w:tc>
@@ -1472,14 +1467,12 @@
                 <w:lang w:val="en-US"/>
               </w:rPr>
             </w:pPr>
-            <w:proofErr w:type="spellStart"/>
-            <w:r>
-              <w:rPr>
-                <w:lang w:val="en-US"/>
-              </w:rPr>
-              <w:t>jpegenc</w:t>
-            </w:r>
-            <w:proofErr w:type="spellEnd"/>
+            <w:r>
+              <w:rPr>
+                <w:lang w:val="en-US"/>
+              </w:rPr>
+              <w:t xml:space="preserve">avenc_libx265                </w:t>
+            </w:r>
           </w:p>
         </w:tc>
         <w:tc>
@@ -1514,12 +1507,15 @@
               <w:rPr>
                 <w:lang w:val="en-US"/>
               </w:rPr>
-              <w:t>Bitrate in bit/s. Default is 300 000.</w:t>
+              <w:t>Bitrate in bit/s. Default is 300 000.</w:t>
             </w:r>
           </w:p>
         </w:tc>
       </w:tr>
       <w:tr>
+        <w:trPr>
+          <w:trHeight w:val="566"/>
+        </w:trPr>
         <w:tc>
           <w:tcPr>
             <w:tcW w:w="2471" w:type="dxa"/>
@@ -1534,7 +1530,7 @@
               <w:rPr>
                 <w:lang w:val="en-US"/>
               </w:rPr>
-              <w:t>MPEG-4 part 2</w:t>
+              <w:t>VP9 video</w:t>
             </w:r>
           </w:p>
         </w:tc>
@@ -1552,7 +1548,7 @@
               <w:rPr>
                 <w:lang w:val="en-US"/>
               </w:rPr>
-              <w:t>ffenc_mpeg4</w:t>
+              <w:t>vp9enc</w:t>
             </w:r>
           </w:p>
         </w:tc>
@@ -1570,7 +1566,7 @@
               <w:rPr>
                 <w:lang w:val="en-US"/>
               </w:rPr>
-              <w:t>bitrate</w:t>
+              <w:t>target-bitrate</w:t>
             </w:r>
           </w:p>
         </w:tc>
@@ -1588,7 +1584,7 @@
               <w:rPr>
                 <w:lang w:val="en-US"/>
               </w:rPr>
-              <w:t>Bitrate in bit/s. Default is 300 000.</w:t>
+              <w:t>Bitrate in bit/s. Default is 256 000.</w:t>
             </w:r>
           </w:p>
         </w:tc>
@@ -1604,6 +1600,12 @@
                 <w:lang w:val="en-US"/>
               </w:rPr>
             </w:pPr>
+            <w:r>
+              <w:rPr>
+                <w:lang w:val="en-US"/>
+              </w:rPr>
+              <w:t>Motion-JPEG</w:t>
+            </w:r>
           </w:p>
         </w:tc>
         <w:tc>
@@ -1616,6 +1618,14 @@
                 <w:lang w:val="en-US"/>
               </w:rPr>
             </w:pPr>
+            <w:proofErr w:type="spellStart"/>
+            <w:r>
+              <w:rPr>
+                <w:lang w:val="en-US"/>
+              </w:rPr>
+              <w:t>jpegenc</w:t>
+            </w:r>
+            <w:proofErr w:type="spellEnd"/>
           </w:p>
         </w:tc>
         <w:tc>
@@ -1632,6 +1642,142 @@
               <w:rPr>
                 <w:lang w:val="en-US"/>
               </w:rPr>
+              <w:t>bitrate</w:t>
+            </w:r>
+          </w:p>
+        </w:tc>
+        <w:tc>
+          <w:tcPr>
+            <w:tcW w:w="4725" w:type="dxa"/>
+          </w:tcPr>
+          <w:p>
+            <w:pPr>
+              <w:rPr>
+                <w:lang w:val="en-US"/>
+              </w:rPr>
+            </w:pPr>
+            <w:r>
+              <w:rPr>
+                <w:lang w:val="en-US"/>
+              </w:rPr>
+              <w:t>Bitrate in bit/s. Default is 300 000.</w:t>
+            </w:r>
+          </w:p>
+        </w:tc>
+      </w:tr>
+      <w:tr>
+        <w:tc>
+          <w:tcPr>
+            <w:tcW w:w="2471" w:type="dxa"/>
+          </w:tcPr>
+          <w:p>
+            <w:pPr>
+              <w:rPr>
+                <w:lang w:val="en-US"/>
+              </w:rPr>
+            </w:pPr>
+            <w:r>
+              <w:rPr>
+                <w:lang w:val="en-US"/>
+              </w:rPr>
+              <w:t>MPEG-4 part 2</w:t>
+            </w:r>
+          </w:p>
+        </w:tc>
+        <w:tc>
+          <w:tcPr>
+            <w:tcW w:w="2032" w:type="dxa"/>
+          </w:tcPr>
+          <w:p>
+            <w:pPr>
+              <w:rPr>
+                <w:lang w:val="en-US"/>
+              </w:rPr>
+            </w:pPr>
+            <w:r>
+              <w:rPr>
+                <w:lang w:val="en-US"/>
+              </w:rPr>
+              <w:t>ffenc_mpeg4</w:t>
+            </w:r>
+          </w:p>
+        </w:tc>
+        <w:tc>
+          <w:tcPr>
+            <w:tcW w:w="1417" w:type="dxa"/>
+          </w:tcPr>
+          <w:p>
+            <w:pPr>
+              <w:rPr>
+                <w:lang w:val="en-US"/>
+              </w:rPr>
+            </w:pPr>
+            <w:r>
+              <w:rPr>
+                <w:lang w:val="en-US"/>
+              </w:rPr>
+              <w:t>bitrate</w:t>
+            </w:r>
+          </w:p>
+        </w:tc>
+        <w:tc>
+          <w:tcPr>
+            <w:tcW w:w="4725" w:type="dxa"/>
+          </w:tcPr>
+          <w:p>
+            <w:pPr>
+              <w:rPr>
+                <w:lang w:val="en-US"/>
+              </w:rPr>
+            </w:pPr>
+            <w:r>
+              <w:rPr>
+                <w:lang w:val="en-US"/>
+              </w:rPr>
+              <w:t>Bitrate in bit/s. Default is 300 000.</w:t>
+            </w:r>
+          </w:p>
+        </w:tc>
+      </w:tr>
+      <w:tr>
+        <w:tc>
+          <w:tcPr>
+            <w:tcW w:w="2471" w:type="dxa"/>
+          </w:tcPr>
+          <w:p>
+            <w:pPr>
+              <w:rPr>
+                <w:lang w:val="en-US"/>
+              </w:rPr>
+            </w:pPr>
+          </w:p>
+        </w:tc>
+        <w:tc>
+          <w:tcPr>
+            <w:tcW w:w="2032" w:type="dxa"/>
+          </w:tcPr>
+          <w:p>
+            <w:pPr>
+              <w:rPr>
+                <w:lang w:val="en-US"/>
+              </w:rPr>
+            </w:pPr>
+          </w:p>
+        </w:tc>
+        <w:tc>
+          <w:tcPr>
+            <w:tcW w:w="1417" w:type="dxa"/>
+          </w:tcPr>
+          <w:p>
+            <w:pPr>
+              <w:rPr>
+                <w:lang w:val="en-US"/>
+              </w:rPr>
+            </w:pPr>
+            <w:r>
+              <w:rPr>
+                <w:lang w:val="en-US"/>
+              </w:rPr>
               <w:t>flags</w:t>
             </w:r>
           </w:p>
@@ -1654,6 +1800,8 @@
             </w:r>
           </w:p>
         </w:tc>
+        <w:bookmarkStart w:id="0" w:name="_GoBack"/>
+        <w:bookmarkEnd w:id="0"/>
       </w:tr>
       <w:tr>
         <w:tc>
@@ -2358,36 +2506,168 @@
         <w:rPr>
           <w:lang w:val="en-US"/>
         </w:rPr>
-        <w:t xml:space="preserve">The input video can be resized or the </w:t>
+        <w:t>The input video can be resized or the framerate can be adjusted before processing:</w:t>
+      </w:r>
+    </w:p>
+    <w:p>
+      <w:pPr>
+        <w:pStyle w:val="Quote"/>
+        <w:rPr>
+          <w:b/>
+          <w:lang w:val="en-US"/>
+        </w:rPr>
+      </w:pPr>
+      <w:r>
+        <w:rPr>
+          <w:lang w:val="en-US"/>
+        </w:rPr>
+        <w:t xml:space="preserve">Resize only:   </w:t>
+      </w:r>
+      <w:r>
+        <w:rPr>
+          <w:lang w:val="en-US"/>
+        </w:rPr>
+        <w:t xml:space="preserve">SET PREPROCESS=! </w:t>
       </w:r>
       <w:proofErr w:type="spellStart"/>
       <w:r>
         <w:rPr>
           <w:lang w:val="en-US"/>
         </w:rPr>
-        <w:t>framerate</w:t>
+        <w:t>videoscale</w:t>
       </w:r>
       <w:proofErr w:type="spellEnd"/>
       <w:r>
         <w:rPr>
           <w:lang w:val="en-US"/>
         </w:rPr>
-        <w:t xml:space="preserve"> can be adjusted before processing:</w:t>
-      </w:r>
-    </w:p>
-    <w:p>
-      <w:pPr>
-        <w:pStyle w:val="Quote"/>
+        <w:t xml:space="preserve"> ! video/x-raw-</w:t>
+      </w:r>
+      <w:proofErr w:type="spellStart"/>
+      <w:r>
+        <w:rPr>
+          <w:lang w:val="en-US"/>
+        </w:rPr>
+        <w:t>yuv,width</w:t>
+      </w:r>
+      <w:proofErr w:type="spellEnd"/>
+      <w:r>
+        <w:rPr>
+          <w:lang w:val="en-US"/>
+        </w:rPr>
+        <w:t>=</w:t>
+      </w:r>
+      <w:r>
         <w:rPr>
           <w:b/>
           <w:lang w:val="en-US"/>
         </w:rPr>
-      </w:pPr>
-      <w:r>
-        <w:rPr>
-          <w:lang w:val="en-US"/>
-        </w:rPr>
-        <w:t xml:space="preserve">Resize only:   </w:t>
+        <w:t>640</w:t>
+      </w:r>
+      <w:r>
+        <w:rPr>
+          <w:lang w:val="en-US"/>
+        </w:rPr>
+        <w:t>,height=</w:t>
+      </w:r>
+      <w:r>
+        <w:rPr>
+          <w:b/>
+          <w:lang w:val="en-US"/>
+        </w:rPr>
+        <w:t>480</w:t>
+      </w:r>
+      <w:r>
+        <w:rPr>
+          <w:b/>
+          <w:lang w:val="en-US"/>
+        </w:rPr>
+        <w:br/>
+      </w:r>
+      <w:r>
+        <w:rPr>
+          <w:lang w:val="en-US"/>
+        </w:rPr>
+        <w:t xml:space="preserve">Resize and change aspect ratio: SET PREPROCESS=! </w:t>
+      </w:r>
+      <w:proofErr w:type="spellStart"/>
+      <w:r>
+        <w:rPr>
+          <w:lang w:val="en-US"/>
+        </w:rPr>
+        <w:t>videos</w:t>
+      </w:r>
+      <w:r>
+        <w:rPr>
+          <w:lang w:val="en-US"/>
+        </w:rPr>
+        <w:t>cale</w:t>
+      </w:r>
+      <w:proofErr w:type="spellEnd"/>
+      <w:r>
+        <w:rPr>
+          <w:lang w:val="en-US"/>
+        </w:rPr>
+        <w:t xml:space="preserve"> ! video/x-raw-</w:t>
+      </w:r>
+      <w:proofErr w:type="spellStart"/>
+      <w:r>
+        <w:rPr>
+          <w:lang w:val="en-US"/>
+        </w:rPr>
+        <w:t>yuv,width</w:t>
+      </w:r>
+      <w:proofErr w:type="spellEnd"/>
+      <w:r>
+        <w:rPr>
+          <w:lang w:val="en-US"/>
+        </w:rPr>
+        <w:t>=</w:t>
+      </w:r>
+      <w:r>
+        <w:rPr>
+          <w:b/>
+          <w:lang w:val="en-US"/>
+        </w:rPr>
+        <w:t>320</w:t>
+      </w:r>
+      <w:r>
+        <w:rPr>
+          <w:lang w:val="en-US"/>
+        </w:rPr>
+        <w:t>,height=</w:t>
+      </w:r>
+      <w:r>
+        <w:rPr>
+          <w:b/>
+          <w:lang w:val="en-US"/>
+        </w:rPr>
+        <w:t>240</w:t>
+      </w:r>
+      <w:r>
+        <w:rPr>
+          <w:lang w:val="en-US"/>
+        </w:rPr>
+        <w:t>,pixel-aspect-ratio=</w:t>
+      </w:r>
+      <w:r>
+        <w:rPr>
+          <w:b/>
+          <w:lang w:val="en-US"/>
+        </w:rPr>
+        <w:t>1/1</w:t>
+      </w:r>
+      <w:r>
+        <w:rPr>
+          <w:lang w:val="en-US"/>
+        </w:rPr>
+        <w:br/>
+      </w:r>
+      <w:r>
+        <w:rPr>
+          <w:lang w:val="en-US"/>
+        </w:rPr>
+        <w:t xml:space="preserve">Adjust  FPS:    </w:t>
       </w:r>
       <w:r>
         <w:rPr>
@@ -2400,6 +2680,85 @@
         <w:rPr>
           <w:lang w:val="en-US"/>
         </w:rPr>
+        <w:t>videorate</w:t>
+      </w:r>
+      <w:proofErr w:type="spellEnd"/>
+      <w:r>
+        <w:rPr>
+          <w:lang w:val="en-US"/>
+        </w:rPr>
+        <w:t xml:space="preserve"> !</w:t>
+      </w:r>
+      <w:r>
+        <w:rPr>
+          <w:lang w:val="en-US"/>
+        </w:rPr>
+        <w:t xml:space="preserve"> video/x-raw-</w:t>
+      </w:r>
+      <w:proofErr w:type="spellStart"/>
+      <w:r>
+        <w:rPr>
+          <w:lang w:val="en-US"/>
+        </w:rPr>
+        <w:t>yuv,framerate</w:t>
+      </w:r>
+      <w:proofErr w:type="spellEnd"/>
+      <w:r>
+        <w:rPr>
+          <w:lang w:val="en-US"/>
+        </w:rPr>
+        <w:t>=</w:t>
+      </w:r>
+      <w:r>
+        <w:rPr>
+          <w:b/>
+          <w:lang w:val="en-US"/>
+        </w:rPr>
+        <w:t>10</w:t>
+      </w:r>
+      <w:r>
+        <w:rPr>
+          <w:lang w:val="en-US"/>
+        </w:rPr>
+        <w:t>/1</w:t>
+      </w:r>
+      <w:r>
+        <w:rPr>
+          <w:lang w:val="en-US"/>
+        </w:rPr>
+        <w:br/>
+      </w:r>
+      <w:r>
+        <w:rPr>
+          <w:lang w:val="en-US"/>
+        </w:rPr>
+        <w:t xml:space="preserve">Both:    </w:t>
+      </w:r>
+      <w:r>
+        <w:rPr>
+          <w:lang w:val="en-US"/>
+        </w:rPr>
+        <w:t xml:space="preserve">SET PREPROCESS=! </w:t>
+      </w:r>
+      <w:proofErr w:type="spellStart"/>
+      <w:r>
+        <w:rPr>
+          <w:lang w:val="en-US"/>
+        </w:rPr>
+        <w:t>videorate</w:t>
+      </w:r>
+      <w:proofErr w:type="spellEnd"/>
+      <w:r>
+        <w:rPr>
+          <w:lang w:val="en-US"/>
+        </w:rPr>
+        <w:t xml:space="preserve"> ! </w:t>
+      </w:r>
+      <w:proofErr w:type="spellStart"/>
+      <w:r>
+        <w:rPr>
+          <w:lang w:val="en-US"/>
+        </w:rPr>
         <w:t>videoscale</w:t>
       </w:r>
       <w:proofErr w:type="spellEnd"/>
@@ -2414,7 +2773,7 @@
         <w:rPr>
           <w:lang w:val="en-US"/>
         </w:rPr>
-        <w:t>yuv,width</w:t>
+        <w:t>yuv,framerate</w:t>
       </w:r>
       <w:proofErr w:type="spellEnd"/>
       <w:r>
@@ -2428,7 +2787,20 @@
           <w:b/>
           <w:lang w:val="en-US"/>
         </w:rPr>
-        <w:t>640</w:t>
+        <w:t>5</w:t>
+      </w:r>
+      <w:r>
+        <w:rPr>
+          <w:lang w:val="en-US"/>
+        </w:rPr>
+        <w:t>/1,width=</w:t>
+      </w:r>
+      <w:r>
+        <w:rPr>
+          <w:b/>
+          <w:lang w:val="en-US"/>
+        </w:rPr>
+        <w:t>320</w:t>
       </w:r>
       <w:r>
         <w:rPr>
@@ -2441,291 +2813,39 @@
           <w:b/>
           <w:lang w:val="en-US"/>
         </w:rPr>
-        <w:t>480</w:t>
+        <w:t>240</w:t>
+      </w:r>
+    </w:p>
+    <w:p>
+      <w:pPr>
+        <w:rPr>
+          <w:lang w:val="en-US"/>
+        </w:rPr>
+      </w:pPr>
+      <w:r>
+        <w:rPr>
+          <w:lang w:val="en-US"/>
+        </w:rPr>
+        <w:t xml:space="preserve">The preprocessing is specified by uncommenting one of the example lines in </w:t>
       </w:r>
       <w:r>
         <w:rPr>
           <w:b/>
           <w:lang w:val="en-US"/>
         </w:rPr>
-        <w:br/>
-      </w:r>
-      <w:r>
-        <w:rPr>
-          <w:lang w:val="en-US"/>
-        </w:rPr>
-        <w:t xml:space="preserve">Resize and change aspect ratio: SET PREPROCESS=! </w:t>
-      </w:r>
-      <w:proofErr w:type="spellStart"/>
-      <w:r>
-        <w:rPr>
-          <w:lang w:val="en-US"/>
-        </w:rPr>
-        <w:t>videos</w:t>
-      </w:r>
-      <w:r>
-        <w:rPr>
-          <w:lang w:val="en-US"/>
-        </w:rPr>
-        <w:t>cale</w:t>
-      </w:r>
-      <w:proofErr w:type="spellEnd"/>
-      <w:r>
-        <w:rPr>
-          <w:lang w:val="en-US"/>
-        </w:rPr>
-        <w:t xml:space="preserve"> ! video/x-raw-</w:t>
-      </w:r>
-      <w:proofErr w:type="spellStart"/>
-      <w:r>
-        <w:rPr>
-          <w:lang w:val="en-US"/>
-        </w:rPr>
-        <w:t>yuv,width</w:t>
-      </w:r>
-      <w:proofErr w:type="spellEnd"/>
-      <w:r>
-        <w:rPr>
-          <w:lang w:val="en-US"/>
-        </w:rPr>
-        <w:t>=</w:t>
+        <w:t>Run_TVG.bat</w:t>
+      </w:r>
+      <w:r>
+        <w:rPr>
+          <w:lang w:val="en-US"/>
+        </w:rPr>
+        <w:t xml:space="preserve"> and editing the width, height and framerate parameters to match the application. If no preprocessing is needed, all </w:t>
       </w:r>
       <w:r>
         <w:rPr>
           <w:b/>
           <w:lang w:val="en-US"/>
         </w:rPr>
-        <w:t>320</w:t>
-      </w:r>
-      <w:r>
-        <w:rPr>
-          <w:lang w:val="en-US"/>
-        </w:rPr>
-        <w:t>,height=</w:t>
-      </w:r>
-      <w:r>
-        <w:rPr>
-          <w:b/>
-          <w:lang w:val="en-US"/>
-        </w:rPr>
-        <w:t>240</w:t>
-      </w:r>
-      <w:r>
-        <w:rPr>
-          <w:lang w:val="en-US"/>
-        </w:rPr>
-        <w:t>,pixel-aspect-ratio=</w:t>
-      </w:r>
-      <w:r>
-        <w:rPr>
-          <w:b/>
-          <w:lang w:val="en-US"/>
-        </w:rPr>
-        <w:t>1/1</w:t>
-      </w:r>
-      <w:r>
-        <w:rPr>
-          <w:lang w:val="en-US"/>
-        </w:rPr>
-        <w:br/>
-      </w:r>
-      <w:r>
-        <w:rPr>
-          <w:lang w:val="en-US"/>
-        </w:rPr>
-        <w:t xml:space="preserve">Adjust  FPS:    </w:t>
-      </w:r>
-      <w:r>
-        <w:rPr>
-          <w:lang w:val="en-US"/>
-        </w:rPr>
-        <w:t xml:space="preserve">SET PREPROCESS=! </w:t>
-      </w:r>
-      <w:proofErr w:type="spellStart"/>
-      <w:r>
-        <w:rPr>
-          <w:lang w:val="en-US"/>
-        </w:rPr>
-        <w:t>videorate</w:t>
-      </w:r>
-      <w:proofErr w:type="spellEnd"/>
-      <w:r>
-        <w:rPr>
-          <w:lang w:val="en-US"/>
-        </w:rPr>
-        <w:t xml:space="preserve"> !</w:t>
-      </w:r>
-      <w:r>
-        <w:rPr>
-          <w:lang w:val="en-US"/>
-        </w:rPr>
-        <w:t xml:space="preserve"> video/x-raw-</w:t>
-      </w:r>
-      <w:proofErr w:type="spellStart"/>
-      <w:r>
-        <w:rPr>
-          <w:lang w:val="en-US"/>
-        </w:rPr>
-        <w:t>yuv,framerate</w:t>
-      </w:r>
-      <w:proofErr w:type="spellEnd"/>
-      <w:r>
-        <w:rPr>
-          <w:lang w:val="en-US"/>
-        </w:rPr>
-        <w:t>=</w:t>
-      </w:r>
-      <w:r>
-        <w:rPr>
-          <w:b/>
-          <w:lang w:val="en-US"/>
-        </w:rPr>
-        <w:t>10</w:t>
-      </w:r>
-      <w:r>
-        <w:rPr>
-          <w:lang w:val="en-US"/>
-        </w:rPr>
-        <w:t>/1</w:t>
-      </w:r>
-      <w:r>
-        <w:rPr>
-          <w:lang w:val="en-US"/>
-        </w:rPr>
-        <w:br/>
-      </w:r>
-      <w:r>
-        <w:rPr>
-          <w:lang w:val="en-US"/>
-        </w:rPr>
-        <w:t xml:space="preserve">Both:    </w:t>
-      </w:r>
-      <w:r>
-        <w:rPr>
-          <w:lang w:val="en-US"/>
-        </w:rPr>
-        <w:t xml:space="preserve">SET PREPROCESS=! </w:t>
-      </w:r>
-      <w:proofErr w:type="spellStart"/>
-      <w:r>
-        <w:rPr>
-          <w:lang w:val="en-US"/>
-        </w:rPr>
-        <w:t>videorate</w:t>
-      </w:r>
-      <w:proofErr w:type="spellEnd"/>
-      <w:r>
-        <w:rPr>
-          <w:lang w:val="en-US"/>
-        </w:rPr>
-        <w:t xml:space="preserve"> ! </w:t>
-      </w:r>
-      <w:proofErr w:type="spellStart"/>
-      <w:r>
-        <w:rPr>
-          <w:lang w:val="en-US"/>
-        </w:rPr>
-        <w:t>videoscale</w:t>
-      </w:r>
-      <w:proofErr w:type="spellEnd"/>
-      <w:r>
-        <w:rPr>
-          <w:lang w:val="en-US"/>
-        </w:rPr>
-        <w:t xml:space="preserve"> ! video/x-raw-</w:t>
-      </w:r>
-      <w:proofErr w:type="spellStart"/>
-      <w:r>
-        <w:rPr>
-          <w:lang w:val="en-US"/>
-        </w:rPr>
-        <w:t>yuv,framerate</w:t>
-      </w:r>
-      <w:proofErr w:type="spellEnd"/>
-      <w:r>
-        <w:rPr>
-          <w:lang w:val="en-US"/>
-        </w:rPr>
-        <w:t>=</w:t>
-      </w:r>
-      <w:r>
-        <w:rPr>
-          <w:b/>
-          <w:lang w:val="en-US"/>
-        </w:rPr>
-        <w:t>5</w:t>
-      </w:r>
-      <w:r>
-        <w:rPr>
-          <w:lang w:val="en-US"/>
-        </w:rPr>
-        <w:t>/1,width=</w:t>
-      </w:r>
-      <w:r>
-        <w:rPr>
-          <w:b/>
-          <w:lang w:val="en-US"/>
-        </w:rPr>
-        <w:t>320</w:t>
-      </w:r>
-      <w:r>
-        <w:rPr>
-          <w:lang w:val="en-US"/>
-        </w:rPr>
-        <w:t>,height=</w:t>
-      </w:r>
-      <w:r>
-        <w:rPr>
-          <w:b/>
-          <w:lang w:val="en-US"/>
-        </w:rPr>
-        <w:t>240</w:t>
-      </w:r>
-    </w:p>
-    <w:p>
-      <w:pPr>
-        <w:rPr>
-          <w:lang w:val="en-US"/>
-        </w:rPr>
-      </w:pPr>
-      <w:r>
-        <w:rPr>
-          <w:lang w:val="en-US"/>
-        </w:rPr>
-        <w:t xml:space="preserve">The preprocessing is specified by uncommenting one of the example lines in </w:t>
-      </w:r>
-      <w:r>
-        <w:rPr>
-          <w:b/>
-          <w:lang w:val="en-US"/>
-        </w:rPr>
-        <w:t>Run_TVG.bat</w:t>
-      </w:r>
-      <w:r>
-        <w:rPr>
-          <w:lang w:val="en-US"/>
-        </w:rPr>
-        <w:t xml:space="preserve"> and editing the width, height and </w:t>
-      </w:r>
-      <w:proofErr w:type="spellStart"/>
-      <w:r>
-        <w:rPr>
-          <w:lang w:val="en-US"/>
-        </w:rPr>
-        <w:t>framerate</w:t>
-      </w:r>
-      <w:proofErr w:type="spellEnd"/>
-      <w:r>
-        <w:rPr>
-          <w:lang w:val="en-US"/>
-        </w:rPr>
-        <w:t xml:space="preserve"> parameters to match the application. If no preprocessing is needed, all </w:t>
-      </w:r>
-      <w:r>
-        <w:rPr>
-          <w:b/>
-          <w:lang w:val="en-US"/>
-        </w:rPr>
         <w:t>PREPROCESS</w:t>
       </w:r>
       <w:r>
@@ -2745,33 +2865,20 @@
         <w:rPr>
           <w:lang w:val="en-US"/>
         </w:rPr>
-        <w:t xml:space="preserve">Note that a non-integer </w:t>
-      </w:r>
-      <w:proofErr w:type="spellStart"/>
-      <w:r>
-        <w:rPr>
-          <w:lang w:val="en-US"/>
-        </w:rPr>
-        <w:t>framerate</w:t>
-      </w:r>
-      <w:proofErr w:type="spellEnd"/>
-      <w:r>
-        <w:rPr>
-          <w:lang w:val="en-US"/>
-        </w:rPr>
-        <w:t xml:space="preserve"> should be given as a fraction. For example 59.94 FPS equals 60000/1001.</w:t>
-      </w:r>
-    </w:p>
-    <w:p>
-      <w:pPr>
-        <w:rPr>
-          <w:lang w:val="en-US"/>
-        </w:rPr>
-      </w:pPr>
-      <w:r>
-        <w:rPr>
-          <w:lang w:val="en-US"/>
-        </w:rPr>
+        <w:t>Note that a non-integer framerate should be given as a fraction. For example 59.94 FPS equals 60000/1001.</w:t>
+      </w:r>
+    </w:p>
+    <w:p>
+      <w:pPr>
+        <w:rPr>
+          <w:lang w:val="en-US"/>
+        </w:rPr>
+      </w:pPr>
+      <w:r>
+        <w:rPr>
+          <w:lang w:val="en-US"/>
+        </w:rPr>
+        <w:lastRenderedPageBreak/>
         <w:t>The pixel aspect ratio is used by some video players to rescale the video at the playback time. For example, iOS devices have a 3:2 screen but expect 320x240 video (4:3). To make full-screen video for these devices, pixel-aspect-ratio must be set to (3:2)/(4:3) = 9:8.</w:t>
       </w:r>
     </w:p>
@@ -2786,7 +2893,6 @@
         <w:rPr>
           <w:lang w:val="en-US"/>
         </w:rPr>
-        <w:lastRenderedPageBreak/>
         <w:t>Length of the test video</w:t>
       </w:r>
     </w:p>
@@ -3369,6 +3475,7 @@
                 <w:b/>
                 <w:lang w:val="en-US"/>
               </w:rPr>
+              <w:lastRenderedPageBreak/>
               <w:t>Color value (Red, Green, Blue)</w:t>
             </w:r>
           </w:p>
@@ -3509,7 +3616,6 @@
           </w:tcPr>
           <w:p>
             <w:r>
-              <w:lastRenderedPageBreak/>
               <w:t>(20, 20, 20)</w:t>
             </w:r>
           </w:p>
@@ -4268,6 +4374,7 @@
           <w:rFonts w:ascii="Consolas" w:hAnsi="Consolas" w:cs="Consolas"/>
           <w:lang w:val="en-US"/>
         </w:rPr>
+        <w:lastRenderedPageBreak/>
         <w:t xml:space="preserve">    "</w:t>
       </w:r>
       <w:proofErr w:type="spellStart"/>
@@ -4364,23 +4471,7 @@
           <w:rFonts w:ascii="Consolas" w:hAnsi="Consolas" w:cs="Consolas"/>
           <w:lang w:val="en-US"/>
         </w:rPr>
-        <w:t xml:space="preserve">    "</w:t>
-      </w:r>
-      <w:proofErr w:type="spellStart"/>
-      <w:r>
-        <w:rPr>
-          <w:rFonts w:ascii="Consolas" w:hAnsi="Consolas" w:cs="Consolas"/>
-          <w:lang w:val="en-US"/>
-        </w:rPr>
-        <w:t>framerate</w:t>
-      </w:r>
-      <w:proofErr w:type="spellEnd"/>
-      <w:r>
-        <w:rPr>
-          <w:rFonts w:ascii="Consolas" w:hAnsi="Consolas" w:cs="Consolas"/>
-          <w:lang w:val="en-US"/>
-        </w:rPr>
-        <w:t>":       24.00,</w:t>
+        <w:t xml:space="preserve">    "framerate":       24.00,</w:t>
       </w:r>
     </w:p>
     <w:p>
@@ -4396,7 +4487,6 @@
           <w:rFonts w:ascii="Consolas" w:hAnsi="Consolas" w:cs="Consolas"/>
           <w:lang w:val="en-US"/>
         </w:rPr>
-        <w:lastRenderedPageBreak/>
         <w:t xml:space="preserve">    "</w:t>
       </w:r>
       <w:proofErr w:type="spellStart"/>
@@ -5467,14 +5557,12 @@
                 <w:lang w:val="en-US"/>
               </w:rPr>
             </w:pPr>
-            <w:proofErr w:type="spellStart"/>
             <w:r>
               <w:rPr>
                 <w:lang w:val="en-US"/>
               </w:rPr>
               <w:t>framerate</w:t>
             </w:r>
-            <w:proofErr w:type="spellEnd"/>
           </w:p>
         </w:tc>
         <w:tc>
@@ -5665,6 +5753,7 @@
           </w:tcPr>
           <w:p>
             <w:r>
+              <w:lastRenderedPageBreak/>
               <w:t xml:space="preserve">   </w:t>
             </w:r>
             <w:proofErr w:type="spellStart"/>
@@ -5798,7 +5887,6 @@
               <w:rPr>
                 <w:lang w:val="en-US"/>
               </w:rPr>
-              <w:lastRenderedPageBreak/>
               <w:t xml:space="preserve">   </w:t>
             </w:r>
             <w:proofErr w:type="spellStart"/>
@@ -6829,7 +6917,6 @@
         <w:rPr>
           <w:lang w:val="en-US"/>
         </w:rPr>
-        <w:lastRenderedPageBreak/>
         <w:t>License notices</w:t>
       </w:r>
     </w:p>
@@ -9287,7 +9374,7 @@
 </file>
 
 <file path=customXml/itemProps1.xml><?xml version="1.0" encoding="utf-8"?>
-<ds:datastoreItem xmlns:ds="http://schemas.openxmlformats.org/officeDocument/2006/customXml" ds:itemID="{13128119-B8F5-4400-ABCF-8BB0114C7032}">
+<ds:datastoreItem xmlns:ds="http://schemas.openxmlformats.org/officeDocument/2006/customXml" ds:itemID="{9D83B29B-4E4D-40D2-91CF-9040491CFA0A}">
   <ds:schemaRefs>
     <ds:schemaRef ds:uri="http://schemas.openxmlformats.org/officeDocument/2006/bibliography"/>
   </ds:schemaRefs>

--- a/doc/tvg_manual.docx
+++ b/doc/tvg_manual.docx
@@ -1800,8 +1800,6 @@
             </w:r>
           </w:p>
         </w:tc>
-        <w:bookmarkStart w:id="0" w:name="_GoBack"/>
-        <w:bookmarkEnd w:id="0"/>
       </w:tr>
       <w:tr>
         <w:tc>
@@ -2474,6 +2472,72 @@
           </w:p>
         </w:tc>
       </w:tr>
+      <w:tr>
+        <w:tc>
+          <w:tcPr>
+            <w:tcW w:w="3794" w:type="dxa"/>
+          </w:tcPr>
+          <w:p>
+            <w:pPr>
+              <w:rPr>
+                <w:lang w:val="en-US"/>
+              </w:rPr>
+            </w:pPr>
+            <w:proofErr w:type="spellStart"/>
+            <w:r>
+              <w:rPr>
+                <w:lang w:val="en-US"/>
+              </w:rPr>
+              <w:t>Matroska</w:t>
+            </w:r>
+            <w:proofErr w:type="spellEnd"/>
+            <w:r>
+              <w:rPr>
+                <w:lang w:val="en-US"/>
+              </w:rPr>
+              <w:t xml:space="preserve"> video</w:t>
+            </w:r>
+          </w:p>
+        </w:tc>
+        <w:tc>
+          <w:tcPr>
+            <w:tcW w:w="2724" w:type="dxa"/>
+          </w:tcPr>
+          <w:p>
+            <w:pPr>
+              <w:rPr>
+                <w:lang w:val="en-US"/>
+              </w:rPr>
+            </w:pPr>
+            <w:proofErr w:type="spellStart"/>
+            <w:r>
+              <w:rPr>
+                <w:lang w:val="en-US"/>
+              </w:rPr>
+              <w:t>matroskamux</w:t>
+            </w:r>
+            <w:proofErr w:type="spellEnd"/>
+          </w:p>
+        </w:tc>
+        <w:tc>
+          <w:tcPr>
+            <w:tcW w:w="3260" w:type="dxa"/>
+          </w:tcPr>
+          <w:p>
+            <w:pPr>
+              <w:rPr>
+                <w:lang w:val="en-US"/>
+              </w:rPr>
+            </w:pPr>
+            <w:r>
+              <w:rPr>
+                <w:lang w:val="en-US"/>
+              </w:rPr>
+              <w:t>.MKV</w:t>
+            </w:r>
+          </w:p>
+        </w:tc>
+      </w:tr>
     </w:tbl>
     <w:p>
       <w:pPr>
@@ -2495,6 +2559,8 @@
         </w:rPr>
         <w:t>Preprocessing</w:t>
       </w:r>
+      <w:bookmarkStart w:id="0" w:name="_GoBack"/>
+      <w:bookmarkEnd w:id="0"/>
     </w:p>
     <w:p>
       <w:pPr>
@@ -9374,7 +9440,7 @@
 </file>
 
 <file path=customXml/itemProps1.xml><?xml version="1.0" encoding="utf-8"?>
-<ds:datastoreItem xmlns:ds="http://schemas.openxmlformats.org/officeDocument/2006/customXml" ds:itemID="{9D83B29B-4E4D-40D2-91CF-9040491CFA0A}">
+<ds:datastoreItem xmlns:ds="http://schemas.openxmlformats.org/officeDocument/2006/customXml" ds:itemID="{6032C1C0-3A82-4A20-9853-590B77BA08BB}">
   <ds:schemaRefs>
     <ds:schemaRef ds:uri="http://schemas.openxmlformats.org/officeDocument/2006/bibliography"/>
   </ds:schemaRefs>

--- a/doc/tvg_manual.docx
+++ b/doc/tvg_manual.docx
@@ -2559,909 +2559,681 @@
         </w:rPr>
         <w:t>Preprocessing</w:t>
       </w:r>
+    </w:p>
+    <w:p>
+      <w:pPr>
+        <w:rPr>
+          <w:lang w:val="en-US"/>
+        </w:rPr>
+      </w:pPr>
+      <w:r>
+        <w:rPr>
+          <w:lang w:val="en-US"/>
+        </w:rPr>
+        <w:t>The input video can be resized or the framerate can be adjusted before processing:</w:t>
+      </w:r>
+    </w:p>
+    <w:p>
+      <w:pPr>
+        <w:pStyle w:val="Quote"/>
+        <w:rPr>
+          <w:b/>
+          <w:lang w:val="en-US"/>
+        </w:rPr>
+      </w:pPr>
+      <w:r>
+        <w:rPr>
+          <w:lang w:val="en-US"/>
+        </w:rPr>
+        <w:t xml:space="preserve">Resize only:   </w:t>
+      </w:r>
+      <w:r>
+        <w:rPr>
+          <w:lang w:val="en-US"/>
+        </w:rPr>
+        <w:t xml:space="preserve">SET PREPROCESS=! </w:t>
+      </w:r>
+      <w:proofErr w:type="spellStart"/>
+      <w:r>
+        <w:rPr>
+          <w:lang w:val="en-US"/>
+        </w:rPr>
+        <w:t>videoscale</w:t>
+      </w:r>
+      <w:proofErr w:type="spellEnd"/>
+      <w:r>
+        <w:rPr>
+          <w:lang w:val="en-US"/>
+        </w:rPr>
+        <w:t xml:space="preserve"> ! video/x-raw-</w:t>
+      </w:r>
+      <w:proofErr w:type="spellStart"/>
+      <w:r>
+        <w:rPr>
+          <w:lang w:val="en-US"/>
+        </w:rPr>
+        <w:t>yuv,width</w:t>
+      </w:r>
+      <w:proofErr w:type="spellEnd"/>
+      <w:r>
+        <w:rPr>
+          <w:lang w:val="en-US"/>
+        </w:rPr>
+        <w:t>=</w:t>
+      </w:r>
+      <w:r>
+        <w:rPr>
+          <w:b/>
+          <w:lang w:val="en-US"/>
+        </w:rPr>
+        <w:t>640</w:t>
+      </w:r>
+      <w:r>
+        <w:rPr>
+          <w:lang w:val="en-US"/>
+        </w:rPr>
+        <w:t>,height=</w:t>
+      </w:r>
+      <w:r>
+        <w:rPr>
+          <w:b/>
+          <w:lang w:val="en-US"/>
+        </w:rPr>
+        <w:t>480</w:t>
+      </w:r>
+      <w:r>
+        <w:rPr>
+          <w:b/>
+          <w:lang w:val="en-US"/>
+        </w:rPr>
+        <w:br/>
+      </w:r>
+      <w:r>
+        <w:rPr>
+          <w:lang w:val="en-US"/>
+        </w:rPr>
+        <w:t xml:space="preserve">Resize and change aspect ratio: SET PREPROCESS=! </w:t>
+      </w:r>
+      <w:proofErr w:type="spellStart"/>
+      <w:r>
+        <w:rPr>
+          <w:lang w:val="en-US"/>
+        </w:rPr>
+        <w:t>videos</w:t>
+      </w:r>
+      <w:r>
+        <w:rPr>
+          <w:lang w:val="en-US"/>
+        </w:rPr>
+        <w:t>cale</w:t>
+      </w:r>
+      <w:proofErr w:type="spellEnd"/>
+      <w:r>
+        <w:rPr>
+          <w:lang w:val="en-US"/>
+        </w:rPr>
+        <w:t xml:space="preserve"> ! video/x-raw-</w:t>
+      </w:r>
+      <w:proofErr w:type="spellStart"/>
+      <w:r>
+        <w:rPr>
+          <w:lang w:val="en-US"/>
+        </w:rPr>
+        <w:t>yuv,width</w:t>
+      </w:r>
+      <w:proofErr w:type="spellEnd"/>
+      <w:r>
+        <w:rPr>
+          <w:lang w:val="en-US"/>
+        </w:rPr>
+        <w:t>=</w:t>
+      </w:r>
+      <w:r>
+        <w:rPr>
+          <w:b/>
+          <w:lang w:val="en-US"/>
+        </w:rPr>
+        <w:t>320</w:t>
+      </w:r>
+      <w:r>
+        <w:rPr>
+          <w:lang w:val="en-US"/>
+        </w:rPr>
+        <w:t>,height=</w:t>
+      </w:r>
+      <w:r>
+        <w:rPr>
+          <w:b/>
+          <w:lang w:val="en-US"/>
+        </w:rPr>
+        <w:t>240</w:t>
+      </w:r>
+      <w:r>
+        <w:rPr>
+          <w:lang w:val="en-US"/>
+        </w:rPr>
+        <w:t>,pixel-aspect-ratio=</w:t>
+      </w:r>
+      <w:r>
+        <w:rPr>
+          <w:b/>
+          <w:lang w:val="en-US"/>
+        </w:rPr>
+        <w:t>1/1</w:t>
+      </w:r>
+      <w:r>
+        <w:rPr>
+          <w:lang w:val="en-US"/>
+        </w:rPr>
+        <w:br/>
+      </w:r>
+      <w:r>
+        <w:rPr>
+          <w:lang w:val="en-US"/>
+        </w:rPr>
+        <w:t xml:space="preserve">Adjust  FPS:    </w:t>
+      </w:r>
+      <w:r>
+        <w:rPr>
+          <w:lang w:val="en-US"/>
+        </w:rPr>
+        <w:t xml:space="preserve">SET PREPROCESS=! </w:t>
+      </w:r>
+      <w:proofErr w:type="spellStart"/>
+      <w:r>
+        <w:rPr>
+          <w:lang w:val="en-US"/>
+        </w:rPr>
+        <w:t>videorate</w:t>
+      </w:r>
+      <w:proofErr w:type="spellEnd"/>
+      <w:r>
+        <w:rPr>
+          <w:lang w:val="en-US"/>
+        </w:rPr>
+        <w:t xml:space="preserve"> !</w:t>
+      </w:r>
+      <w:r>
+        <w:rPr>
+          <w:lang w:val="en-US"/>
+        </w:rPr>
+        <w:t xml:space="preserve"> video/x-raw-</w:t>
+      </w:r>
+      <w:proofErr w:type="spellStart"/>
+      <w:r>
+        <w:rPr>
+          <w:lang w:val="en-US"/>
+        </w:rPr>
+        <w:t>yuv,framerate</w:t>
+      </w:r>
+      <w:proofErr w:type="spellEnd"/>
+      <w:r>
+        <w:rPr>
+          <w:lang w:val="en-US"/>
+        </w:rPr>
+        <w:t>=</w:t>
+      </w:r>
+      <w:r>
+        <w:rPr>
+          <w:b/>
+          <w:lang w:val="en-US"/>
+        </w:rPr>
+        <w:t>10</w:t>
+      </w:r>
+      <w:r>
+        <w:rPr>
+          <w:lang w:val="en-US"/>
+        </w:rPr>
+        <w:t>/1</w:t>
+      </w:r>
+      <w:r>
+        <w:rPr>
+          <w:lang w:val="en-US"/>
+        </w:rPr>
+        <w:br/>
+      </w:r>
+      <w:r>
+        <w:rPr>
+          <w:lang w:val="en-US"/>
+        </w:rPr>
+        <w:t xml:space="preserve">Both:    </w:t>
+      </w:r>
+      <w:r>
+        <w:rPr>
+          <w:lang w:val="en-US"/>
+        </w:rPr>
+        <w:t xml:space="preserve">SET PREPROCESS=! </w:t>
+      </w:r>
+      <w:proofErr w:type="spellStart"/>
+      <w:r>
+        <w:rPr>
+          <w:lang w:val="en-US"/>
+        </w:rPr>
+        <w:t>videorate</w:t>
+      </w:r>
+      <w:proofErr w:type="spellEnd"/>
+      <w:r>
+        <w:rPr>
+          <w:lang w:val="en-US"/>
+        </w:rPr>
+        <w:t xml:space="preserve"> ! </w:t>
+      </w:r>
+      <w:proofErr w:type="spellStart"/>
+      <w:r>
+        <w:rPr>
+          <w:lang w:val="en-US"/>
+        </w:rPr>
+        <w:t>videoscale</w:t>
+      </w:r>
+      <w:proofErr w:type="spellEnd"/>
+      <w:r>
+        <w:rPr>
+          <w:lang w:val="en-US"/>
+        </w:rPr>
+        <w:t xml:space="preserve"> ! video/x-raw-</w:t>
+      </w:r>
+      <w:proofErr w:type="spellStart"/>
+      <w:r>
+        <w:rPr>
+          <w:lang w:val="en-US"/>
+        </w:rPr>
+        <w:t>yuv,framerate</w:t>
+      </w:r>
+      <w:proofErr w:type="spellEnd"/>
+      <w:r>
+        <w:rPr>
+          <w:lang w:val="en-US"/>
+        </w:rPr>
+        <w:t>=</w:t>
+      </w:r>
+      <w:r>
+        <w:rPr>
+          <w:b/>
+          <w:lang w:val="en-US"/>
+        </w:rPr>
+        <w:t>5</w:t>
+      </w:r>
+      <w:r>
+        <w:rPr>
+          <w:lang w:val="en-US"/>
+        </w:rPr>
+        <w:t>/1,width=</w:t>
+      </w:r>
+      <w:r>
+        <w:rPr>
+          <w:b/>
+          <w:lang w:val="en-US"/>
+        </w:rPr>
+        <w:t>320</w:t>
+      </w:r>
+      <w:r>
+        <w:rPr>
+          <w:lang w:val="en-US"/>
+        </w:rPr>
+        <w:t>,height=</w:t>
+      </w:r>
+      <w:r>
+        <w:rPr>
+          <w:b/>
+          <w:lang w:val="en-US"/>
+        </w:rPr>
+        <w:t>240</w:t>
+      </w:r>
+    </w:p>
+    <w:p>
+      <w:pPr>
+        <w:rPr>
+          <w:lang w:val="en-US"/>
+        </w:rPr>
+      </w:pPr>
+      <w:r>
+        <w:rPr>
+          <w:lang w:val="en-US"/>
+        </w:rPr>
+        <w:t xml:space="preserve">The preprocessing is specified by uncommenting one of the example lines in </w:t>
+      </w:r>
+      <w:r>
+        <w:rPr>
+          <w:b/>
+          <w:lang w:val="en-US"/>
+        </w:rPr>
+        <w:t>Run_TVG.bat</w:t>
+      </w:r>
+      <w:r>
+        <w:rPr>
+          <w:lang w:val="en-US"/>
+        </w:rPr>
+        <w:t xml:space="preserve"> and editing the width, height and framerate parameters to match the application. If no preprocessing is needed, all </w:t>
+      </w:r>
+      <w:r>
+        <w:rPr>
+          <w:b/>
+          <w:lang w:val="en-US"/>
+        </w:rPr>
+        <w:t>PREPROCESS</w:t>
+      </w:r>
+      <w:r>
+        <w:rPr>
+          <w:lang w:val="en-US"/>
+        </w:rPr>
+        <w:t>-lines should remain commented out.</w:t>
+      </w:r>
+    </w:p>
+    <w:p>
+      <w:pPr>
+        <w:rPr>
+          <w:lang w:val="en-US"/>
+        </w:rPr>
+      </w:pPr>
+      <w:r>
+        <w:rPr>
+          <w:lang w:val="en-US"/>
+        </w:rPr>
+        <w:t>Note that a non-integer framerate should be given as a fraction. For example 59.94 FPS equals 60000/1001.</w:t>
+      </w:r>
+    </w:p>
+    <w:p>
+      <w:pPr>
+        <w:rPr>
+          <w:lang w:val="en-US"/>
+        </w:rPr>
+      </w:pPr>
+      <w:r>
+        <w:rPr>
+          <w:lang w:val="en-US"/>
+        </w:rPr>
+        <w:lastRenderedPageBreak/>
+        <w:t>The pixel aspect ratio is used by some video players to rescale the video at the playback time. For example, iOS devices have a 3:2 screen but expect 320x240 video (4:3). To make full-screen video for these devices, pixel-aspect-ratio must be set to (3:2)/(4:3) = 9:8.</w:t>
+      </w:r>
+    </w:p>
+    <w:p>
+      <w:pPr>
+        <w:pStyle w:val="Heading2"/>
+        <w:rPr>
+          <w:lang w:val="en-US"/>
+        </w:rPr>
+      </w:pPr>
+      <w:r>
+        <w:rPr>
+          <w:lang w:val="en-US"/>
+        </w:rPr>
+        <w:t>Length of the test video</w:t>
+      </w:r>
+    </w:p>
+    <w:p>
+      <w:pPr>
+        <w:rPr>
+          <w:lang w:val="en-US"/>
+        </w:rPr>
+      </w:pPr>
+      <w:r>
+        <w:rPr>
+          <w:lang w:val="en-US"/>
+        </w:rPr>
+        <w:t xml:space="preserve">The test video consists of the first </w:t>
+      </w:r>
+      <w:r>
+        <w:rPr>
+          <w:b/>
+          <w:lang w:val="en-US"/>
+        </w:rPr>
+        <w:t>NUM_BUFFERS</w:t>
+      </w:r>
+      <w:r>
+        <w:rPr>
+          <w:lang w:val="en-US"/>
+        </w:rPr>
+        <w:t xml:space="preserve"> frames of the input:</w:t>
+      </w:r>
+    </w:p>
+    <w:p>
+      <w:pPr>
+        <w:pStyle w:val="Quote"/>
+        <w:rPr>
+          <w:lang w:val="en-US"/>
+        </w:rPr>
+      </w:pPr>
+      <w:r>
+        <w:rPr>
+          <w:lang w:val="en-US"/>
+        </w:rPr>
+        <w:t>SET NUM_BUFFERS=64</w:t>
+      </w:r>
+    </w:p>
+    <w:p>
+      <w:pPr>
+        <w:rPr>
+          <w:lang w:val="en-US"/>
+        </w:rPr>
+      </w:pPr>
+      <w:r>
+        <w:rPr>
+          <w:lang w:val="en-US"/>
+        </w:rPr>
+        <w:t>The number of buffers should not be larger than what can be expressed using the frame id bits defined in the layout image. For example, 8 bits can represent up to 2</w:t>
+      </w:r>
+      <w:r>
+        <w:rPr>
+          <w:vertAlign w:val="superscript"/>
+          <w:lang w:val="en-US"/>
+        </w:rPr>
+        <w:t>8</w:t>
+      </w:r>
+      <w:r>
+        <w:rPr>
+          <w:lang w:val="en-US"/>
+        </w:rPr>
+        <w:t xml:space="preserve"> = 256 frames.</w:t>
+      </w:r>
+      <w:r>
+        <w:rPr>
+          <w:lang w:val="en-US"/>
+        </w:rPr>
+        <w:t xml:space="preserve"> For AV10, you should always use a power of 2 as the number of frames, e.g. 8, 16, 32, 64, 128, 256, 512, 1024, 2048 or 4096 frames.</w:t>
+      </w:r>
+    </w:p>
+    <w:p>
+      <w:pPr>
+        <w:rPr>
+          <w:lang w:val="en-US"/>
+        </w:rPr>
+      </w:pPr>
+      <w:r>
+        <w:rPr>
+          <w:lang w:val="en-US"/>
+        </w:rPr>
+        <w:t>The repeat count can be 1 or larger.</w:t>
+      </w:r>
+    </w:p>
+    <w:p>
+      <w:pPr>
+        <w:pStyle w:val="Heading2"/>
+        <w:rPr>
+          <w:lang w:val="en-US"/>
+        </w:rPr>
+      </w:pPr>
+      <w:r>
+        <w:rPr>
+          <w:lang w:val="en-US"/>
+        </w:rPr>
+        <w:t xml:space="preserve">Generation of </w:t>
+      </w:r>
+      <w:r>
+        <w:rPr>
+          <w:lang w:val="en-US"/>
+        </w:rPr>
+        <w:t>white prefix/suffix</w:t>
+      </w:r>
+      <w:r>
+        <w:rPr>
+          <w:lang w:val="en-US"/>
+        </w:rPr>
+        <w:t xml:space="preserve"> sequence</w:t>
+      </w:r>
+    </w:p>
+    <w:p>
+      <w:pPr>
+        <w:rPr>
+          <w:lang w:val="en-US"/>
+        </w:rPr>
+      </w:pPr>
+      <w:r>
+        <w:rPr>
+          <w:lang w:val="en-US"/>
+        </w:rPr>
+        <w:t xml:space="preserve">The test video generator can add a white prefix or suffix to the video. In AV100, this is used to calibrate the marker locations. With Video </w:t>
+      </w:r>
+      <w:proofErr w:type="spellStart"/>
+      <w:r>
+        <w:rPr>
+          <w:lang w:val="en-US"/>
+        </w:rPr>
+        <w:t>Multimeter</w:t>
+      </w:r>
+      <w:proofErr w:type="spellEnd"/>
+      <w:r>
+        <w:rPr>
+          <w:lang w:val="en-US"/>
+        </w:rPr>
+        <w:t>, the white period allows time for the user to start and stop the measurement, in order to obtain accurate frame counts.</w:t>
+      </w:r>
+    </w:p>
+    <w:p>
+      <w:pPr>
+        <w:pStyle w:val="Quote"/>
+        <w:rPr>
+          <w:lang w:val="en-US"/>
+        </w:rPr>
+      </w:pPr>
+      <w:r>
+        <w:rPr>
+          <w:lang w:val="en-US"/>
+        </w:rPr>
+        <w:t xml:space="preserve">SET </w:t>
+      </w:r>
+      <w:r>
+        <w:rPr>
+          <w:lang w:val="en-US"/>
+        </w:rPr>
+        <w:t>PRE_WHITE_DURATION=4000</w:t>
+      </w:r>
+      <w:r>
+        <w:rPr>
+          <w:lang w:val="en-US"/>
+        </w:rPr>
+        <w:br/>
+        <w:t>SET PRE_MARKS_DURATION=1000</w:t>
+      </w:r>
+      <w:r>
+        <w:rPr>
+          <w:lang w:val="en-US"/>
+        </w:rPr>
+        <w:br/>
+        <w:t>SET POST_WHITE_DURATION=5000</w:t>
+      </w:r>
+    </w:p>
+    <w:p>
+      <w:pPr>
+        <w:rPr>
+          <w:lang w:val="en-US"/>
+        </w:rPr>
+      </w:pPr>
+      <w:r>
+        <w:rPr>
+          <w:lang w:val="en-US"/>
+        </w:rPr>
+        <w:t xml:space="preserve">For Video </w:t>
+      </w:r>
+      <w:proofErr w:type="spellStart"/>
+      <w:r>
+        <w:rPr>
+          <w:lang w:val="en-US"/>
+        </w:rPr>
+        <w:t>Multimeter</w:t>
+      </w:r>
+      <w:proofErr w:type="spellEnd"/>
+      <w:r>
+        <w:rPr>
+          <w:lang w:val="en-US"/>
+        </w:rPr>
+        <w:t xml:space="preserve"> usage, only PRE_WHITE_DURATION and POST_WHITE_DURATION matter, and they specify the length of the white period in milliseconds. For AV100 usage, PRE_MARKS_DURATION specifies the length of the mark calibration interval, and should normally be configured as 1000 milliseconds.</w:t>
+      </w:r>
+    </w:p>
+    <w:p>
+      <w:pPr>
+        <w:rPr>
+          <w:lang w:val="en-US"/>
+        </w:rPr>
+      </w:pPr>
+      <w:r>
+        <w:rPr>
+          <w:lang w:val="en-US"/>
+        </w:rPr>
+        <w:t xml:space="preserve">For Video </w:t>
+      </w:r>
+      <w:proofErr w:type="spellStart"/>
+      <w:r>
+        <w:rPr>
+          <w:lang w:val="en-US"/>
+        </w:rPr>
+        <w:t>Multimeter</w:t>
+      </w:r>
+      <w:proofErr w:type="spellEnd"/>
+      <w:r>
+        <w:rPr>
+          <w:lang w:val="en-US"/>
+        </w:rPr>
+        <w:t>, the white color can be limited to the marker area instead of covering the whole video:</w:t>
+      </w:r>
+    </w:p>
+    <w:p>
+      <w:pPr>
+        <w:rPr>
+          <w:i/>
+          <w:lang w:val="en-US"/>
+        </w:rPr>
+      </w:pPr>
+      <w:r>
+        <w:rPr>
+          <w:i/>
+          <w:lang w:val="en-US"/>
+        </w:rPr>
+        <w:t>SET RGB6_CALIBRATION=true</w:t>
+      </w:r>
+    </w:p>
+    <w:p>
+      <w:pPr>
+        <w:pStyle w:val="Heading1"/>
+        <w:rPr>
+          <w:lang w:val="en-US"/>
+        </w:rPr>
+      </w:pPr>
+      <w:r>
+        <w:rPr>
+          <w:lang w:val="en-US"/>
+        </w:rPr>
+        <w:t>Editing the marker layout bitmap</w:t>
+      </w:r>
+    </w:p>
+    <w:p>
+      <w:pPr>
+        <w:rPr>
+          <w:lang w:val="en-US"/>
+        </w:rPr>
+      </w:pPr>
+      <w:r>
+        <w:rPr>
+          <w:lang w:val="en-US"/>
+        </w:rPr>
+        <w:t>The layout bitmap can be edi</w:t>
+      </w:r>
       <w:bookmarkStart w:id="0" w:name="_GoBack"/>
       <w:bookmarkEnd w:id="0"/>
-    </w:p>
-    <w:p>
-      <w:pPr>
-        <w:rPr>
-          <w:lang w:val="en-US"/>
-        </w:rPr>
-      </w:pPr>
-      <w:r>
-        <w:rPr>
-          <w:lang w:val="en-US"/>
-        </w:rPr>
-        <w:t>The input video can be resized or the framerate can be adjusted before processing:</w:t>
-      </w:r>
-    </w:p>
-    <w:p>
-      <w:pPr>
-        <w:pStyle w:val="Quote"/>
-        <w:rPr>
-          <w:b/>
-          <w:lang w:val="en-US"/>
-        </w:rPr>
-      </w:pPr>
-      <w:r>
-        <w:rPr>
-          <w:lang w:val="en-US"/>
-        </w:rPr>
-        <w:t xml:space="preserve">Resize only:   </w:t>
-      </w:r>
-      <w:r>
-        <w:rPr>
-          <w:lang w:val="en-US"/>
-        </w:rPr>
-        <w:t xml:space="preserve">SET PREPROCESS=! </w:t>
-      </w:r>
-      <w:proofErr w:type="spellStart"/>
-      <w:r>
-        <w:rPr>
-          <w:lang w:val="en-US"/>
-        </w:rPr>
-        <w:t>videoscale</w:t>
-      </w:r>
-      <w:proofErr w:type="spellEnd"/>
-      <w:r>
-        <w:rPr>
-          <w:lang w:val="en-US"/>
-        </w:rPr>
-        <w:t xml:space="preserve"> ! video/x-raw-</w:t>
-      </w:r>
-      <w:proofErr w:type="spellStart"/>
-      <w:r>
-        <w:rPr>
-          <w:lang w:val="en-US"/>
-        </w:rPr>
-        <w:t>yuv,width</w:t>
-      </w:r>
-      <w:proofErr w:type="spellEnd"/>
-      <w:r>
-        <w:rPr>
-          <w:lang w:val="en-US"/>
-        </w:rPr>
-        <w:t>=</w:t>
-      </w:r>
-      <w:r>
-        <w:rPr>
-          <w:b/>
-          <w:lang w:val="en-US"/>
-        </w:rPr>
-        <w:t>640</w:t>
-      </w:r>
-      <w:r>
-        <w:rPr>
-          <w:lang w:val="en-US"/>
-        </w:rPr>
-        <w:t>,height=</w:t>
-      </w:r>
-      <w:r>
-        <w:rPr>
-          <w:b/>
-          <w:lang w:val="en-US"/>
-        </w:rPr>
-        <w:t>480</w:t>
-      </w:r>
-      <w:r>
-        <w:rPr>
-          <w:b/>
-          <w:lang w:val="en-US"/>
-        </w:rPr>
-        <w:br/>
-      </w:r>
-      <w:r>
-        <w:rPr>
-          <w:lang w:val="en-US"/>
-        </w:rPr>
-        <w:t xml:space="preserve">Resize and change aspect ratio: SET PREPROCESS=! </w:t>
-      </w:r>
-      <w:proofErr w:type="spellStart"/>
-      <w:r>
-        <w:rPr>
-          <w:lang w:val="en-US"/>
-        </w:rPr>
-        <w:t>videos</w:t>
-      </w:r>
-      <w:r>
-        <w:rPr>
-          <w:lang w:val="en-US"/>
-        </w:rPr>
-        <w:t>cale</w:t>
-      </w:r>
-      <w:proofErr w:type="spellEnd"/>
-      <w:r>
-        <w:rPr>
-          <w:lang w:val="en-US"/>
-        </w:rPr>
-        <w:t xml:space="preserve"> ! video/x-raw-</w:t>
-      </w:r>
-      <w:proofErr w:type="spellStart"/>
-      <w:r>
-        <w:rPr>
-          <w:lang w:val="en-US"/>
-        </w:rPr>
-        <w:t>yuv,width</w:t>
-      </w:r>
-      <w:proofErr w:type="spellEnd"/>
-      <w:r>
-        <w:rPr>
-          <w:lang w:val="en-US"/>
-        </w:rPr>
-        <w:t>=</w:t>
-      </w:r>
-      <w:r>
-        <w:rPr>
-          <w:b/>
-          <w:lang w:val="en-US"/>
-        </w:rPr>
-        <w:t>320</w:t>
-      </w:r>
-      <w:r>
-        <w:rPr>
-          <w:lang w:val="en-US"/>
-        </w:rPr>
-        <w:t>,height=</w:t>
-      </w:r>
-      <w:r>
-        <w:rPr>
-          <w:b/>
-          <w:lang w:val="en-US"/>
-        </w:rPr>
-        <w:t>240</w:t>
-      </w:r>
-      <w:r>
-        <w:rPr>
-          <w:lang w:val="en-US"/>
-        </w:rPr>
-        <w:t>,pixel-aspect-ratio=</w:t>
-      </w:r>
-      <w:r>
-        <w:rPr>
-          <w:b/>
-          <w:lang w:val="en-US"/>
-        </w:rPr>
-        <w:t>1/1</w:t>
-      </w:r>
-      <w:r>
-        <w:rPr>
-          <w:lang w:val="en-US"/>
-        </w:rPr>
-        <w:br/>
-      </w:r>
-      <w:r>
-        <w:rPr>
-          <w:lang w:val="en-US"/>
-        </w:rPr>
-        <w:t xml:space="preserve">Adjust  FPS:    </w:t>
-      </w:r>
-      <w:r>
-        <w:rPr>
-          <w:lang w:val="en-US"/>
-        </w:rPr>
-        <w:t xml:space="preserve">SET PREPROCESS=! </w:t>
-      </w:r>
-      <w:proofErr w:type="spellStart"/>
-      <w:r>
-        <w:rPr>
-          <w:lang w:val="en-US"/>
-        </w:rPr>
-        <w:t>videorate</w:t>
-      </w:r>
-      <w:proofErr w:type="spellEnd"/>
-      <w:r>
-        <w:rPr>
-          <w:lang w:val="en-US"/>
-        </w:rPr>
-        <w:t xml:space="preserve"> !</w:t>
-      </w:r>
-      <w:r>
-        <w:rPr>
-          <w:lang w:val="en-US"/>
-        </w:rPr>
-        <w:t xml:space="preserve"> video/x-raw-</w:t>
-      </w:r>
-      <w:proofErr w:type="spellStart"/>
-      <w:r>
-        <w:rPr>
-          <w:lang w:val="en-US"/>
-        </w:rPr>
-        <w:t>yuv,framerate</w:t>
-      </w:r>
-      <w:proofErr w:type="spellEnd"/>
-      <w:r>
-        <w:rPr>
-          <w:lang w:val="en-US"/>
-        </w:rPr>
-        <w:t>=</w:t>
-      </w:r>
-      <w:r>
-        <w:rPr>
-          <w:b/>
-          <w:lang w:val="en-US"/>
-        </w:rPr>
-        <w:t>10</w:t>
-      </w:r>
-      <w:r>
-        <w:rPr>
-          <w:lang w:val="en-US"/>
-        </w:rPr>
-        <w:t>/1</w:t>
-      </w:r>
-      <w:r>
-        <w:rPr>
-          <w:lang w:val="en-US"/>
-        </w:rPr>
-        <w:br/>
-      </w:r>
-      <w:r>
-        <w:rPr>
-          <w:lang w:val="en-US"/>
-        </w:rPr>
-        <w:t xml:space="preserve">Both:    </w:t>
-      </w:r>
-      <w:r>
-        <w:rPr>
-          <w:lang w:val="en-US"/>
-        </w:rPr>
-        <w:t xml:space="preserve">SET PREPROCESS=! </w:t>
-      </w:r>
-      <w:proofErr w:type="spellStart"/>
-      <w:r>
-        <w:rPr>
-          <w:lang w:val="en-US"/>
-        </w:rPr>
-        <w:t>videorate</w:t>
-      </w:r>
-      <w:proofErr w:type="spellEnd"/>
-      <w:r>
-        <w:rPr>
-          <w:lang w:val="en-US"/>
-        </w:rPr>
-        <w:t xml:space="preserve"> ! </w:t>
-      </w:r>
-      <w:proofErr w:type="spellStart"/>
-      <w:r>
-        <w:rPr>
-          <w:lang w:val="en-US"/>
-        </w:rPr>
-        <w:t>videoscale</w:t>
-      </w:r>
-      <w:proofErr w:type="spellEnd"/>
-      <w:r>
-        <w:rPr>
-          <w:lang w:val="en-US"/>
-        </w:rPr>
-        <w:t xml:space="preserve"> ! video/x-raw-</w:t>
-      </w:r>
-      <w:proofErr w:type="spellStart"/>
-      <w:r>
-        <w:rPr>
-          <w:lang w:val="en-US"/>
-        </w:rPr>
-        <w:t>yuv,framerate</w:t>
-      </w:r>
-      <w:proofErr w:type="spellEnd"/>
-      <w:r>
-        <w:rPr>
-          <w:lang w:val="en-US"/>
-        </w:rPr>
-        <w:t>=</w:t>
-      </w:r>
-      <w:r>
-        <w:rPr>
-          <w:b/>
-          <w:lang w:val="en-US"/>
-        </w:rPr>
-        <w:t>5</w:t>
-      </w:r>
-      <w:r>
-        <w:rPr>
-          <w:lang w:val="en-US"/>
-        </w:rPr>
-        <w:t>/1,width=</w:t>
-      </w:r>
-      <w:r>
-        <w:rPr>
-          <w:b/>
-          <w:lang w:val="en-US"/>
-        </w:rPr>
-        <w:t>320</w:t>
-      </w:r>
-      <w:r>
-        <w:rPr>
-          <w:lang w:val="en-US"/>
-        </w:rPr>
-        <w:t>,height=</w:t>
-      </w:r>
-      <w:r>
-        <w:rPr>
-          <w:b/>
-          <w:lang w:val="en-US"/>
-        </w:rPr>
-        <w:t>240</w:t>
-      </w:r>
-    </w:p>
-    <w:p>
-      <w:pPr>
-        <w:rPr>
-          <w:lang w:val="en-US"/>
-        </w:rPr>
-      </w:pPr>
-      <w:r>
-        <w:rPr>
-          <w:lang w:val="en-US"/>
-        </w:rPr>
-        <w:t xml:space="preserve">The preprocessing is specified by uncommenting one of the example lines in </w:t>
-      </w:r>
-      <w:r>
-        <w:rPr>
-          <w:b/>
-          <w:lang w:val="en-US"/>
-        </w:rPr>
-        <w:t>Run_TVG.bat</w:t>
-      </w:r>
-      <w:r>
-        <w:rPr>
-          <w:lang w:val="en-US"/>
-        </w:rPr>
-        <w:t xml:space="preserve"> and editing the width, height and framerate parameters to match the application. If no preprocessing is needed, all </w:t>
-      </w:r>
-      <w:r>
-        <w:rPr>
-          <w:b/>
-          <w:lang w:val="en-US"/>
-        </w:rPr>
-        <w:t>PREPROCESS</w:t>
-      </w:r>
-      <w:r>
-        <w:rPr>
-          <w:lang w:val="en-US"/>
-        </w:rPr>
-        <w:t>-lines should remain commented out.</w:t>
-      </w:r>
-    </w:p>
-    <w:p>
-      <w:pPr>
-        <w:rPr>
-          <w:lang w:val="en-US"/>
-        </w:rPr>
-      </w:pPr>
-      <w:r>
-        <w:rPr>
-          <w:lang w:val="en-US"/>
-        </w:rPr>
-        <w:t>Note that a non-integer framerate should be given as a fraction. For example 59.94 FPS equals 60000/1001.</w:t>
-      </w:r>
-    </w:p>
-    <w:p>
-      <w:pPr>
-        <w:rPr>
-          <w:lang w:val="en-US"/>
-        </w:rPr>
-      </w:pPr>
-      <w:r>
-        <w:rPr>
-          <w:lang w:val="en-US"/>
-        </w:rPr>
-        <w:lastRenderedPageBreak/>
-        <w:t>The pixel aspect ratio is used by some video players to rescale the video at the playback time. For example, iOS devices have a 3:2 screen but expect 320x240 video (4:3). To make full-screen video for these devices, pixel-aspect-ratio must be set to (3:2)/(4:3) = 9:8.</w:t>
-      </w:r>
-    </w:p>
-    <w:p>
-      <w:pPr>
-        <w:pStyle w:val="Heading2"/>
-        <w:rPr>
-          <w:lang w:val="en-US"/>
-        </w:rPr>
-      </w:pPr>
-      <w:r>
-        <w:rPr>
-          <w:lang w:val="en-US"/>
-        </w:rPr>
-        <w:t>Length of the test video</w:t>
-      </w:r>
-    </w:p>
-    <w:p>
-      <w:pPr>
-        <w:rPr>
-          <w:lang w:val="en-US"/>
-        </w:rPr>
-      </w:pPr>
-      <w:r>
-        <w:rPr>
-          <w:lang w:val="en-US"/>
-        </w:rPr>
-        <w:t xml:space="preserve">The test video consists of the first </w:t>
-      </w:r>
-      <w:r>
-        <w:rPr>
-          <w:b/>
-          <w:lang w:val="en-US"/>
-        </w:rPr>
-        <w:t>NUM_BUFFERS</w:t>
-      </w:r>
-      <w:r>
-        <w:rPr>
-          <w:lang w:val="en-US"/>
-        </w:rPr>
-        <w:t xml:space="preserve"> frames of the input:</w:t>
-      </w:r>
-    </w:p>
-    <w:p>
-      <w:pPr>
-        <w:pStyle w:val="Quote"/>
-        <w:rPr>
-          <w:lang w:val="en-US"/>
-        </w:rPr>
-      </w:pPr>
-      <w:r>
-        <w:rPr>
-          <w:lang w:val="en-US"/>
-        </w:rPr>
-        <w:t>SET NUM_BUFFERS=64</w:t>
-      </w:r>
-    </w:p>
-    <w:p>
-      <w:pPr>
-        <w:rPr>
-          <w:lang w:val="en-US"/>
-        </w:rPr>
-      </w:pPr>
-      <w:r>
-        <w:rPr>
-          <w:lang w:val="en-US"/>
-        </w:rPr>
-        <w:t>The number of buffers should not be larger than what can be expressed using the frame id bits defined in the layout image. For example, 8 bits can represent up to 2</w:t>
-      </w:r>
-      <w:r>
-        <w:rPr>
-          <w:vertAlign w:val="superscript"/>
-          <w:lang w:val="en-US"/>
-        </w:rPr>
-        <w:t>8</w:t>
-      </w:r>
-      <w:r>
-        <w:rPr>
-          <w:lang w:val="en-US"/>
-        </w:rPr>
-        <w:t xml:space="preserve"> = 256 frames.</w:t>
-      </w:r>
-      <w:r>
-        <w:rPr>
-          <w:lang w:val="en-US"/>
-        </w:rPr>
-        <w:t xml:space="preserve"> For AV10, you should always use a power of 2 as the number of frames, e.g. 8, 16, 32, 64, 128, 256, 512, 1024, 2048 or 4096 frames.</w:t>
-      </w:r>
-    </w:p>
-    <w:p>
-      <w:pPr>
-        <w:rPr>
-          <w:lang w:val="en-US"/>
-        </w:rPr>
-      </w:pPr>
-      <w:r>
-        <w:rPr>
-          <w:lang w:val="en-US"/>
-        </w:rPr>
-        <w:t>The repeat count can be 1 or larger.</w:t>
-      </w:r>
-    </w:p>
-    <w:p>
-      <w:pPr>
-        <w:pStyle w:val="Heading2"/>
-        <w:rPr>
-          <w:lang w:val="en-US"/>
-        </w:rPr>
-      </w:pPr>
-      <w:r>
-        <w:rPr>
-          <w:lang w:val="en-US"/>
-        </w:rPr>
-        <w:t xml:space="preserve">Generation of </w:t>
-      </w:r>
-      <w:r>
-        <w:rPr>
-          <w:lang w:val="en-US"/>
-        </w:rPr>
-        <w:t>white prefix/suffix</w:t>
-      </w:r>
-      <w:r>
-        <w:rPr>
-          <w:lang w:val="en-US"/>
-        </w:rPr>
-        <w:t xml:space="preserve"> sequence</w:t>
-      </w:r>
-    </w:p>
-    <w:p>
-      <w:pPr>
-        <w:rPr>
-          <w:lang w:val="en-US"/>
-        </w:rPr>
-      </w:pPr>
-      <w:r>
-        <w:rPr>
-          <w:lang w:val="en-US"/>
-        </w:rPr>
-        <w:t xml:space="preserve">The test video generator can add a white prefix or suffix to the video. In AV100, this is used to calibrate the marker locations. With Video </w:t>
-      </w:r>
-      <w:proofErr w:type="spellStart"/>
-      <w:r>
-        <w:rPr>
-          <w:lang w:val="en-US"/>
-        </w:rPr>
-        <w:t>Multimeter</w:t>
-      </w:r>
-      <w:proofErr w:type="spellEnd"/>
-      <w:r>
-        <w:rPr>
-          <w:lang w:val="en-US"/>
-        </w:rPr>
-        <w:t>, the white period allows time for the user to start and stop the measurement, in order to obtain accurate frame counts.</w:t>
-      </w:r>
-    </w:p>
-    <w:p>
-      <w:pPr>
-        <w:pStyle w:val="Quote"/>
-        <w:rPr>
-          <w:lang w:val="en-US"/>
-        </w:rPr>
-      </w:pPr>
-      <w:r>
-        <w:rPr>
-          <w:lang w:val="en-US"/>
-        </w:rPr>
-        <w:t>SET CALIBRATION=prepend</w:t>
-      </w:r>
-    </w:p>
-    <w:p>
-      <w:pPr>
-        <w:rPr>
-          <w:b/>
-          <w:lang w:val="en-US"/>
-        </w:rPr>
-      </w:pPr>
-      <w:r>
-        <w:rPr>
-          <w:lang w:val="en-US"/>
-        </w:rPr>
-        <w:t xml:space="preserve">Allowed values are </w:t>
-      </w:r>
-      <w:r>
-        <w:rPr>
-          <w:b/>
-          <w:lang w:val="en-US"/>
-        </w:rPr>
-        <w:t>off</w:t>
-      </w:r>
-      <w:r>
-        <w:rPr>
-          <w:lang w:val="en-US"/>
-        </w:rPr>
-        <w:t xml:space="preserve">, </w:t>
-      </w:r>
-      <w:r>
-        <w:rPr>
-          <w:b/>
-          <w:lang w:val="en-US"/>
-        </w:rPr>
-        <w:t>only</w:t>
-      </w:r>
-      <w:r>
-        <w:rPr>
-          <w:lang w:val="en-US"/>
-        </w:rPr>
-        <w:t xml:space="preserve">, </w:t>
-      </w:r>
-      <w:r>
-        <w:rPr>
-          <w:b/>
-          <w:lang w:val="en-US"/>
-        </w:rPr>
-        <w:t>prepend</w:t>
-      </w:r>
-      <w:r>
-        <w:rPr>
-          <w:b/>
-          <w:lang w:val="en-US"/>
-        </w:rPr>
-        <w:t>,</w:t>
-      </w:r>
-      <w:r>
-        <w:rPr>
-          <w:lang w:val="en-US"/>
-        </w:rPr>
-        <w:t xml:space="preserve"> </w:t>
-      </w:r>
-      <w:r>
-        <w:rPr>
-          <w:b/>
-          <w:lang w:val="en-US"/>
-        </w:rPr>
-        <w:t>both</w:t>
-      </w:r>
-      <w:r>
-        <w:rPr>
-          <w:b/>
-          <w:lang w:val="en-US"/>
-        </w:rPr>
-        <w:t xml:space="preserve">, rgb6_prepend </w:t>
-      </w:r>
-      <w:r>
-        <w:rPr>
-          <w:lang w:val="en-US"/>
-        </w:rPr>
-        <w:t xml:space="preserve">and </w:t>
-      </w:r>
-      <w:r>
-        <w:rPr>
-          <w:b/>
-          <w:lang w:val="en-US"/>
-        </w:rPr>
-        <w:t>rgb6_both</w:t>
-      </w:r>
-      <w:r>
-        <w:rPr>
-          <w:lang w:val="en-US"/>
-        </w:rPr>
-        <w:t>.</w:t>
-      </w:r>
-      <w:r>
-        <w:rPr>
-          <w:b/>
-          <w:lang w:val="en-US"/>
-        </w:rPr>
-        <w:t xml:space="preserve"> </w:t>
-      </w:r>
-    </w:p>
-    <w:p>
-      <w:pPr>
-        <w:rPr>
-          <w:lang w:val="en-US"/>
-        </w:rPr>
-      </w:pPr>
-      <w:r>
-        <w:rPr>
-          <w:b/>
-          <w:lang w:val="en-US"/>
-        </w:rPr>
-        <w:t>Off</w:t>
-      </w:r>
-      <w:r>
-        <w:rPr>
-          <w:lang w:val="en-US"/>
-        </w:rPr>
-        <w:t xml:space="preserve"> means that no calibration sequence is added to this video. </w:t>
-      </w:r>
-      <w:r>
-        <w:rPr>
-          <w:lang w:val="en-US"/>
-        </w:rPr>
-        <w:t xml:space="preserve">For use with AV100, </w:t>
-      </w:r>
-      <w:r>
-        <w:rPr>
-          <w:lang w:val="en-US"/>
-        </w:rPr>
-        <w:t xml:space="preserve">you have to have it as a separate video file. Such a separate video can be generated by settings </w:t>
-      </w:r>
-      <w:r>
-        <w:rPr>
-          <w:b/>
-          <w:lang w:val="en-US"/>
-        </w:rPr>
-        <w:t>CALIBRATION=only</w:t>
-      </w:r>
-      <w:r>
-        <w:rPr>
-          <w:lang w:val="en-US"/>
-        </w:rPr>
-        <w:t>, which generates only the calibration sequence and no test video.</w:t>
-      </w:r>
-      <w:r>
-        <w:rPr>
-          <w:lang w:val="en-US"/>
-        </w:rPr>
-        <w:t xml:space="preserve"> Video </w:t>
-      </w:r>
-      <w:proofErr w:type="spellStart"/>
-      <w:r>
-        <w:rPr>
-          <w:lang w:val="en-US"/>
-        </w:rPr>
-        <w:t>Multimeter</w:t>
-      </w:r>
-      <w:proofErr w:type="spellEnd"/>
-      <w:r>
-        <w:rPr>
-          <w:lang w:val="en-US"/>
-        </w:rPr>
-        <w:t xml:space="preserve"> can also be used without the white sequence when accurate frame counts are not important.</w:t>
-      </w:r>
-    </w:p>
-    <w:p>
-      <w:pPr>
-        <w:rPr>
-          <w:lang w:val="en-US"/>
-        </w:rPr>
-      </w:pPr>
-      <w:r>
-        <w:rPr>
-          <w:lang w:val="en-US"/>
-        </w:rPr>
-        <w:t xml:space="preserve">The third choice, </w:t>
-      </w:r>
-      <w:r>
-        <w:rPr>
-          <w:b/>
-          <w:lang w:val="en-US"/>
-        </w:rPr>
-        <w:t>prepend</w:t>
-      </w:r>
-      <w:r>
-        <w:rPr>
-          <w:lang w:val="en-US"/>
-        </w:rPr>
-        <w:t>, puts the calibration sequence in the beginning of the test video.</w:t>
-      </w:r>
-      <w:r>
-        <w:rPr>
-          <w:lang w:val="en-US"/>
-        </w:rPr>
-        <w:t xml:space="preserve"> </w:t>
-      </w:r>
-      <w:r>
-        <w:rPr>
-          <w:lang w:val="en-US"/>
-        </w:rPr>
-        <w:t xml:space="preserve">The fourth choice, </w:t>
-      </w:r>
-      <w:r>
-        <w:rPr>
-          <w:b/>
-          <w:lang w:val="en-US"/>
-        </w:rPr>
-        <w:t>both</w:t>
-      </w:r>
-      <w:r>
-        <w:rPr>
-          <w:lang w:val="en-US"/>
-        </w:rPr>
-        <w:t>, also appends white frames to the end of the test video.</w:t>
-      </w:r>
-      <w:r>
-        <w:rPr>
-          <w:lang w:val="en-US"/>
-        </w:rPr>
-        <w:t xml:space="preserve"> This is used with Video </w:t>
-      </w:r>
-      <w:proofErr w:type="spellStart"/>
-      <w:r>
-        <w:rPr>
-          <w:lang w:val="en-US"/>
-        </w:rPr>
-        <w:t>Multimeter</w:t>
-      </w:r>
-      <w:proofErr w:type="spellEnd"/>
-      <w:r>
-        <w:rPr>
-          <w:lang w:val="en-US"/>
-        </w:rPr>
-        <w:t xml:space="preserve"> to provide time to stop the measurement accurately.</w:t>
-      </w:r>
-    </w:p>
-    <w:p>
-      <w:pPr>
-        <w:rPr>
-          <w:lang w:val="en-US"/>
-        </w:rPr>
-      </w:pPr>
-      <w:r>
-        <w:rPr>
-          <w:lang w:val="en-US"/>
-        </w:rPr>
-        <w:t xml:space="preserve">The </w:t>
-      </w:r>
-      <w:r>
-        <w:rPr>
-          <w:b/>
-          <w:lang w:val="en-US"/>
-        </w:rPr>
-        <w:t>rgb6_</w:t>
-      </w:r>
-      <w:r>
-        <w:rPr>
-          <w:b/>
-          <w:lang w:val="en-US"/>
-        </w:rPr>
-        <w:t xml:space="preserve">  </w:t>
-      </w:r>
-      <w:r>
-        <w:rPr>
-          <w:lang w:val="en-US"/>
-        </w:rPr>
-        <w:t xml:space="preserve">options will place the white color only in the marker area, which is especially suitable for use with Video </w:t>
-      </w:r>
-      <w:proofErr w:type="spellStart"/>
-      <w:r>
-        <w:rPr>
-          <w:lang w:val="en-US"/>
-        </w:rPr>
-        <w:t>Multimeter</w:t>
-      </w:r>
-      <w:proofErr w:type="spellEnd"/>
-      <w:r>
-        <w:rPr>
-          <w:lang w:val="en-US"/>
-        </w:rPr>
-        <w:t xml:space="preserve">. The normal </w:t>
-      </w:r>
-      <w:r>
-        <w:rPr>
-          <w:b/>
-          <w:lang w:val="en-US"/>
-        </w:rPr>
-        <w:t>prepend</w:t>
-      </w:r>
-      <w:r>
-        <w:rPr>
-          <w:lang w:val="en-US"/>
-        </w:rPr>
-        <w:t xml:space="preserve"> and </w:t>
-      </w:r>
-      <w:r>
-        <w:rPr>
-          <w:b/>
-          <w:lang w:val="en-US"/>
-        </w:rPr>
-        <w:t>both</w:t>
-      </w:r>
-      <w:r>
-        <w:rPr>
-          <w:lang w:val="en-US"/>
-        </w:rPr>
-        <w:t xml:space="preserve"> options will make the whole frame white, which works for both AV100 and Video </w:t>
-      </w:r>
-      <w:proofErr w:type="spellStart"/>
-      <w:r>
-        <w:rPr>
-          <w:lang w:val="en-US"/>
-        </w:rPr>
-        <w:t>Multimeter</w:t>
-      </w:r>
-      <w:proofErr w:type="spellEnd"/>
-      <w:r>
-        <w:rPr>
-          <w:lang w:val="en-US"/>
-        </w:rPr>
-        <w:t>.</w:t>
-      </w:r>
-    </w:p>
-    <w:p>
-      <w:pPr>
-        <w:pStyle w:val="Heading1"/>
-        <w:rPr>
-          <w:lang w:val="en-US"/>
-        </w:rPr>
-      </w:pPr>
-      <w:r>
-        <w:rPr>
-          <w:lang w:val="en-US"/>
-        </w:rPr>
-        <w:t>Editing the marker layout bitmap</w:t>
-      </w:r>
-    </w:p>
-    <w:p>
-      <w:pPr>
-        <w:rPr>
-          <w:lang w:val="en-US"/>
-        </w:rPr>
-      </w:pPr>
-      <w:r>
-        <w:rPr>
-          <w:lang w:val="en-US"/>
-        </w:rPr>
-        <w:t>The layout bitmap can be edited using any bitmap editor, such as Microsoft Paint or the GIMP.</w:t>
+      <w:r>
+        <w:rPr>
+          <w:lang w:val="en-US"/>
+        </w:rPr>
+        <w:t>ted using any bitmap editor, such as Microsoft Paint or the GIMP.</w:t>
       </w:r>
       <w:r>
         <w:rPr>
@@ -3541,7 +3313,6 @@
                 <w:b/>
                 <w:lang w:val="en-US"/>
               </w:rPr>
-              <w:lastRenderedPageBreak/>
               <w:t>Color value (Red, Green, Blue)</w:t>
             </w:r>
           </w:p>
@@ -3682,6 +3453,7 @@
           </w:tcPr>
           <w:p>
             <w:r>
+              <w:lastRenderedPageBreak/>
               <w:t>(20, 20, 20)</w:t>
             </w:r>
           </w:p>
@@ -4280,6 +4052,38 @@
           <w:rFonts w:ascii="Consolas" w:hAnsi="Consolas" w:cs="Consolas"/>
           <w:lang w:val="en-US"/>
         </w:rPr>
+        <w:t xml:space="preserve">    "demuxer":        "</w:t>
+      </w:r>
+      <w:proofErr w:type="spellStart"/>
+      <w:r>
+        <w:rPr>
+          <w:rFonts w:ascii="Consolas" w:hAnsi="Consolas" w:cs="Consolas"/>
+          <w:lang w:val="en-US"/>
+        </w:rPr>
+        <w:t>qtdemux</w:t>
+      </w:r>
+      <w:proofErr w:type="spellEnd"/>
+      <w:r>
+        <w:rPr>
+          <w:rFonts w:ascii="Consolas" w:hAnsi="Consolas" w:cs="Consolas"/>
+          <w:lang w:val="en-US"/>
+        </w:rPr>
+        <w:t>",</w:t>
+      </w:r>
+    </w:p>
+    <w:p>
+      <w:pPr>
+        <w:spacing w:after="0" w:line="240" w:lineRule="auto"/>
+        <w:rPr>
+          <w:rFonts w:ascii="Consolas" w:hAnsi="Consolas" w:cs="Consolas"/>
+          <w:lang w:val="en-US"/>
+        </w:rPr>
+      </w:pPr>
+      <w:r>
+        <w:rPr>
+          <w:rFonts w:ascii="Consolas" w:hAnsi="Consolas" w:cs="Consolas"/>
+          <w:lang w:val="en-US"/>
+        </w:rPr>
         <w:t xml:space="preserve">    "</w:t>
       </w:r>
       <w:proofErr w:type="spellStart"/>
@@ -4288,7 +4092,7 @@
           <w:rFonts w:ascii="Consolas" w:hAnsi="Consolas" w:cs="Consolas"/>
           <w:lang w:val="en-US"/>
         </w:rPr>
-        <w:t>demuxer</w:t>
+        <w:t>video_decoder</w:t>
       </w:r>
       <w:proofErr w:type="spellEnd"/>
       <w:r>
@@ -4296,7 +4100,23 @@
           <w:rFonts w:ascii="Consolas" w:hAnsi="Consolas" w:cs="Consolas"/>
           <w:lang w:val="en-US"/>
         </w:rPr>
-        <w:t>":        "</w:t>
+        <w:t>":  "avdec_h264",</w:t>
+      </w:r>
+    </w:p>
+    <w:p>
+      <w:pPr>
+        <w:spacing w:after="0" w:line="240" w:lineRule="auto"/>
+        <w:rPr>
+          <w:rFonts w:ascii="Consolas" w:hAnsi="Consolas" w:cs="Consolas"/>
+          <w:lang w:val="en-US"/>
+        </w:rPr>
+      </w:pPr>
+      <w:r>
+        <w:rPr>
+          <w:rFonts w:ascii="Consolas" w:hAnsi="Consolas" w:cs="Consolas"/>
+          <w:lang w:val="en-US"/>
+        </w:rPr>
+        <w:t xml:space="preserve">    "</w:t>
       </w:r>
       <w:proofErr w:type="spellStart"/>
       <w:r>
@@ -4304,7 +4124,7 @@
           <w:rFonts w:ascii="Consolas" w:hAnsi="Consolas" w:cs="Consolas"/>
           <w:lang w:val="en-US"/>
         </w:rPr>
-        <w:t>qtdemux</w:t>
+        <w:t>audio_decoder</w:t>
       </w:r>
       <w:proofErr w:type="spellEnd"/>
       <w:r>
@@ -4312,6 +4132,22 @@
           <w:rFonts w:ascii="Consolas" w:hAnsi="Consolas" w:cs="Consolas"/>
           <w:lang w:val="en-US"/>
         </w:rPr>
+        <w:t>":  "</w:t>
+      </w:r>
+      <w:proofErr w:type="spellStart"/>
+      <w:r>
+        <w:rPr>
+          <w:rFonts w:ascii="Consolas" w:hAnsi="Consolas" w:cs="Consolas"/>
+          <w:lang w:val="en-US"/>
+        </w:rPr>
+        <w:t>faad</w:t>
+      </w:r>
+      <w:proofErr w:type="spellEnd"/>
+      <w:r>
+        <w:rPr>
+          <w:rFonts w:ascii="Consolas" w:hAnsi="Consolas" w:cs="Consolas"/>
+          <w:lang w:val="en-US"/>
+        </w:rPr>
         <w:t>",</w:t>
       </w:r>
     </w:p>
@@ -4336,7 +4172,7 @@
           <w:rFonts w:ascii="Consolas" w:hAnsi="Consolas" w:cs="Consolas"/>
           <w:lang w:val="en-US"/>
         </w:rPr>
-        <w:t>video_decoder</w:t>
+        <w:t>muxer</w:t>
       </w:r>
       <w:proofErr w:type="spellEnd"/>
       <w:r>
@@ -4344,7 +4180,7 @@
           <w:rFonts w:ascii="Consolas" w:hAnsi="Consolas" w:cs="Consolas"/>
           <w:lang w:val="en-US"/>
         </w:rPr>
-        <w:t>":  "avdec_h264",</w:t>
+        <w:t>":          "3gppmux",</w:t>
       </w:r>
     </w:p>
     <w:p>
@@ -4368,7 +4204,7 @@
           <w:rFonts w:ascii="Consolas" w:hAnsi="Consolas" w:cs="Consolas"/>
           <w:lang w:val="en-US"/>
         </w:rPr>
-        <w:t>audio_decoder</w:t>
+        <w:t>video_encoder</w:t>
       </w:r>
       <w:proofErr w:type="spellEnd"/>
       <w:r>
@@ -4376,6 +4212,38 @@
           <w:rFonts w:ascii="Consolas" w:hAnsi="Consolas" w:cs="Consolas"/>
           <w:lang w:val="en-US"/>
         </w:rPr>
+        <w:t>":  "x264enc",</w:t>
+      </w:r>
+    </w:p>
+    <w:p>
+      <w:pPr>
+        <w:spacing w:after="0" w:line="240" w:lineRule="auto"/>
+        <w:rPr>
+          <w:rFonts w:ascii="Consolas" w:hAnsi="Consolas" w:cs="Consolas"/>
+          <w:lang w:val="en-US"/>
+        </w:rPr>
+      </w:pPr>
+      <w:r>
+        <w:rPr>
+          <w:rFonts w:ascii="Consolas" w:hAnsi="Consolas" w:cs="Consolas"/>
+          <w:lang w:val="en-US"/>
+        </w:rPr>
+        <w:t xml:space="preserve">    "</w:t>
+      </w:r>
+      <w:proofErr w:type="spellStart"/>
+      <w:r>
+        <w:rPr>
+          <w:rFonts w:ascii="Consolas" w:hAnsi="Consolas" w:cs="Consolas"/>
+          <w:lang w:val="en-US"/>
+        </w:rPr>
+        <w:t>audio_encoder</w:t>
+      </w:r>
+      <w:proofErr w:type="spellEnd"/>
+      <w:r>
+        <w:rPr>
+          <w:rFonts w:ascii="Consolas" w:hAnsi="Consolas" w:cs="Consolas"/>
+          <w:lang w:val="en-US"/>
+        </w:rPr>
         <w:t>":  "</w:t>
       </w:r>
       <w:proofErr w:type="spellStart"/>
@@ -4384,7 +4252,7 @@
           <w:rFonts w:ascii="Consolas" w:hAnsi="Consolas" w:cs="Consolas"/>
           <w:lang w:val="en-US"/>
         </w:rPr>
-        <w:t>faad</w:t>
+        <w:t>avenc_aac</w:t>
       </w:r>
       <w:proofErr w:type="spellEnd"/>
       <w:r>
@@ -4408,23 +4276,7 @@
           <w:rFonts w:ascii="Consolas" w:hAnsi="Consolas" w:cs="Consolas"/>
           <w:lang w:val="en-US"/>
         </w:rPr>
-        <w:t xml:space="preserve">    "</w:t>
-      </w:r>
-      <w:proofErr w:type="spellStart"/>
-      <w:r>
-        <w:rPr>
-          <w:rFonts w:ascii="Consolas" w:hAnsi="Consolas" w:cs="Consolas"/>
-          <w:lang w:val="en-US"/>
-        </w:rPr>
-        <w:t>muxer</w:t>
-      </w:r>
-      <w:proofErr w:type="spellEnd"/>
-      <w:r>
-        <w:rPr>
-          <w:rFonts w:ascii="Consolas" w:hAnsi="Consolas" w:cs="Consolas"/>
-          <w:lang w:val="en-US"/>
-        </w:rPr>
-        <w:t>":          "3gppmux",</w:t>
+        <w:t xml:space="preserve">    "resolution":     [1920,1080],</w:t>
       </w:r>
     </w:p>
     <w:p>
@@ -4440,119 +4292,23 @@
           <w:rFonts w:ascii="Consolas" w:hAnsi="Consolas" w:cs="Consolas"/>
           <w:lang w:val="en-US"/>
         </w:rPr>
+        <w:t xml:space="preserve">    "framerate":       24.00,</w:t>
+      </w:r>
+    </w:p>
+    <w:p>
+      <w:pPr>
+        <w:spacing w:after="0" w:line="240" w:lineRule="auto"/>
+        <w:rPr>
+          <w:rFonts w:ascii="Consolas" w:hAnsi="Consolas" w:cs="Consolas"/>
+          <w:lang w:val="en-US"/>
+        </w:rPr>
+      </w:pPr>
+      <w:r>
+        <w:rPr>
+          <w:rFonts w:ascii="Consolas" w:hAnsi="Consolas" w:cs="Consolas"/>
+          <w:lang w:val="en-US"/>
+        </w:rPr>
         <w:lastRenderedPageBreak/>
-        <w:t xml:space="preserve">    "</w:t>
-      </w:r>
-      <w:proofErr w:type="spellStart"/>
-      <w:r>
-        <w:rPr>
-          <w:rFonts w:ascii="Consolas" w:hAnsi="Consolas" w:cs="Consolas"/>
-          <w:lang w:val="en-US"/>
-        </w:rPr>
-        <w:t>video_encoder</w:t>
-      </w:r>
-      <w:proofErr w:type="spellEnd"/>
-      <w:r>
-        <w:rPr>
-          <w:rFonts w:ascii="Consolas" w:hAnsi="Consolas" w:cs="Consolas"/>
-          <w:lang w:val="en-US"/>
-        </w:rPr>
-        <w:t>":  "x264enc",</w:t>
-      </w:r>
-    </w:p>
-    <w:p>
-      <w:pPr>
-        <w:spacing w:after="0" w:line="240" w:lineRule="auto"/>
-        <w:rPr>
-          <w:rFonts w:ascii="Consolas" w:hAnsi="Consolas" w:cs="Consolas"/>
-          <w:lang w:val="en-US"/>
-        </w:rPr>
-      </w:pPr>
-      <w:r>
-        <w:rPr>
-          <w:rFonts w:ascii="Consolas" w:hAnsi="Consolas" w:cs="Consolas"/>
-          <w:lang w:val="en-US"/>
-        </w:rPr>
-        <w:t xml:space="preserve">    "</w:t>
-      </w:r>
-      <w:proofErr w:type="spellStart"/>
-      <w:r>
-        <w:rPr>
-          <w:rFonts w:ascii="Consolas" w:hAnsi="Consolas" w:cs="Consolas"/>
-          <w:lang w:val="en-US"/>
-        </w:rPr>
-        <w:t>audio_encoder</w:t>
-      </w:r>
-      <w:proofErr w:type="spellEnd"/>
-      <w:r>
-        <w:rPr>
-          <w:rFonts w:ascii="Consolas" w:hAnsi="Consolas" w:cs="Consolas"/>
-          <w:lang w:val="en-US"/>
-        </w:rPr>
-        <w:t>":  "</w:t>
-      </w:r>
-      <w:proofErr w:type="spellStart"/>
-      <w:r>
-        <w:rPr>
-          <w:rFonts w:ascii="Consolas" w:hAnsi="Consolas" w:cs="Consolas"/>
-          <w:lang w:val="en-US"/>
-        </w:rPr>
-        <w:t>avenc_aac</w:t>
-      </w:r>
-      <w:proofErr w:type="spellEnd"/>
-      <w:r>
-        <w:rPr>
-          <w:rFonts w:ascii="Consolas" w:hAnsi="Consolas" w:cs="Consolas"/>
-          <w:lang w:val="en-US"/>
-        </w:rPr>
-        <w:t>",</w:t>
-      </w:r>
-    </w:p>
-    <w:p>
-      <w:pPr>
-        <w:spacing w:after="0" w:line="240" w:lineRule="auto"/>
-        <w:rPr>
-          <w:rFonts w:ascii="Consolas" w:hAnsi="Consolas" w:cs="Consolas"/>
-          <w:lang w:val="en-US"/>
-        </w:rPr>
-      </w:pPr>
-      <w:r>
-        <w:rPr>
-          <w:rFonts w:ascii="Consolas" w:hAnsi="Consolas" w:cs="Consolas"/>
-          <w:lang w:val="en-US"/>
-        </w:rPr>
-        <w:t xml:space="preserve">    "resolution":     [1920,1080],</w:t>
-      </w:r>
-    </w:p>
-    <w:p>
-      <w:pPr>
-        <w:spacing w:after="0" w:line="240" w:lineRule="auto"/>
-        <w:rPr>
-          <w:rFonts w:ascii="Consolas" w:hAnsi="Consolas" w:cs="Consolas"/>
-          <w:lang w:val="en-US"/>
-        </w:rPr>
-      </w:pPr>
-      <w:r>
-        <w:rPr>
-          <w:rFonts w:ascii="Consolas" w:hAnsi="Consolas" w:cs="Consolas"/>
-          <w:lang w:val="en-US"/>
-        </w:rPr>
-        <w:t xml:space="preserve">    "framerate":       24.00,</w:t>
-      </w:r>
-    </w:p>
-    <w:p>
-      <w:pPr>
-        <w:spacing w:after="0" w:line="240" w:lineRule="auto"/>
-        <w:rPr>
-          <w:rFonts w:ascii="Consolas" w:hAnsi="Consolas" w:cs="Consolas"/>
-          <w:lang w:val="en-US"/>
-        </w:rPr>
-      </w:pPr>
-      <w:r>
-        <w:rPr>
-          <w:rFonts w:ascii="Consolas" w:hAnsi="Consolas" w:cs="Consolas"/>
-          <w:lang w:val="en-US"/>
-        </w:rPr>
         <w:t xml:space="preserve">    "</w:t>
       </w:r>
       <w:proofErr w:type="spellStart"/>
@@ -5349,21 +5105,7 @@
               <w:rPr>
                 <w:lang w:val="en-US"/>
               </w:rPr>
-              <w:t>utomatically detected ’</w:t>
-            </w:r>
-            <w:proofErr w:type="spellStart"/>
-            <w:r>
-              <w:rPr>
-                <w:lang w:val="en-US"/>
-              </w:rPr>
-              <w:t>demuxer</w:t>
-            </w:r>
-            <w:proofErr w:type="spellEnd"/>
-            <w:r>
-              <w:rPr>
-                <w:lang w:val="en-US"/>
-              </w:rPr>
-              <w:t xml:space="preserve">’ element, i.e. </w:t>
+              <w:t xml:space="preserve">utomatically detected ’demuxer’ element, i.e. </w:t>
             </w:r>
             <w:r>
               <w:rPr>
@@ -5819,7 +5561,6 @@
           </w:tcPr>
           <w:p>
             <w:r>
-              <w:lastRenderedPageBreak/>
               <w:t xml:space="preserve">   </w:t>
             </w:r>
             <w:proofErr w:type="spellStart"/>
@@ -5953,6 +5694,7 @@
               <w:rPr>
                 <w:lang w:val="en-US"/>
               </w:rPr>
+              <w:lastRenderedPageBreak/>
               <w:t xml:space="preserve">   </w:t>
             </w:r>
             <w:proofErr w:type="spellStart"/>
@@ -6983,6 +6725,7 @@
         <w:rPr>
           <w:lang w:val="en-US"/>
         </w:rPr>
+        <w:lastRenderedPageBreak/>
         <w:t>License notices</w:t>
       </w:r>
     </w:p>
@@ -9440,7 +9183,7 @@
 </file>
 
 <file path=customXml/itemProps1.xml><?xml version="1.0" encoding="utf-8"?>
-<ds:datastoreItem xmlns:ds="http://schemas.openxmlformats.org/officeDocument/2006/customXml" ds:itemID="{6032C1C0-3A82-4A20-9853-590B77BA08BB}">
+<ds:datastoreItem xmlns:ds="http://schemas.openxmlformats.org/officeDocument/2006/customXml" ds:itemID="{1612ABEA-131C-4FD4-B317-2A0B5D204FCC}">
   <ds:schemaRefs>
     <ds:schemaRef ds:uri="http://schemas.openxmlformats.org/officeDocument/2006/bibliography"/>
   </ds:schemaRefs>
